--- a/HMS/Deliverables/Deliverable 3/HMS_Deliverable_3_03242022.docx
+++ b/HMS/Deliverables/Deliverable 3/HMS_Deliverable_3_03242022.docx
@@ -1078,6 +1078,7 @@
         </w:rPr>
         <w:t>………………………………………………………</w:t>
       </w:r>
+      <w:proofErr w:type="gramStart"/>
       <w:r>
         <w:rPr>
           <w:rFonts w:ascii="Times New Roman" w:hAnsi="Times New Roman" w:cs="Times New Roman"/>
@@ -1086,6 +1087,7 @@
         </w:rPr>
         <w:t>3</w:t>
       </w:r>
+      <w:proofErr w:type="gramEnd"/>
     </w:p>
     <w:p>
       <w:pPr>
@@ -1132,6 +1134,7 @@
         </w:rPr>
         <w:t>…...</w:t>
       </w:r>
+      <w:proofErr w:type="gramStart"/>
       <w:r>
         <w:rPr>
           <w:rFonts w:ascii="Times New Roman" w:hAnsi="Times New Roman" w:cs="Times New Roman"/>
@@ -1140,6 +1143,7 @@
         </w:rPr>
         <w:t>3</w:t>
       </w:r>
+      <w:proofErr w:type="gramEnd"/>
     </w:p>
     <w:p>
       <w:pPr>
@@ -1278,6 +1282,7 @@
         </w:rPr>
         <w:t>…………………………………………………………………</w:t>
       </w:r>
+      <w:proofErr w:type="gramStart"/>
       <w:r>
         <w:rPr>
           <w:rFonts w:ascii="Times New Roman" w:hAnsi="Times New Roman" w:cs="Times New Roman"/>
@@ -1286,6 +1291,7 @@
         </w:rPr>
         <w:t>4</w:t>
       </w:r>
+      <w:proofErr w:type="gramEnd"/>
     </w:p>
     <w:p>
       <w:pPr>
@@ -1324,6 +1330,7 @@
         </w:rPr>
         <w:t xml:space="preserve"> ………………………………………………………………</w:t>
       </w:r>
+      <w:proofErr w:type="gramStart"/>
       <w:r>
         <w:rPr>
           <w:rFonts w:ascii="Times New Roman" w:hAnsi="Times New Roman" w:cs="Times New Roman"/>
@@ -1332,6 +1339,7 @@
         </w:rPr>
         <w:t>4</w:t>
       </w:r>
+      <w:proofErr w:type="gramEnd"/>
     </w:p>
     <w:p>
       <w:pPr>
@@ -1538,6 +1546,7 @@
         </w:rPr>
         <w:t xml:space="preserve"> …………………………………………………………………</w:t>
       </w:r>
+      <w:proofErr w:type="gramStart"/>
       <w:r>
         <w:rPr>
           <w:rFonts w:ascii="Times New Roman" w:hAnsi="Times New Roman" w:cs="Times New Roman"/>
@@ -1546,6 +1555,7 @@
         </w:rPr>
         <w:t>9</w:t>
       </w:r>
+      <w:proofErr w:type="gramEnd"/>
     </w:p>
     <w:p>
       <w:pPr>
@@ -1622,6 +1632,7 @@
         </w:rPr>
         <w:t xml:space="preserve"> …………………………………………………</w:t>
       </w:r>
+      <w:proofErr w:type="gramStart"/>
       <w:r>
         <w:rPr>
           <w:rFonts w:ascii="Times New Roman" w:hAnsi="Times New Roman" w:cs="Times New Roman"/>
@@ -1630,6 +1641,7 @@
         </w:rPr>
         <w:t>11</w:t>
       </w:r>
+      <w:proofErr w:type="gramEnd"/>
     </w:p>
     <w:p>
       <w:pPr>
@@ -1660,6 +1672,7 @@
         </w:rPr>
         <w:t xml:space="preserve"> ……………………………………………………………</w:t>
       </w:r>
+      <w:proofErr w:type="gramStart"/>
       <w:r>
         <w:rPr>
           <w:rFonts w:ascii="Times New Roman" w:hAnsi="Times New Roman" w:cs="Times New Roman"/>
@@ -1668,6 +1681,7 @@
         </w:rPr>
         <w:t>13</w:t>
       </w:r>
+      <w:proofErr w:type="gramEnd"/>
     </w:p>
     <w:p>
       <w:pPr>
@@ -1744,6 +1758,7 @@
         </w:rPr>
         <w:t xml:space="preserve"> ………………………………………………………</w:t>
       </w:r>
+      <w:proofErr w:type="gramStart"/>
       <w:r>
         <w:rPr>
           <w:rFonts w:ascii="Times New Roman" w:hAnsi="Times New Roman" w:cs="Times New Roman"/>
@@ -1760,6 +1775,7 @@
         </w:rPr>
         <w:t>5</w:t>
       </w:r>
+      <w:proofErr w:type="gramEnd"/>
     </w:p>
     <w:p>
       <w:pPr>
@@ -1885,7 +1901,7 @@
         <w:pStyle w:val="ListParagraph"/>
         <w:numPr>
           <w:ilvl w:val="0"/>
-          <w:numId w:val="24"/>
+          <w:numId w:val="11"/>
         </w:numPr>
         <w:rPr>
           <w:rFonts w:ascii="Times New Roman" w:hAnsi="Times New Roman" w:cs="Times New Roman"/>
@@ -2032,7 +2048,7 @@
         <w:pStyle w:val="ListParagraph"/>
         <w:numPr>
           <w:ilvl w:val="1"/>
-          <w:numId w:val="48"/>
+          <w:numId w:val="26"/>
         </w:numPr>
         <w:rPr>
           <w:rFonts w:ascii="Times New Roman" w:hAnsi="Times New Roman" w:cs="Times New Roman"/>
@@ -2089,7 +2105,7 @@
         <w:pStyle w:val="ListParagraph"/>
         <w:numPr>
           <w:ilvl w:val="0"/>
-          <w:numId w:val="8"/>
+          <w:numId w:val="3"/>
         </w:numPr>
         <w:rPr>
           <w:rFonts w:ascii="Times New Roman" w:hAnsi="Times New Roman" w:cs="Times New Roman"/>
@@ -2103,7 +2119,25 @@
           <w:sz w:val="25"/>
           <w:szCs w:val="25"/>
         </w:rPr>
-        <w:t xml:space="preserve">The primary reason for using a registration form is to collect information about new users who are enrolling </w:t>
+        <w:t xml:space="preserve">The primary reason for using a registration form is to collect information about </w:t>
+      </w:r>
+      <w:proofErr w:type="gramStart"/>
+      <w:r>
+        <w:rPr>
+          <w:rFonts w:ascii="Times New Roman" w:hAnsi="Times New Roman" w:cs="Times New Roman"/>
+          <w:sz w:val="25"/>
+          <w:szCs w:val="25"/>
+        </w:rPr>
+        <w:t>new users</w:t>
+      </w:r>
+      <w:proofErr w:type="gramEnd"/>
+      <w:r>
+        <w:rPr>
+          <w:rFonts w:ascii="Times New Roman" w:hAnsi="Times New Roman" w:cs="Times New Roman"/>
+          <w:sz w:val="25"/>
+          <w:szCs w:val="25"/>
+        </w:rPr>
+        <w:t xml:space="preserve"> who are enrolling </w:t>
       </w:r>
       <w:r>
         <w:rPr>
@@ -2135,7 +2169,7 @@
         <w:pStyle w:val="ListParagraph"/>
         <w:numPr>
           <w:ilvl w:val="0"/>
-          <w:numId w:val="6"/>
+          <w:numId w:val="2"/>
         </w:numPr>
         <w:rPr>
           <w:rFonts w:ascii="Times New Roman" w:hAnsi="Times New Roman" w:cs="Times New Roman"/>
@@ -2237,7 +2271,7 @@
         <w:pStyle w:val="ListParagraph"/>
         <w:numPr>
           <w:ilvl w:val="0"/>
-          <w:numId w:val="6"/>
+          <w:numId w:val="2"/>
         </w:numPr>
         <w:rPr>
           <w:rFonts w:ascii="Times New Roman" w:hAnsi="Times New Roman" w:cs="Times New Roman"/>
@@ -2283,7 +2317,7 @@
         <w:pStyle w:val="ListParagraph"/>
         <w:numPr>
           <w:ilvl w:val="0"/>
-          <w:numId w:val="6"/>
+          <w:numId w:val="2"/>
         </w:numPr>
         <w:rPr>
           <w:rFonts w:ascii="Times New Roman" w:hAnsi="Times New Roman" w:cs="Times New Roman"/>
@@ -2402,7 +2436,7 @@
         <w:pStyle w:val="ListParagraph"/>
         <w:numPr>
           <w:ilvl w:val="0"/>
-          <w:numId w:val="6"/>
+          <w:numId w:val="2"/>
         </w:numPr>
         <w:rPr>
           <w:rFonts w:ascii="Times New Roman" w:hAnsi="Times New Roman" w:cs="Times New Roman"/>
@@ -2424,7 +2458,7 @@
         <w:pStyle w:val="ListParagraph"/>
         <w:numPr>
           <w:ilvl w:val="0"/>
-          <w:numId w:val="6"/>
+          <w:numId w:val="2"/>
         </w:numPr>
         <w:rPr>
           <w:rFonts w:ascii="Times New Roman" w:hAnsi="Times New Roman" w:cs="Times New Roman"/>
@@ -2438,7 +2472,25 @@
           <w:sz w:val="25"/>
           <w:szCs w:val="25"/>
         </w:rPr>
-        <w:t>A username and password are required to access the website.</w:t>
+        <w:t xml:space="preserve">A username and password </w:t>
+      </w:r>
+      <w:proofErr w:type="gramStart"/>
+      <w:r>
+        <w:rPr>
+          <w:rFonts w:ascii="Times New Roman" w:hAnsi="Times New Roman" w:cs="Times New Roman"/>
+          <w:sz w:val="25"/>
+          <w:szCs w:val="25"/>
+        </w:rPr>
+        <w:t>are required</w:t>
+      </w:r>
+      <w:proofErr w:type="gramEnd"/>
+      <w:r>
+        <w:rPr>
+          <w:rFonts w:ascii="Times New Roman" w:hAnsi="Times New Roman" w:cs="Times New Roman"/>
+          <w:sz w:val="25"/>
+          <w:szCs w:val="25"/>
+        </w:rPr>
+        <w:t xml:space="preserve"> to access the website.</w:t>
       </w:r>
     </w:p>
     <w:p>
@@ -2446,7 +2498,7 @@
         <w:pStyle w:val="ListParagraph"/>
         <w:numPr>
           <w:ilvl w:val="0"/>
-          <w:numId w:val="6"/>
+          <w:numId w:val="2"/>
         </w:numPr>
         <w:rPr>
           <w:rFonts w:ascii="Times New Roman" w:hAnsi="Times New Roman" w:cs="Times New Roman"/>
@@ -2468,7 +2520,7 @@
         <w:pStyle w:val="ListParagraph"/>
         <w:numPr>
           <w:ilvl w:val="0"/>
-          <w:numId w:val="6"/>
+          <w:numId w:val="2"/>
         </w:numPr>
         <w:rPr>
           <w:rFonts w:ascii="Times New Roman" w:hAnsi="Times New Roman" w:cs="Times New Roman"/>
@@ -2482,7 +2534,25 @@
           <w:sz w:val="25"/>
           <w:szCs w:val="25"/>
         </w:rPr>
-        <w:t>If the credentials are invalid, the error message will be displayed.</w:t>
+        <w:t xml:space="preserve">If the credentials are invalid, the error message will </w:t>
+      </w:r>
+      <w:proofErr w:type="gramStart"/>
+      <w:r>
+        <w:rPr>
+          <w:rFonts w:ascii="Times New Roman" w:hAnsi="Times New Roman" w:cs="Times New Roman"/>
+          <w:sz w:val="25"/>
+          <w:szCs w:val="25"/>
+        </w:rPr>
+        <w:t>be displayed</w:t>
+      </w:r>
+      <w:proofErr w:type="gramEnd"/>
+      <w:r>
+        <w:rPr>
+          <w:rFonts w:ascii="Times New Roman" w:hAnsi="Times New Roman" w:cs="Times New Roman"/>
+          <w:sz w:val="25"/>
+          <w:szCs w:val="25"/>
+        </w:rPr>
+        <w:t>.</w:t>
       </w:r>
     </w:p>
     <w:p>
@@ -2490,7 +2560,7 @@
         <w:pStyle w:val="ListParagraph"/>
         <w:numPr>
           <w:ilvl w:val="0"/>
-          <w:numId w:val="6"/>
+          <w:numId w:val="2"/>
         </w:numPr>
         <w:rPr>
           <w:rFonts w:ascii="Times New Roman" w:hAnsi="Times New Roman" w:cs="Times New Roman"/>
@@ -2620,7 +2690,7 @@
         <w:pStyle w:val="ListParagraph"/>
         <w:numPr>
           <w:ilvl w:val="0"/>
-          <w:numId w:val="6"/>
+          <w:numId w:val="2"/>
         </w:numPr>
         <w:rPr>
           <w:rFonts w:ascii="Times New Roman" w:hAnsi="Times New Roman" w:cs="Times New Roman"/>
@@ -2642,7 +2712,7 @@
         <w:pStyle w:val="ListParagraph"/>
         <w:numPr>
           <w:ilvl w:val="0"/>
-          <w:numId w:val="6"/>
+          <w:numId w:val="2"/>
         </w:numPr>
         <w:rPr>
           <w:rFonts w:ascii="Times New Roman" w:hAnsi="Times New Roman" w:cs="Times New Roman"/>
@@ -2664,7 +2734,7 @@
         <w:pStyle w:val="ListParagraph"/>
         <w:numPr>
           <w:ilvl w:val="0"/>
-          <w:numId w:val="6"/>
+          <w:numId w:val="2"/>
         </w:numPr>
         <w:rPr>
           <w:rFonts w:ascii="Times New Roman" w:hAnsi="Times New Roman" w:cs="Times New Roman"/>
@@ -2686,7 +2756,7 @@
         <w:pStyle w:val="ListParagraph"/>
         <w:numPr>
           <w:ilvl w:val="0"/>
-          <w:numId w:val="6"/>
+          <w:numId w:val="2"/>
         </w:numPr>
         <w:rPr>
           <w:rFonts w:ascii="Times New Roman" w:hAnsi="Times New Roman" w:cs="Times New Roman"/>
@@ -2732,7 +2802,25 @@
           <w:sz w:val="25"/>
           <w:szCs w:val="25"/>
         </w:rPr>
-        <w:t>existing user. The user will be asked to enter their first name, last name, password, confirm password, and email address during the signup process.</w:t>
+        <w:t xml:space="preserve">existing user. The user will </w:t>
+      </w:r>
+      <w:proofErr w:type="gramStart"/>
+      <w:r>
+        <w:rPr>
+          <w:rFonts w:ascii="Times New Roman" w:hAnsi="Times New Roman" w:cs="Times New Roman"/>
+          <w:sz w:val="25"/>
+          <w:szCs w:val="25"/>
+        </w:rPr>
+        <w:t>be asked</w:t>
+      </w:r>
+      <w:proofErr w:type="gramEnd"/>
+      <w:r>
+        <w:rPr>
+          <w:rFonts w:ascii="Times New Roman" w:hAnsi="Times New Roman" w:cs="Times New Roman"/>
+          <w:sz w:val="25"/>
+          <w:szCs w:val="25"/>
+        </w:rPr>
+        <w:t xml:space="preserve"> to enter their first name, last name, password, confirm password, and email address during the signup process.</w:t>
       </w:r>
     </w:p>
     <w:p>
@@ -2740,7 +2828,7 @@
         <w:pStyle w:val="ListParagraph"/>
         <w:numPr>
           <w:ilvl w:val="0"/>
-          <w:numId w:val="6"/>
+          <w:numId w:val="2"/>
         </w:numPr>
         <w:rPr>
           <w:rFonts w:ascii="Times New Roman" w:hAnsi="Times New Roman" w:cs="Times New Roman"/>
@@ -2781,7 +2869,7 @@
         <w:pStyle w:val="ListParagraph"/>
         <w:numPr>
           <w:ilvl w:val="0"/>
-          <w:numId w:val="24"/>
+          <w:numId w:val="11"/>
         </w:numPr>
         <w:rPr>
           <w:rFonts w:ascii="Times New Roman" w:hAnsi="Times New Roman" w:cs="Times New Roman"/>
@@ -2838,7 +2926,7 @@
         <w:pStyle w:val="ListParagraph"/>
         <w:numPr>
           <w:ilvl w:val="1"/>
-          <w:numId w:val="29"/>
+          <w:numId w:val="13"/>
         </w:numPr>
         <w:rPr>
           <w:rFonts w:ascii="Times New Roman" w:hAnsi="Times New Roman" w:cs="Times New Roman"/>
@@ -3113,7 +3201,25 @@
           <w:sz w:val="25"/>
           <w:szCs w:val="25"/>
         </w:rPr>
-        <w:t xml:space="preserve">The sequence diagram for the Hospital Management System is shown below. Patient, </w:t>
+        <w:t xml:space="preserve">The sequence diagram for the Hospital Management System </w:t>
+      </w:r>
+      <w:proofErr w:type="gramStart"/>
+      <w:r>
+        <w:rPr>
+          <w:rFonts w:ascii="Times New Roman" w:hAnsi="Times New Roman" w:cs="Times New Roman"/>
+          <w:sz w:val="25"/>
+          <w:szCs w:val="25"/>
+        </w:rPr>
+        <w:t>is shown</w:t>
+      </w:r>
+      <w:proofErr w:type="gramEnd"/>
+      <w:r>
+        <w:rPr>
+          <w:rFonts w:ascii="Times New Roman" w:hAnsi="Times New Roman" w:cs="Times New Roman"/>
+          <w:sz w:val="25"/>
+          <w:szCs w:val="25"/>
+        </w:rPr>
+        <w:t xml:space="preserve"> below. Patient, </w:t>
       </w:r>
       <w:r>
         <w:rPr>
@@ -3209,7 +3315,25 @@
           <w:sz w:val="25"/>
           <w:szCs w:val="25"/>
         </w:rPr>
-        <w:t xml:space="preserve"> and can view if there are any pending appointments and medications, he has to take during their medication course. If the role is doctor, he can view the list of patients, prescribe medications for the patient, provide </w:t>
+        <w:t xml:space="preserve"> and can view if there are any pending appointments and medications, he </w:t>
+      </w:r>
+      <w:proofErr w:type="gramStart"/>
+      <w:r>
+        <w:rPr>
+          <w:rFonts w:ascii="Times New Roman" w:hAnsi="Times New Roman" w:cs="Times New Roman"/>
+          <w:sz w:val="25"/>
+          <w:szCs w:val="25"/>
+        </w:rPr>
+        <w:t>has to</w:t>
+      </w:r>
+      <w:proofErr w:type="gramEnd"/>
+      <w:r>
+        <w:rPr>
+          <w:rFonts w:ascii="Times New Roman" w:hAnsi="Times New Roman" w:cs="Times New Roman"/>
+          <w:sz w:val="25"/>
+          <w:szCs w:val="25"/>
+        </w:rPr>
+        <w:t xml:space="preserve"> take during their medication course. If the role is doctor, he can view the list of patients, prescribe medications for the patient, provide </w:t>
       </w:r>
       <w:r>
         <w:rPr>
@@ -3257,7 +3381,25 @@
           <w:sz w:val="25"/>
           <w:szCs w:val="25"/>
         </w:rPr>
-        <w:t xml:space="preserve"> and medication. If the role is admin, he can manage the master details of </w:t>
+        <w:t xml:space="preserve"> and medication. If the role is admin, he can manage the </w:t>
+      </w:r>
+      <w:proofErr w:type="gramStart"/>
+      <w:r>
+        <w:rPr>
+          <w:rFonts w:ascii="Times New Roman" w:hAnsi="Times New Roman" w:cs="Times New Roman"/>
+          <w:sz w:val="25"/>
+          <w:szCs w:val="25"/>
+        </w:rPr>
+        <w:t>master</w:t>
+      </w:r>
+      <w:proofErr w:type="gramEnd"/>
+      <w:r>
+        <w:rPr>
+          <w:rFonts w:ascii="Times New Roman" w:hAnsi="Times New Roman" w:cs="Times New Roman"/>
+          <w:sz w:val="25"/>
+          <w:szCs w:val="25"/>
+        </w:rPr>
+        <w:t xml:space="preserve"> details of </w:t>
       </w:r>
       <w:r>
         <w:rPr>
@@ -3430,7 +3572,7 @@
         <w:pStyle w:val="ListParagraph"/>
         <w:numPr>
           <w:ilvl w:val="1"/>
-          <w:numId w:val="30"/>
+          <w:numId w:val="14"/>
         </w:numPr>
         <w:rPr>
           <w:rFonts w:ascii="Times New Roman" w:hAnsi="Times New Roman" w:cs="Times New Roman"/>
@@ -3683,7 +3825,7 @@
         <w:pStyle w:val="ListParagraph"/>
         <w:numPr>
           <w:ilvl w:val="0"/>
-          <w:numId w:val="30"/>
+          <w:numId w:val="14"/>
         </w:numPr>
         <w:rPr>
           <w:rFonts w:ascii="Times New Roman" w:hAnsi="Times New Roman" w:cs="Times New Roman"/>
@@ -4086,8 +4228,13 @@
               <w:t xml:space="preserve"> </w:t>
             </w:r>
             <w:r>
-              <w:t>application should be displayed</w:t>
-            </w:r>
+              <w:t xml:space="preserve">application should </w:t>
+            </w:r>
+            <w:proofErr w:type="gramStart"/>
+            <w:r>
+              <w:t>be displayed</w:t>
+            </w:r>
+            <w:proofErr w:type="gramEnd"/>
           </w:p>
         </w:tc>
         <w:tc>
@@ -4111,7 +4258,11 @@
               <w:ind w:left="18" w:right="-14" w:hanging="1"/>
             </w:pPr>
             <w:r>
-              <w:t>application is</w:t>
+              <w:t xml:space="preserve">application </w:t>
+            </w:r>
+            <w:proofErr w:type="gramStart"/>
+            <w:r>
+              <w:t>is</w:t>
             </w:r>
             <w:r>
               <w:t xml:space="preserve"> </w:t>
@@ -4119,6 +4270,7 @@
             <w:r>
               <w:t>displayed</w:t>
             </w:r>
+            <w:proofErr w:type="gramEnd"/>
           </w:p>
         </w:tc>
         <w:tc>
@@ -4270,8 +4422,13 @@
               <w:t>The r</w:t>
             </w:r>
             <w:r>
-              <w:t>egister page should be displayed</w:t>
-            </w:r>
+              <w:t xml:space="preserve">egister page should </w:t>
+            </w:r>
+            <w:proofErr w:type="gramStart"/>
+            <w:r>
+              <w:t>be displayed</w:t>
+            </w:r>
+            <w:proofErr w:type="gramEnd"/>
           </w:p>
         </w:tc>
         <w:tc>
@@ -4285,8 +4442,13 @@
               <w:ind w:right="41"/>
             </w:pPr>
             <w:r>
-              <w:t>Register page is displayed</w:t>
-            </w:r>
+              <w:t xml:space="preserve">Register page </w:t>
+            </w:r>
+            <w:proofErr w:type="gramStart"/>
+            <w:r>
+              <w:t>is displayed</w:t>
+            </w:r>
+            <w:proofErr w:type="gramEnd"/>
           </w:p>
         </w:tc>
         <w:tc>
@@ -4432,7 +4594,11 @@
               <w:t>The s</w:t>
             </w:r>
             <w:r>
-              <w:t>ign-In page should be</w:t>
+              <w:t xml:space="preserve">ign-In page should </w:t>
+            </w:r>
+            <w:proofErr w:type="gramStart"/>
+            <w:r>
+              <w:t>be</w:t>
             </w:r>
             <w:r>
               <w:t xml:space="preserve"> </w:t>
@@ -4440,6 +4606,7 @@
             <w:r>
               <w:t>displayed</w:t>
             </w:r>
+            <w:proofErr w:type="gramEnd"/>
           </w:p>
         </w:tc>
         <w:tc>
@@ -4463,8 +4630,13 @@
               <w:ind w:left="122" w:right="50"/>
             </w:pPr>
             <w:r>
-              <w:t>should be displayed</w:t>
-            </w:r>
+              <w:t xml:space="preserve">should </w:t>
+            </w:r>
+            <w:proofErr w:type="gramStart"/>
+            <w:r>
+              <w:t>be displayed</w:t>
+            </w:r>
+            <w:proofErr w:type="gramEnd"/>
           </w:p>
         </w:tc>
         <w:tc>
@@ -4613,8 +4785,13 @@
               <w:t>Services</w:t>
             </w:r>
             <w:r>
-              <w:t xml:space="preserve"> page should be displayed</w:t>
-            </w:r>
+              <w:t xml:space="preserve"> page should </w:t>
+            </w:r>
+            <w:proofErr w:type="gramStart"/>
+            <w:r>
+              <w:t>be displayed</w:t>
+            </w:r>
+            <w:proofErr w:type="gramEnd"/>
           </w:p>
         </w:tc>
         <w:tc>
@@ -4803,8 +4980,13 @@
               <w:t>bout-us</w:t>
             </w:r>
             <w:r>
-              <w:t xml:space="preserve"> page should be displayed</w:t>
-            </w:r>
+              <w:t xml:space="preserve"> page should </w:t>
+            </w:r>
+            <w:proofErr w:type="gramStart"/>
+            <w:r>
+              <w:t>be displayed</w:t>
+            </w:r>
+            <w:proofErr w:type="gramEnd"/>
           </w:p>
         </w:tc>
         <w:tc>
@@ -4830,8 +5012,13 @@
               <w:t xml:space="preserve"> </w:t>
             </w:r>
             <w:r>
-              <w:t>should be displayed</w:t>
-            </w:r>
+              <w:t xml:space="preserve">should </w:t>
+            </w:r>
+            <w:proofErr w:type="gramStart"/>
+            <w:r>
+              <w:t>be displayed</w:t>
+            </w:r>
+            <w:proofErr w:type="gramEnd"/>
           </w:p>
         </w:tc>
         <w:tc>
@@ -5155,8 +5342,13 @@
               <w:t>messages</w:t>
             </w:r>
             <w:r>
-              <w:t xml:space="preserve"> should be displayed</w:t>
-            </w:r>
+              <w:t xml:space="preserve"> should </w:t>
+            </w:r>
+            <w:proofErr w:type="gramStart"/>
+            <w:r>
+              <w:t>be displayed</w:t>
+            </w:r>
+            <w:proofErr w:type="gramEnd"/>
           </w:p>
         </w:tc>
         <w:tc>
@@ -5179,8 +5371,13 @@
               <w:t>-</w:t>
             </w:r>
             <w:r>
-              <w:t>up  message should be displayed</w:t>
-            </w:r>
+              <w:t xml:space="preserve">up  message should </w:t>
+            </w:r>
+            <w:proofErr w:type="gramStart"/>
+            <w:r>
+              <w:t>be displayed</w:t>
+            </w:r>
+            <w:proofErr w:type="gramEnd"/>
           </w:p>
         </w:tc>
         <w:tc>
@@ -5323,8 +5520,13 @@
               <w:ind w:left="172" w:right="9"/>
             </w:pPr>
             <w:r>
-              <w:t>Details filled should be seen</w:t>
-            </w:r>
+              <w:t xml:space="preserve">Details filled should </w:t>
+            </w:r>
+            <w:proofErr w:type="gramStart"/>
+            <w:r>
+              <w:t>be seen</w:t>
+            </w:r>
+            <w:proofErr w:type="gramEnd"/>
           </w:p>
         </w:tc>
         <w:tc>
@@ -5344,8 +5546,13 @@
               <w:t xml:space="preserve"> </w:t>
             </w:r>
             <w:r>
-              <w:t>can be seen</w:t>
-            </w:r>
+              <w:t xml:space="preserve">can </w:t>
+            </w:r>
+            <w:proofErr w:type="gramStart"/>
+            <w:r>
+              <w:t>be seen</w:t>
+            </w:r>
+            <w:proofErr w:type="gramEnd"/>
           </w:p>
         </w:tc>
         <w:tc>
@@ -5436,7 +5643,15 @@
               <w:ind w:left="102" w:right="87" w:hanging="2"/>
             </w:pPr>
             <w:r>
-              <w:t>When clicked on the Register button without entering any details, all the mandatory fields should be outlined in red color.</w:t>
+              <w:t xml:space="preserve">When clicked on the Register button without entering any details, all the mandatory fields should </w:t>
+            </w:r>
+            <w:proofErr w:type="gramStart"/>
+            <w:r>
+              <w:t>be outlined</w:t>
+            </w:r>
+            <w:proofErr w:type="gramEnd"/>
+            <w:r>
+              <w:t xml:space="preserve"> in red color.</w:t>
             </w:r>
           </w:p>
           <w:p>
@@ -5485,8 +5700,13 @@
               <w:ind w:left="172" w:right="9" w:firstLine="10"/>
             </w:pPr>
             <w:r>
-              <w:t>Fields should be highlighted</w:t>
-            </w:r>
+              <w:t xml:space="preserve">Fields should </w:t>
+            </w:r>
+            <w:proofErr w:type="gramStart"/>
+            <w:r>
+              <w:t>be highlighted</w:t>
+            </w:r>
+            <w:proofErr w:type="gramEnd"/>
           </w:p>
         </w:tc>
         <w:tc>
@@ -5693,7 +5913,7 @@
         <w:pStyle w:val="ListParagraph"/>
         <w:numPr>
           <w:ilvl w:val="0"/>
-          <w:numId w:val="30"/>
+          <w:numId w:val="14"/>
         </w:numPr>
         <w:rPr>
           <w:rFonts w:ascii="Times New Roman" w:hAnsi="Times New Roman" w:cs="Times New Roman"/>
@@ -5967,7 +6187,7 @@
         <w:pStyle w:val="ListParagraph"/>
         <w:numPr>
           <w:ilvl w:val="0"/>
-          <w:numId w:val="31"/>
+          <w:numId w:val="15"/>
         </w:numPr>
         <w:rPr>
           <w:rFonts w:ascii="Times New Roman" w:hAnsi="Times New Roman" w:cs="Times New Roman"/>
@@ -6013,7 +6233,7 @@
         <w:pStyle w:val="ListParagraph"/>
         <w:numPr>
           <w:ilvl w:val="0"/>
-          <w:numId w:val="31"/>
+          <w:numId w:val="15"/>
         </w:numPr>
         <w:rPr>
           <w:rFonts w:ascii="Times New Roman" w:hAnsi="Times New Roman" w:cs="Times New Roman"/>
@@ -6242,7 +6462,7 @@
         <w:pStyle w:val="ListParagraph"/>
         <w:numPr>
           <w:ilvl w:val="0"/>
-          <w:numId w:val="32"/>
+          <w:numId w:val="16"/>
         </w:numPr>
         <w:rPr>
           <w:rFonts w:ascii="Times New Roman" w:hAnsi="Times New Roman" w:cs="Times New Roman"/>
@@ -6457,7 +6677,7 @@
         <w:pStyle w:val="ListParagraph"/>
         <w:numPr>
           <w:ilvl w:val="0"/>
-          <w:numId w:val="32"/>
+          <w:numId w:val="16"/>
         </w:numPr>
         <w:rPr>
           <w:rFonts w:ascii="Times New Roman" w:hAnsi="Times New Roman" w:cs="Times New Roman"/>
@@ -6534,7 +6754,6 @@
     <w:p>
       <w:pPr>
         <w:pStyle w:val="ListParagraph"/>
-        <w:ind w:left="1080"/>
         <w:rPr>
           <w:rFonts w:ascii="Times New Roman" w:hAnsi="Times New Roman" w:cs="Times New Roman"/>
           <w:b/>
@@ -6543,13 +6762,451 @@
           <w:szCs w:val="28"/>
         </w:rPr>
       </w:pPr>
+      <w:r>
+        <w:rPr>
+          <w:rFonts w:ascii="Times New Roman" w:hAnsi="Times New Roman" w:cs="Times New Roman"/>
+          <w:b/>
+          <w:bCs/>
+          <w:sz w:val="28"/>
+          <w:szCs w:val="28"/>
+        </w:rPr>
+        <w:lastRenderedPageBreak/>
+        <w:t>Screen Usage</w:t>
+      </w:r>
+    </w:p>
+    <w:p>
+      <w:pPr>
+        <w:pStyle w:val="ListParagraph"/>
+        <w:rPr>
+          <w:rFonts w:ascii="Times New Roman" w:hAnsi="Times New Roman" w:cs="Times New Roman"/>
+          <w:b/>
+          <w:bCs/>
+          <w:sz w:val="28"/>
+          <w:szCs w:val="28"/>
+        </w:rPr>
+      </w:pPr>
+    </w:p>
+    <w:p>
+      <w:pPr>
+        <w:ind w:left="1800"/>
+        <w:rPr>
+          <w:rFonts w:ascii="Times New Roman" w:hAnsi="Times New Roman" w:cs="Times New Roman"/>
+          <w:sz w:val="25"/>
+          <w:szCs w:val="25"/>
+        </w:rPr>
+      </w:pPr>
+      <w:r>
+        <w:rPr>
+          <w:rFonts w:ascii="Times New Roman" w:hAnsi="Times New Roman" w:cs="Times New Roman"/>
+          <w:sz w:val="25"/>
+          <w:szCs w:val="25"/>
+        </w:rPr>
+        <w:t xml:space="preserve">a. </w:t>
+      </w:r>
+      <w:r>
+        <w:rPr>
+          <w:rFonts w:ascii="Times New Roman" w:hAnsi="Times New Roman" w:cs="Times New Roman"/>
+          <w:b/>
+          <w:bCs/>
+          <w:sz w:val="25"/>
+          <w:szCs w:val="25"/>
+        </w:rPr>
+        <w:t>How to access application</w:t>
+      </w:r>
+      <w:r>
+        <w:rPr>
+          <w:rFonts w:ascii="Times New Roman" w:hAnsi="Times New Roman" w:cs="Times New Roman"/>
+          <w:sz w:val="25"/>
+          <w:szCs w:val="25"/>
+        </w:rPr>
+        <w:t>: Access the application using browser URL &lt;IP ADDRESS&gt;:&lt;PORT&gt;/index.</w:t>
+      </w:r>
+      <w:r>
+        <w:rPr>
+          <w:rFonts w:ascii="Times New Roman" w:hAnsi="Times New Roman" w:cs="Times New Roman"/>
+          <w:sz w:val="25"/>
+          <w:szCs w:val="25"/>
+        </w:rPr>
+        <w:t>HTML</w:t>
+      </w:r>
+      <w:r>
+        <w:rPr>
+          <w:rFonts w:ascii="Times New Roman" w:hAnsi="Times New Roman" w:cs="Times New Roman"/>
+          <w:sz w:val="25"/>
+          <w:szCs w:val="25"/>
+        </w:rPr>
+        <w:t xml:space="preserve"> </w:t>
+      </w:r>
+    </w:p>
+    <w:p>
+      <w:pPr>
+        <w:ind w:left="1800"/>
+        <w:rPr>
+          <w:rFonts w:ascii="Times New Roman" w:hAnsi="Times New Roman" w:cs="Times New Roman"/>
+          <w:sz w:val="25"/>
+          <w:szCs w:val="25"/>
+        </w:rPr>
+      </w:pPr>
+      <w:r>
+        <w:rPr>
+          <w:rFonts w:ascii="Times New Roman" w:hAnsi="Times New Roman" w:cs="Times New Roman"/>
+          <w:sz w:val="25"/>
+          <w:szCs w:val="25"/>
+        </w:rPr>
+        <w:t xml:space="preserve">b. </w:t>
+      </w:r>
+      <w:r>
+        <w:rPr>
+          <w:rFonts w:ascii="Times New Roman" w:hAnsi="Times New Roman" w:cs="Times New Roman"/>
+          <w:b/>
+          <w:bCs/>
+          <w:sz w:val="25"/>
+          <w:szCs w:val="25"/>
+        </w:rPr>
+        <w:t>How to Register</w:t>
+      </w:r>
+      <w:r>
+        <w:rPr>
+          <w:rFonts w:ascii="Times New Roman" w:hAnsi="Times New Roman" w:cs="Times New Roman"/>
+          <w:sz w:val="25"/>
+          <w:szCs w:val="25"/>
+        </w:rPr>
+        <w:t>:</w:t>
+      </w:r>
+      <w:r>
+        <w:rPr>
+          <w:rFonts w:ascii="Times New Roman" w:hAnsi="Times New Roman" w:cs="Times New Roman"/>
+          <w:sz w:val="25"/>
+          <w:szCs w:val="25"/>
+        </w:rPr>
+        <w:t xml:space="preserve"> </w:t>
+      </w:r>
+      <w:r>
+        <w:rPr>
+          <w:rFonts w:ascii="Times New Roman" w:hAnsi="Times New Roman" w:cs="Times New Roman"/>
+          <w:sz w:val="25"/>
+          <w:szCs w:val="25"/>
+        </w:rPr>
+        <w:t>Admin, Doctor</w:t>
+      </w:r>
+      <w:r>
+        <w:rPr>
+          <w:rFonts w:ascii="Times New Roman" w:hAnsi="Times New Roman" w:cs="Times New Roman"/>
+          <w:sz w:val="25"/>
+          <w:szCs w:val="25"/>
+        </w:rPr>
+        <w:t>,</w:t>
+      </w:r>
+      <w:r>
+        <w:rPr>
+          <w:rFonts w:ascii="Times New Roman" w:hAnsi="Times New Roman" w:cs="Times New Roman"/>
+          <w:sz w:val="25"/>
+          <w:szCs w:val="25"/>
+        </w:rPr>
+        <w:t xml:space="preserve"> and Patient can register </w:t>
+      </w:r>
+      <w:r>
+        <w:rPr>
+          <w:rFonts w:ascii="Times New Roman" w:hAnsi="Times New Roman" w:cs="Times New Roman"/>
+          <w:sz w:val="25"/>
+          <w:szCs w:val="25"/>
+        </w:rPr>
+        <w:t>by</w:t>
+      </w:r>
+      <w:r>
+        <w:rPr>
+          <w:rFonts w:ascii="Times New Roman" w:hAnsi="Times New Roman" w:cs="Times New Roman"/>
+          <w:sz w:val="25"/>
+          <w:szCs w:val="25"/>
+        </w:rPr>
+        <w:t xml:space="preserve"> clicking on Register as a new user icon in </w:t>
+      </w:r>
+      <w:r>
+        <w:rPr>
+          <w:rFonts w:ascii="Times New Roman" w:hAnsi="Times New Roman" w:cs="Times New Roman"/>
+          <w:sz w:val="25"/>
+          <w:szCs w:val="25"/>
+        </w:rPr>
+        <w:t xml:space="preserve">the </w:t>
+      </w:r>
+      <w:r>
+        <w:rPr>
+          <w:rFonts w:ascii="Times New Roman" w:hAnsi="Times New Roman" w:cs="Times New Roman"/>
+          <w:sz w:val="25"/>
+          <w:szCs w:val="25"/>
+        </w:rPr>
+        <w:t xml:space="preserve">navigation menu to Register to </w:t>
+      </w:r>
+      <w:r>
+        <w:rPr>
+          <w:rFonts w:ascii="Times New Roman" w:hAnsi="Times New Roman" w:cs="Times New Roman"/>
+          <w:sz w:val="25"/>
+          <w:szCs w:val="25"/>
+        </w:rPr>
+        <w:t xml:space="preserve">the </w:t>
+      </w:r>
+      <w:r>
+        <w:rPr>
+          <w:rFonts w:ascii="Times New Roman" w:hAnsi="Times New Roman" w:cs="Times New Roman"/>
+          <w:sz w:val="25"/>
+          <w:szCs w:val="25"/>
+        </w:rPr>
+        <w:t xml:space="preserve">application. If the user </w:t>
+      </w:r>
+      <w:proofErr w:type="gramStart"/>
+      <w:r>
+        <w:rPr>
+          <w:rFonts w:ascii="Times New Roman" w:hAnsi="Times New Roman" w:cs="Times New Roman"/>
+          <w:sz w:val="25"/>
+          <w:szCs w:val="25"/>
+        </w:rPr>
+        <w:t>is already registered</w:t>
+      </w:r>
+      <w:proofErr w:type="gramEnd"/>
+      <w:r>
+        <w:rPr>
+          <w:rFonts w:ascii="Times New Roman" w:hAnsi="Times New Roman" w:cs="Times New Roman"/>
+          <w:sz w:val="25"/>
+          <w:szCs w:val="25"/>
+        </w:rPr>
+        <w:t>, then they can proceed to log</w:t>
+      </w:r>
+      <w:r>
+        <w:rPr>
+          <w:rFonts w:ascii="Times New Roman" w:hAnsi="Times New Roman" w:cs="Times New Roman"/>
+          <w:sz w:val="25"/>
+          <w:szCs w:val="25"/>
+        </w:rPr>
+        <w:t xml:space="preserve"> </w:t>
+      </w:r>
+      <w:r>
+        <w:rPr>
+          <w:rFonts w:ascii="Times New Roman" w:hAnsi="Times New Roman" w:cs="Times New Roman"/>
+          <w:sz w:val="25"/>
+          <w:szCs w:val="25"/>
+        </w:rPr>
+        <w:t>in. If any of the end</w:t>
+      </w:r>
+      <w:r>
+        <w:rPr>
+          <w:rFonts w:ascii="Times New Roman" w:hAnsi="Times New Roman" w:cs="Times New Roman"/>
+          <w:sz w:val="25"/>
+          <w:szCs w:val="25"/>
+        </w:rPr>
+        <w:t>-</w:t>
+      </w:r>
+      <w:r>
+        <w:rPr>
+          <w:rFonts w:ascii="Times New Roman" w:hAnsi="Times New Roman" w:cs="Times New Roman"/>
+          <w:sz w:val="25"/>
+          <w:szCs w:val="25"/>
+        </w:rPr>
+        <w:t xml:space="preserve">user </w:t>
+      </w:r>
+      <w:proofErr w:type="gramStart"/>
+      <w:r>
+        <w:rPr>
+          <w:rFonts w:ascii="Times New Roman" w:hAnsi="Times New Roman" w:cs="Times New Roman"/>
+          <w:sz w:val="25"/>
+          <w:szCs w:val="25"/>
+        </w:rPr>
+        <w:t>doesn’t</w:t>
+      </w:r>
+      <w:proofErr w:type="gramEnd"/>
+      <w:r>
+        <w:rPr>
+          <w:rFonts w:ascii="Times New Roman" w:hAnsi="Times New Roman" w:cs="Times New Roman"/>
+          <w:sz w:val="25"/>
+          <w:szCs w:val="25"/>
+        </w:rPr>
+        <w:t xml:space="preserve"> have an account, they must enter the mandatory fields of Username, Email, First Name, Last Name, User Role, Password and can add Phone Number as an optional field and can click on Register button. Customer</w:t>
+      </w:r>
+      <w:r>
+        <w:rPr>
+          <w:rFonts w:ascii="Times New Roman" w:hAnsi="Times New Roman" w:cs="Times New Roman"/>
+          <w:sz w:val="25"/>
+          <w:szCs w:val="25"/>
+        </w:rPr>
+        <w:t>s</w:t>
+      </w:r>
+      <w:r>
+        <w:rPr>
+          <w:rFonts w:ascii="Times New Roman" w:hAnsi="Times New Roman" w:cs="Times New Roman"/>
+          <w:sz w:val="25"/>
+          <w:szCs w:val="25"/>
+        </w:rPr>
+        <w:t xml:space="preserve"> will </w:t>
+      </w:r>
+      <w:proofErr w:type="gramStart"/>
+      <w:r>
+        <w:rPr>
+          <w:rFonts w:ascii="Times New Roman" w:hAnsi="Times New Roman" w:cs="Times New Roman"/>
+          <w:sz w:val="25"/>
+          <w:szCs w:val="25"/>
+        </w:rPr>
+        <w:t>be redirected</w:t>
+      </w:r>
+      <w:proofErr w:type="gramEnd"/>
+      <w:r>
+        <w:rPr>
+          <w:rFonts w:ascii="Times New Roman" w:hAnsi="Times New Roman" w:cs="Times New Roman"/>
+          <w:sz w:val="25"/>
+          <w:szCs w:val="25"/>
+        </w:rPr>
+        <w:t xml:space="preserve"> to </w:t>
+      </w:r>
+      <w:r>
+        <w:rPr>
+          <w:rFonts w:ascii="Times New Roman" w:hAnsi="Times New Roman" w:cs="Times New Roman"/>
+          <w:sz w:val="25"/>
+          <w:szCs w:val="25"/>
+        </w:rPr>
+        <w:t xml:space="preserve">the </w:t>
+      </w:r>
+      <w:r>
+        <w:rPr>
+          <w:rFonts w:ascii="Times New Roman" w:hAnsi="Times New Roman" w:cs="Times New Roman"/>
+          <w:sz w:val="25"/>
+          <w:szCs w:val="25"/>
+        </w:rPr>
+        <w:t>confirmation page screen on successful registration.</w:t>
+      </w:r>
+    </w:p>
+    <w:p>
+      <w:pPr>
+        <w:ind w:left="1800"/>
+        <w:rPr>
+          <w:rFonts w:ascii="Times New Roman" w:hAnsi="Times New Roman" w:cs="Times New Roman"/>
+          <w:sz w:val="25"/>
+          <w:szCs w:val="25"/>
+        </w:rPr>
+      </w:pPr>
+      <w:r>
+        <w:rPr>
+          <w:rFonts w:ascii="Times New Roman" w:hAnsi="Times New Roman" w:cs="Times New Roman"/>
+          <w:sz w:val="25"/>
+          <w:szCs w:val="25"/>
+        </w:rPr>
+        <w:t xml:space="preserve">c. </w:t>
+      </w:r>
+      <w:r>
+        <w:rPr>
+          <w:rFonts w:ascii="Times New Roman" w:hAnsi="Times New Roman" w:cs="Times New Roman"/>
+          <w:b/>
+          <w:bCs/>
+          <w:sz w:val="25"/>
+          <w:szCs w:val="25"/>
+        </w:rPr>
+        <w:t>How to login</w:t>
+      </w:r>
+      <w:r>
+        <w:rPr>
+          <w:rFonts w:ascii="Times New Roman" w:hAnsi="Times New Roman" w:cs="Times New Roman"/>
+          <w:sz w:val="25"/>
+          <w:szCs w:val="25"/>
+        </w:rPr>
+        <w:t>: Admin, Doctor</w:t>
+      </w:r>
+      <w:r>
+        <w:rPr>
+          <w:rFonts w:ascii="Times New Roman" w:hAnsi="Times New Roman" w:cs="Times New Roman"/>
+          <w:sz w:val="25"/>
+          <w:szCs w:val="25"/>
+        </w:rPr>
+        <w:t>,</w:t>
+      </w:r>
+      <w:r>
+        <w:rPr>
+          <w:rFonts w:ascii="Times New Roman" w:hAnsi="Times New Roman" w:cs="Times New Roman"/>
+          <w:sz w:val="25"/>
+          <w:szCs w:val="25"/>
+        </w:rPr>
+        <w:t xml:space="preserve"> and Patient can click on </w:t>
+      </w:r>
+      <w:r>
+        <w:rPr>
+          <w:rFonts w:ascii="Times New Roman" w:hAnsi="Times New Roman" w:cs="Times New Roman"/>
+          <w:sz w:val="25"/>
+          <w:szCs w:val="25"/>
+        </w:rPr>
+        <w:t xml:space="preserve">the </w:t>
+      </w:r>
+      <w:r>
+        <w:rPr>
+          <w:rFonts w:ascii="Times New Roman" w:hAnsi="Times New Roman" w:cs="Times New Roman"/>
+          <w:sz w:val="25"/>
+          <w:szCs w:val="25"/>
+        </w:rPr>
+        <w:t xml:space="preserve">login icon on </w:t>
+      </w:r>
+      <w:r>
+        <w:rPr>
+          <w:rFonts w:ascii="Times New Roman" w:hAnsi="Times New Roman" w:cs="Times New Roman"/>
+          <w:sz w:val="25"/>
+          <w:szCs w:val="25"/>
+        </w:rPr>
+        <w:t xml:space="preserve">the </w:t>
+      </w:r>
+      <w:r>
+        <w:rPr>
+          <w:rFonts w:ascii="Times New Roman" w:hAnsi="Times New Roman" w:cs="Times New Roman"/>
+          <w:sz w:val="25"/>
+          <w:szCs w:val="25"/>
+        </w:rPr>
+        <w:t>navigation menu to login into the application. The end</w:t>
+      </w:r>
+      <w:r>
+        <w:rPr>
+          <w:rFonts w:ascii="Times New Roman" w:hAnsi="Times New Roman" w:cs="Times New Roman"/>
+          <w:sz w:val="25"/>
+          <w:szCs w:val="25"/>
+        </w:rPr>
+        <w:t>-</w:t>
+      </w:r>
+      <w:r>
+        <w:rPr>
+          <w:rFonts w:ascii="Times New Roman" w:hAnsi="Times New Roman" w:cs="Times New Roman"/>
+          <w:sz w:val="25"/>
+          <w:szCs w:val="25"/>
+        </w:rPr>
+        <w:t>user can log</w:t>
+      </w:r>
+      <w:r>
+        <w:rPr>
+          <w:rFonts w:ascii="Times New Roman" w:hAnsi="Times New Roman" w:cs="Times New Roman"/>
+          <w:sz w:val="25"/>
+          <w:szCs w:val="25"/>
+        </w:rPr>
+        <w:t xml:space="preserve"> </w:t>
+      </w:r>
+      <w:r>
+        <w:rPr>
+          <w:rFonts w:ascii="Times New Roman" w:hAnsi="Times New Roman" w:cs="Times New Roman"/>
+          <w:sz w:val="25"/>
+          <w:szCs w:val="25"/>
+        </w:rPr>
+        <w:t>in using the username and password they registered with the application and access the modules attached to their user role.</w:t>
+      </w:r>
+    </w:p>
+    <w:p>
+      <w:pPr>
+        <w:pStyle w:val="ListParagraph"/>
+        <w:ind w:left="1080"/>
+        <w:rPr>
+          <w:rFonts w:ascii="Times New Roman" w:hAnsi="Times New Roman" w:cs="Times New Roman"/>
+          <w:b/>
+          <w:bCs/>
+          <w:sz w:val="28"/>
+          <w:szCs w:val="28"/>
+        </w:rPr>
+      </w:pPr>
     </w:p>
     <w:p>
       <w:pPr>
         <w:pStyle w:val="ListParagraph"/>
         <w:numPr>
           <w:ilvl w:val="0"/>
-          <w:numId w:val="28"/>
+          <w:numId w:val="12"/>
         </w:numPr>
         <w:rPr>
           <w:rFonts w:ascii="Times New Roman" w:hAnsi="Times New Roman" w:cs="Times New Roman"/>
@@ -6610,7 +7267,7 @@
         <w:pStyle w:val="ListParagraph"/>
         <w:numPr>
           <w:ilvl w:val="0"/>
-          <w:numId w:val="6"/>
+          <w:numId w:val="2"/>
         </w:numPr>
         <w:rPr>
           <w:rFonts w:ascii="Times New Roman" w:hAnsi="Times New Roman" w:cs="Times New Roman"/>
@@ -6664,7 +7321,7 @@
         <w:pStyle w:val="ListParagraph"/>
         <w:numPr>
           <w:ilvl w:val="0"/>
-          <w:numId w:val="6"/>
+          <w:numId w:val="2"/>
         </w:numPr>
         <w:rPr>
           <w:rFonts w:ascii="Times New Roman" w:hAnsi="Times New Roman" w:cs="Times New Roman"/>
@@ -6686,7 +7343,7 @@
         <w:pStyle w:val="ListParagraph"/>
         <w:numPr>
           <w:ilvl w:val="0"/>
-          <w:numId w:val="6"/>
+          <w:numId w:val="2"/>
         </w:numPr>
         <w:rPr>
           <w:rFonts w:ascii="Times New Roman" w:hAnsi="Times New Roman" w:cs="Times New Roman"/>
@@ -6739,7 +7396,7 @@
         <w:pStyle w:val="ListParagraph"/>
         <w:numPr>
           <w:ilvl w:val="0"/>
-          <w:numId w:val="6"/>
+          <w:numId w:val="2"/>
         </w:numPr>
         <w:rPr>
           <w:rFonts w:ascii="Times New Roman" w:hAnsi="Times New Roman" w:cs="Times New Roman"/>
@@ -6792,7 +7449,7 @@
         <w:pStyle w:val="ListParagraph"/>
         <w:numPr>
           <w:ilvl w:val="0"/>
-          <w:numId w:val="6"/>
+          <w:numId w:val="2"/>
         </w:numPr>
         <w:rPr>
           <w:rFonts w:ascii="Times New Roman" w:hAnsi="Times New Roman" w:cs="Times New Roman"/>
@@ -6830,7 +7487,7 @@
         <w:pStyle w:val="ListParagraph"/>
         <w:numPr>
           <w:ilvl w:val="0"/>
-          <w:numId w:val="6"/>
+          <w:numId w:val="2"/>
         </w:numPr>
         <w:rPr>
           <w:rFonts w:ascii="Times New Roman" w:hAnsi="Times New Roman" w:cs="Times New Roman"/>
@@ -6895,7 +7552,7 @@
         <w:pStyle w:val="ListParagraph"/>
         <w:numPr>
           <w:ilvl w:val="0"/>
-          <w:numId w:val="6"/>
+          <w:numId w:val="2"/>
         </w:numPr>
         <w:rPr>
           <w:rFonts w:ascii="Times New Roman" w:hAnsi="Times New Roman" w:cs="Times New Roman"/>
@@ -6935,7 +7592,7 @@
         <w:pStyle w:val="ListParagraph"/>
         <w:numPr>
           <w:ilvl w:val="0"/>
-          <w:numId w:val="6"/>
+          <w:numId w:val="2"/>
         </w:numPr>
         <w:rPr>
           <w:rFonts w:ascii="Times New Roman" w:hAnsi="Times New Roman" w:cs="Times New Roman"/>
@@ -6949,7 +7606,25 @@
           <w:sz w:val="25"/>
           <w:szCs w:val="25"/>
         </w:rPr>
-        <w:t>User node -v and ng –version commands to check whether the above software is installed.</w:t>
+        <w:t xml:space="preserve">User node -v and ng –version commands to check whether the above software </w:t>
+      </w:r>
+      <w:proofErr w:type="gramStart"/>
+      <w:r>
+        <w:rPr>
+          <w:rFonts w:ascii="Times New Roman" w:hAnsi="Times New Roman" w:cs="Times New Roman"/>
+          <w:sz w:val="25"/>
+          <w:szCs w:val="25"/>
+        </w:rPr>
+        <w:t>is installed</w:t>
+      </w:r>
+      <w:proofErr w:type="gramEnd"/>
+      <w:r>
+        <w:rPr>
+          <w:rFonts w:ascii="Times New Roman" w:hAnsi="Times New Roman" w:cs="Times New Roman"/>
+          <w:sz w:val="25"/>
+          <w:szCs w:val="25"/>
+        </w:rPr>
+        <w:t>.</w:t>
       </w:r>
     </w:p>
     <w:p>
@@ -6957,7 +7632,7 @@
         <w:pStyle w:val="ListParagraph"/>
         <w:numPr>
           <w:ilvl w:val="0"/>
-          <w:numId w:val="6"/>
+          <w:numId w:val="2"/>
         </w:numPr>
         <w:rPr>
           <w:rFonts w:ascii="Times New Roman" w:hAnsi="Times New Roman" w:cs="Times New Roman"/>
@@ -6979,7 +7654,7 @@
         <w:pStyle w:val="ListParagraph"/>
         <w:numPr>
           <w:ilvl w:val="0"/>
-          <w:numId w:val="6"/>
+          <w:numId w:val="2"/>
         </w:numPr>
         <w:rPr>
           <w:rFonts w:ascii="Times New Roman" w:hAnsi="Times New Roman" w:cs="Times New Roman"/>
@@ -7001,7 +7676,7 @@
         <w:pStyle w:val="ListParagraph"/>
         <w:numPr>
           <w:ilvl w:val="0"/>
-          <w:numId w:val="6"/>
+          <w:numId w:val="2"/>
         </w:numPr>
         <w:rPr>
           <w:rFonts w:ascii="Times New Roman" w:hAnsi="Times New Roman" w:cs="Times New Roman"/>
@@ -7031,7 +7706,25 @@
           <w:sz w:val="25"/>
           <w:szCs w:val="25"/>
         </w:rPr>
-        <w:t xml:space="preserve">local machine. This will run your application in localhost:4203 (port can be changed from angular. </w:t>
+        <w:t xml:space="preserve">local machine. This will run your application in localhost:4203 (port can </w:t>
+      </w:r>
+      <w:proofErr w:type="gramStart"/>
+      <w:r>
+        <w:rPr>
+          <w:rFonts w:ascii="Times New Roman" w:hAnsi="Times New Roman" w:cs="Times New Roman"/>
+          <w:sz w:val="25"/>
+          <w:szCs w:val="25"/>
+        </w:rPr>
+        <w:t>be changed</w:t>
+      </w:r>
+      <w:proofErr w:type="gramEnd"/>
+      <w:r>
+        <w:rPr>
+          <w:rFonts w:ascii="Times New Roman" w:hAnsi="Times New Roman" w:cs="Times New Roman"/>
+          <w:sz w:val="25"/>
+          <w:szCs w:val="25"/>
+        </w:rPr>
+        <w:t xml:space="preserve"> from angular. </w:t>
       </w:r>
       <w:proofErr w:type="spellStart"/>
       <w:r>
@@ -7068,6 +7761,7 @@
         <w:rPr>
           <w:noProof/>
         </w:rPr>
+        <w:lastRenderedPageBreak/>
         <w:drawing>
           <wp:inline distT="0" distB="0" distL="0" distR="0" wp14:anchorId="4DE03D2F" wp14:editId="057E0128">
             <wp:extent cx="6492240" cy="2958789"/>
@@ -7156,7 +7850,6 @@
         <w:rPr>
           <w:noProof/>
         </w:rPr>
-        <w:lastRenderedPageBreak/>
         <w:drawing>
           <wp:inline distT="0" distB="0" distL="0" distR="0" wp14:anchorId="195F34FA" wp14:editId="7D16E056">
             <wp:extent cx="6356350" cy="3392408"/>
@@ -7245,6 +7938,54 @@
       <w:pPr>
         <w:pStyle w:val="ListParagraph"/>
         <w:rPr>
+          <w:rFonts w:ascii="Times New Roman" w:hAnsi="Times New Roman" w:cs="Times New Roman"/>
+          <w:b/>
+          <w:bCs/>
+          <w:sz w:val="28"/>
+          <w:szCs w:val="28"/>
+        </w:rPr>
+      </w:pPr>
+    </w:p>
+    <w:p>
+      <w:pPr>
+        <w:pStyle w:val="ListParagraph"/>
+        <w:rPr>
+          <w:rFonts w:ascii="Times New Roman" w:hAnsi="Times New Roman" w:cs="Times New Roman"/>
+          <w:b/>
+          <w:bCs/>
+          <w:sz w:val="28"/>
+          <w:szCs w:val="28"/>
+        </w:rPr>
+      </w:pPr>
+    </w:p>
+    <w:p>
+      <w:pPr>
+        <w:pStyle w:val="ListParagraph"/>
+        <w:rPr>
+          <w:rFonts w:ascii="Times New Roman" w:hAnsi="Times New Roman" w:cs="Times New Roman"/>
+          <w:b/>
+          <w:bCs/>
+          <w:sz w:val="28"/>
+          <w:szCs w:val="28"/>
+        </w:rPr>
+      </w:pPr>
+    </w:p>
+    <w:p>
+      <w:pPr>
+        <w:pStyle w:val="ListParagraph"/>
+        <w:rPr>
+          <w:rFonts w:ascii="Times New Roman" w:hAnsi="Times New Roman" w:cs="Times New Roman"/>
+          <w:b/>
+          <w:bCs/>
+          <w:sz w:val="28"/>
+          <w:szCs w:val="28"/>
+        </w:rPr>
+      </w:pPr>
+    </w:p>
+    <w:p>
+      <w:pPr>
+        <w:pStyle w:val="ListParagraph"/>
+        <w:rPr>
           <w:rFonts w:ascii="Times New Roman" w:eastAsia="Calibri" w:hAnsi="Times New Roman" w:cs="Times New Roman"/>
           <w:b/>
           <w:bCs/>
@@ -7260,6 +8001,7 @@
           <w:sz w:val="26"/>
           <w:szCs w:val="26"/>
         </w:rPr>
+        <w:lastRenderedPageBreak/>
         <w:t>Step 3</w:t>
       </w:r>
     </w:p>
@@ -7420,8 +8162,25 @@
           <w:sz w:val="25"/>
           <w:szCs w:val="25"/>
         </w:rPr>
-        <w:lastRenderedPageBreak/>
-        <w:t>Users are required to enter their credentials to log</w:t>
+        <w:t xml:space="preserve">Users </w:t>
+      </w:r>
+      <w:proofErr w:type="gramStart"/>
+      <w:r>
+        <w:rPr>
+          <w:rFonts w:ascii="Times New Roman" w:hAnsi="Times New Roman" w:cs="Times New Roman"/>
+          <w:sz w:val="25"/>
+          <w:szCs w:val="25"/>
+        </w:rPr>
+        <w:t>are required</w:t>
+      </w:r>
+      <w:proofErr w:type="gramEnd"/>
+      <w:r>
+        <w:rPr>
+          <w:rFonts w:ascii="Times New Roman" w:hAnsi="Times New Roman" w:cs="Times New Roman"/>
+          <w:sz w:val="25"/>
+          <w:szCs w:val="25"/>
+        </w:rPr>
+        <w:t xml:space="preserve"> to enter their credentials to log</w:t>
       </w:r>
       <w:r>
         <w:rPr>
@@ -7437,22 +8196,41 @@
           <w:sz w:val="25"/>
           <w:szCs w:val="25"/>
         </w:rPr>
-        <w:t>in to the website. To login into the system. Users are required to register first in the system by providing the basic information given in the below screenshot</w:t>
-      </w:r>
-    </w:p>
-    <w:p>
-      <w:pPr>
-        <w:pStyle w:val="ListParagraph"/>
-        <w:rPr>
-          <w:rFonts w:ascii="Times New Roman" w:hAnsi="Times New Roman" w:cs="Times New Roman"/>
-          <w:sz w:val="28"/>
-          <w:szCs w:val="28"/>
-        </w:rPr>
-      </w:pPr>
-    </w:p>
-    <w:p>
-      <w:pPr>
-        <w:pStyle w:val="ListParagraph"/>
+        <w:t xml:space="preserve">in to the website. To login into the system. Users </w:t>
+      </w:r>
+      <w:proofErr w:type="gramStart"/>
+      <w:r>
+        <w:rPr>
+          <w:rFonts w:ascii="Times New Roman" w:hAnsi="Times New Roman" w:cs="Times New Roman"/>
+          <w:sz w:val="25"/>
+          <w:szCs w:val="25"/>
+        </w:rPr>
+        <w:t>are required</w:t>
+      </w:r>
+      <w:proofErr w:type="gramEnd"/>
+      <w:r>
+        <w:rPr>
+          <w:rFonts w:ascii="Times New Roman" w:hAnsi="Times New Roman" w:cs="Times New Roman"/>
+          <w:sz w:val="25"/>
+          <w:szCs w:val="25"/>
+        </w:rPr>
+        <w:t xml:space="preserve"> to register first in the system by providing the basic information given in the below screenshot</w:t>
+      </w:r>
+    </w:p>
+    <w:p>
+      <w:pPr>
+        <w:pStyle w:val="ListParagraph"/>
+        <w:rPr>
+          <w:rFonts w:ascii="Times New Roman" w:hAnsi="Times New Roman" w:cs="Times New Roman"/>
+          <w:sz w:val="28"/>
+          <w:szCs w:val="28"/>
+        </w:rPr>
+      </w:pPr>
+    </w:p>
+    <w:p>
+      <w:pPr>
+        <w:pStyle w:val="ListParagraph"/>
+        <w:jc w:val="center"/>
         <w:rPr>
           <w:rFonts w:ascii="Times New Roman" w:hAnsi="Times New Roman" w:cs="Times New Roman"/>
           <w:sz w:val="28"/>
@@ -7464,8 +8242,8 @@
           <w:noProof/>
         </w:rPr>
         <w:drawing>
-          <wp:inline distT="0" distB="0" distL="0" distR="0" wp14:anchorId="5E60135E" wp14:editId="2C92DD7F">
-            <wp:extent cx="6572250" cy="3131555"/>
+          <wp:inline distT="0" distB="0" distL="0" distR="0" wp14:anchorId="5E60135E" wp14:editId="678D3D59">
+            <wp:extent cx="6274295" cy="2989584"/>
             <wp:effectExtent l="0" t="0" r="0" b="0"/>
             <wp:docPr id="10" name="Picture 10" descr="Graphical user interface, application&#10;&#10;Description automatically generated"/>
             <wp:cNvGraphicFramePr>
@@ -7487,7 +8265,7 @@
                   <pic:spPr>
                     <a:xfrm>
                       <a:off x="0" y="0"/>
-                      <a:ext cx="6579370" cy="3134947"/>
+                      <a:ext cx="6285206" cy="2994783"/>
                     </a:xfrm>
                     <a:prstGeom prst="rect">
                       <a:avLst/>
@@ -7525,40 +8303,47 @@
     </w:p>
     <w:p>
       <w:pPr>
-        <w:pStyle w:val="ListParagraph"/>
-        <w:rPr>
-          <w:rFonts w:ascii="Times New Roman" w:hAnsi="Times New Roman" w:cs="Times New Roman"/>
-          <w:sz w:val="28"/>
-          <w:szCs w:val="28"/>
-        </w:rPr>
-      </w:pPr>
-    </w:p>
-    <w:p>
-      <w:pPr>
-        <w:pStyle w:val="ListParagraph"/>
-        <w:rPr>
-          <w:rFonts w:ascii="Times New Roman" w:hAnsi="Times New Roman" w:cs="Times New Roman"/>
-          <w:sz w:val="28"/>
-          <w:szCs w:val="28"/>
-        </w:rPr>
-      </w:pPr>
-    </w:p>
-    <w:p>
-      <w:pPr>
-        <w:pStyle w:val="ListParagraph"/>
-        <w:rPr>
-          <w:rFonts w:ascii="Times New Roman" w:hAnsi="Times New Roman" w:cs="Times New Roman"/>
-          <w:sz w:val="28"/>
-          <w:szCs w:val="28"/>
-        </w:rPr>
-      </w:pPr>
-      <w:r>
-        <w:rPr>
-          <w:rFonts w:ascii="Times New Roman" w:hAnsi="Times New Roman" w:cs="Times New Roman"/>
-          <w:sz w:val="25"/>
-          <w:szCs w:val="25"/>
-        </w:rPr>
-        <w:t xml:space="preserve">Users are required to register into the system by </w:t>
+        <w:rPr>
+          <w:rFonts w:ascii="Times New Roman" w:hAnsi="Times New Roman" w:cs="Times New Roman"/>
+          <w:sz w:val="28"/>
+          <w:szCs w:val="28"/>
+        </w:rPr>
+      </w:pPr>
+    </w:p>
+    <w:p>
+      <w:pPr>
+        <w:pStyle w:val="ListParagraph"/>
+        <w:rPr>
+          <w:rFonts w:ascii="Times New Roman" w:hAnsi="Times New Roman" w:cs="Times New Roman"/>
+          <w:sz w:val="28"/>
+          <w:szCs w:val="28"/>
+        </w:rPr>
+      </w:pPr>
+      <w:r>
+        <w:rPr>
+          <w:rFonts w:ascii="Times New Roman" w:hAnsi="Times New Roman" w:cs="Times New Roman"/>
+          <w:sz w:val="25"/>
+          <w:szCs w:val="25"/>
+        </w:rPr>
+        <w:t xml:space="preserve">Users </w:t>
+      </w:r>
+      <w:proofErr w:type="gramStart"/>
+      <w:r>
+        <w:rPr>
+          <w:rFonts w:ascii="Times New Roman" w:hAnsi="Times New Roman" w:cs="Times New Roman"/>
+          <w:sz w:val="25"/>
+          <w:szCs w:val="25"/>
+        </w:rPr>
+        <w:t>are required</w:t>
+      </w:r>
+      <w:proofErr w:type="gramEnd"/>
+      <w:r>
+        <w:rPr>
+          <w:rFonts w:ascii="Times New Roman" w:hAnsi="Times New Roman" w:cs="Times New Roman"/>
+          <w:sz w:val="25"/>
+          <w:szCs w:val="25"/>
+        </w:rPr>
+        <w:t xml:space="preserve"> to register into the system by </w:t>
       </w:r>
       <w:r>
         <w:rPr>
@@ -7642,6 +8427,1783 @@
           <w:szCs w:val="28"/>
         </w:rPr>
       </w:pPr>
+    </w:p>
+    <w:p>
+      <w:pPr>
+        <w:pStyle w:val="ListParagraph"/>
+        <w:numPr>
+          <w:ilvl w:val="0"/>
+          <w:numId w:val="12"/>
+        </w:numPr>
+        <w:ind w:left="810"/>
+        <w:rPr>
+          <w:rFonts w:ascii="Times New Roman" w:hAnsi="Times New Roman" w:cs="Times New Roman"/>
+          <w:b/>
+          <w:bCs/>
+          <w:sz w:val="28"/>
+          <w:szCs w:val="28"/>
+        </w:rPr>
+      </w:pPr>
+      <w:r>
+        <w:rPr>
+          <w:rFonts w:ascii="Times New Roman" w:hAnsi="Times New Roman" w:cs="Times New Roman"/>
+          <w:b/>
+          <w:bCs/>
+          <w:sz w:val="28"/>
+          <w:szCs w:val="28"/>
+        </w:rPr>
+        <w:t>Peer Review Feedback</w:t>
+      </w:r>
+    </w:p>
+    <w:p>
+      <w:pPr>
+        <w:pStyle w:val="ListParagraph"/>
+        <w:ind w:left="1440"/>
+        <w:rPr>
+          <w:rFonts w:ascii="Times New Roman" w:hAnsi="Times New Roman" w:cs="Times New Roman"/>
+          <w:b/>
+          <w:bCs/>
+          <w:sz w:val="28"/>
+          <w:szCs w:val="28"/>
+        </w:rPr>
+      </w:pPr>
+    </w:p>
+    <w:p>
+      <w:pPr>
+        <w:pStyle w:val="ListParagraph"/>
+        <w:rPr>
+          <w:rFonts w:ascii="Times New Roman" w:hAnsi="Times New Roman" w:cs="Times New Roman"/>
+          <w:sz w:val="25"/>
+          <w:szCs w:val="25"/>
+        </w:rPr>
+      </w:pPr>
+      <w:r>
+        <w:rPr>
+          <w:rFonts w:ascii="Times New Roman" w:hAnsi="Times New Roman" w:cs="Times New Roman"/>
+          <w:sz w:val="25"/>
+          <w:szCs w:val="25"/>
+        </w:rPr>
+        <w:t>Meeting on Friday, 3/11 12:</w:t>
+      </w:r>
+      <w:r>
+        <w:rPr>
+          <w:rFonts w:ascii="Times New Roman" w:hAnsi="Times New Roman" w:cs="Times New Roman"/>
+          <w:sz w:val="25"/>
+          <w:szCs w:val="25"/>
+        </w:rPr>
+        <w:t>3</w:t>
+      </w:r>
+      <w:r>
+        <w:rPr>
+          <w:rFonts w:ascii="Times New Roman" w:hAnsi="Times New Roman" w:cs="Times New Roman"/>
+          <w:sz w:val="25"/>
+          <w:szCs w:val="25"/>
+        </w:rPr>
+        <w:t>0 PM – 1:</w:t>
+      </w:r>
+      <w:r>
+        <w:rPr>
+          <w:rFonts w:ascii="Times New Roman" w:hAnsi="Times New Roman" w:cs="Times New Roman"/>
+          <w:sz w:val="25"/>
+          <w:szCs w:val="25"/>
+        </w:rPr>
+        <w:t>3</w:t>
+      </w:r>
+      <w:r>
+        <w:rPr>
+          <w:rFonts w:ascii="Times New Roman" w:hAnsi="Times New Roman" w:cs="Times New Roman"/>
+          <w:sz w:val="25"/>
+          <w:szCs w:val="25"/>
+        </w:rPr>
+        <w:t xml:space="preserve">0 PM </w:t>
+      </w:r>
+    </w:p>
+    <w:p>
+      <w:pPr>
+        <w:pStyle w:val="ListParagraph"/>
+        <w:rPr>
+          <w:rFonts w:ascii="Times New Roman" w:hAnsi="Times New Roman" w:cs="Times New Roman"/>
+          <w:sz w:val="25"/>
+          <w:szCs w:val="25"/>
+        </w:rPr>
+      </w:pPr>
+      <w:r>
+        <w:rPr>
+          <w:rFonts w:ascii="Times New Roman" w:hAnsi="Times New Roman" w:cs="Times New Roman"/>
+          <w:b/>
+          <w:bCs/>
+          <w:sz w:val="25"/>
+          <w:szCs w:val="25"/>
+        </w:rPr>
+        <w:t>Purpose</w:t>
+      </w:r>
+      <w:r>
+        <w:rPr>
+          <w:rFonts w:ascii="Times New Roman" w:hAnsi="Times New Roman" w:cs="Times New Roman"/>
+          <w:sz w:val="25"/>
+          <w:szCs w:val="25"/>
+        </w:rPr>
+        <w:t xml:space="preserve">: Peer Review with </w:t>
+      </w:r>
+      <w:r>
+        <w:rPr>
+          <w:rFonts w:ascii="Times New Roman" w:hAnsi="Times New Roman" w:cs="Times New Roman"/>
+          <w:sz w:val="25"/>
+          <w:szCs w:val="25"/>
+        </w:rPr>
+        <w:t>Eagle verse</w:t>
+      </w:r>
+      <w:r>
+        <w:rPr>
+          <w:rFonts w:ascii="Times New Roman" w:hAnsi="Times New Roman" w:cs="Times New Roman"/>
+          <w:sz w:val="25"/>
+          <w:szCs w:val="25"/>
+        </w:rPr>
+        <w:t xml:space="preserve"> </w:t>
+      </w:r>
+    </w:p>
+    <w:p>
+      <w:pPr>
+        <w:pStyle w:val="ListParagraph"/>
+        <w:rPr>
+          <w:rFonts w:ascii="Times New Roman" w:hAnsi="Times New Roman" w:cs="Times New Roman"/>
+          <w:sz w:val="25"/>
+          <w:szCs w:val="25"/>
+        </w:rPr>
+      </w:pPr>
+    </w:p>
+    <w:p>
+      <w:pPr>
+        <w:pStyle w:val="ListParagraph"/>
+        <w:rPr>
+          <w:rFonts w:ascii="Times New Roman" w:hAnsi="Times New Roman" w:cs="Times New Roman"/>
+          <w:sz w:val="25"/>
+          <w:szCs w:val="25"/>
+        </w:rPr>
+      </w:pPr>
+      <w:r>
+        <w:rPr>
+          <w:rFonts w:ascii="Times New Roman" w:hAnsi="Times New Roman" w:cs="Times New Roman"/>
+          <w:b/>
+          <w:bCs/>
+          <w:sz w:val="25"/>
+          <w:szCs w:val="25"/>
+        </w:rPr>
+        <w:t>Participants</w:t>
+      </w:r>
+      <w:r>
+        <w:rPr>
+          <w:rFonts w:ascii="Times New Roman" w:hAnsi="Times New Roman" w:cs="Times New Roman"/>
+          <w:sz w:val="25"/>
+          <w:szCs w:val="25"/>
+        </w:rPr>
+        <w:t xml:space="preserve">: Arun Sai Kumar </w:t>
+      </w:r>
+      <w:proofErr w:type="spellStart"/>
+      <w:r>
+        <w:rPr>
+          <w:rFonts w:ascii="Times New Roman" w:hAnsi="Times New Roman" w:cs="Times New Roman"/>
+          <w:sz w:val="25"/>
+          <w:szCs w:val="25"/>
+        </w:rPr>
+        <w:t>Gutala</w:t>
+      </w:r>
+      <w:proofErr w:type="spellEnd"/>
+      <w:r>
+        <w:rPr>
+          <w:rFonts w:ascii="Times New Roman" w:hAnsi="Times New Roman" w:cs="Times New Roman"/>
+          <w:sz w:val="25"/>
+          <w:szCs w:val="25"/>
+        </w:rPr>
+        <w:t xml:space="preserve">, Pallavi </w:t>
+      </w:r>
+      <w:proofErr w:type="spellStart"/>
+      <w:r>
+        <w:rPr>
+          <w:rFonts w:ascii="Times New Roman" w:hAnsi="Times New Roman" w:cs="Times New Roman"/>
+          <w:sz w:val="25"/>
+          <w:szCs w:val="25"/>
+        </w:rPr>
+        <w:t>Tulluri</w:t>
+      </w:r>
+      <w:proofErr w:type="spellEnd"/>
+      <w:r>
+        <w:rPr>
+          <w:rFonts w:ascii="Times New Roman" w:hAnsi="Times New Roman" w:cs="Times New Roman"/>
+          <w:sz w:val="25"/>
+          <w:szCs w:val="25"/>
+        </w:rPr>
+        <w:t xml:space="preserve">, </w:t>
+      </w:r>
+      <w:proofErr w:type="spellStart"/>
+      <w:r>
+        <w:rPr>
+          <w:rFonts w:ascii="Times New Roman" w:hAnsi="Times New Roman" w:cs="Times New Roman"/>
+          <w:sz w:val="25"/>
+          <w:szCs w:val="25"/>
+        </w:rPr>
+        <w:t>Achyuth</w:t>
+      </w:r>
+      <w:proofErr w:type="spellEnd"/>
+      <w:r>
+        <w:rPr>
+          <w:rFonts w:ascii="Times New Roman" w:hAnsi="Times New Roman" w:cs="Times New Roman"/>
+          <w:sz w:val="25"/>
+          <w:szCs w:val="25"/>
+        </w:rPr>
+        <w:t xml:space="preserve"> </w:t>
+      </w:r>
+      <w:proofErr w:type="spellStart"/>
+      <w:r>
+        <w:rPr>
+          <w:rFonts w:ascii="Times New Roman" w:hAnsi="Times New Roman" w:cs="Times New Roman"/>
+          <w:sz w:val="25"/>
+          <w:szCs w:val="25"/>
+        </w:rPr>
+        <w:t>Dondapati</w:t>
+      </w:r>
+      <w:proofErr w:type="spellEnd"/>
+      <w:r>
+        <w:rPr>
+          <w:rFonts w:ascii="Times New Roman" w:hAnsi="Times New Roman" w:cs="Times New Roman"/>
+          <w:sz w:val="25"/>
+          <w:szCs w:val="25"/>
+        </w:rPr>
+        <w:t xml:space="preserve">, Pavani </w:t>
+      </w:r>
+      <w:proofErr w:type="spellStart"/>
+      <w:r>
+        <w:rPr>
+          <w:rFonts w:ascii="Times New Roman" w:hAnsi="Times New Roman" w:cs="Times New Roman"/>
+          <w:sz w:val="25"/>
+          <w:szCs w:val="25"/>
+        </w:rPr>
+        <w:t>Mangugari</w:t>
+      </w:r>
+      <w:proofErr w:type="spellEnd"/>
+      <w:r>
+        <w:rPr>
+          <w:rFonts w:ascii="Times New Roman" w:hAnsi="Times New Roman" w:cs="Times New Roman"/>
+          <w:sz w:val="25"/>
+          <w:szCs w:val="25"/>
+        </w:rPr>
+        <w:t xml:space="preserve">, Neha </w:t>
+      </w:r>
+      <w:proofErr w:type="spellStart"/>
+      <w:r>
+        <w:rPr>
+          <w:rFonts w:ascii="Times New Roman" w:hAnsi="Times New Roman" w:cs="Times New Roman"/>
+          <w:sz w:val="25"/>
+          <w:szCs w:val="25"/>
+        </w:rPr>
+        <w:t>Gummalla</w:t>
+      </w:r>
+      <w:proofErr w:type="spellEnd"/>
+      <w:r>
+        <w:rPr>
+          <w:rFonts w:ascii="Times New Roman" w:hAnsi="Times New Roman" w:cs="Times New Roman"/>
+          <w:sz w:val="25"/>
+          <w:szCs w:val="25"/>
+        </w:rPr>
+        <w:t xml:space="preserve">, </w:t>
+      </w:r>
+      <w:proofErr w:type="spellStart"/>
+      <w:r>
+        <w:rPr>
+          <w:rFonts w:ascii="Times New Roman" w:hAnsi="Times New Roman" w:cs="Times New Roman"/>
+          <w:sz w:val="25"/>
+          <w:szCs w:val="25"/>
+        </w:rPr>
+        <w:t>Somasekar</w:t>
+      </w:r>
+      <w:proofErr w:type="spellEnd"/>
+      <w:r>
+        <w:rPr>
+          <w:rFonts w:ascii="Times New Roman" w:hAnsi="Times New Roman" w:cs="Times New Roman"/>
+          <w:sz w:val="25"/>
+          <w:szCs w:val="25"/>
+        </w:rPr>
+        <w:t xml:space="preserve"> </w:t>
+      </w:r>
+      <w:proofErr w:type="spellStart"/>
+      <w:r>
+        <w:rPr>
+          <w:rFonts w:ascii="Times New Roman" w:hAnsi="Times New Roman" w:cs="Times New Roman"/>
+          <w:sz w:val="25"/>
+          <w:szCs w:val="25"/>
+        </w:rPr>
+        <w:t>Bathina</w:t>
+      </w:r>
+      <w:proofErr w:type="spellEnd"/>
+      <w:r>
+        <w:rPr>
+          <w:rFonts w:ascii="Times New Roman" w:hAnsi="Times New Roman" w:cs="Times New Roman"/>
+          <w:sz w:val="25"/>
+          <w:szCs w:val="25"/>
+        </w:rPr>
+        <w:t xml:space="preserve"> Suresh, ViswaTeja Ravipati and Milind </w:t>
+      </w:r>
+      <w:proofErr w:type="spellStart"/>
+      <w:r>
+        <w:rPr>
+          <w:rFonts w:ascii="Times New Roman" w:hAnsi="Times New Roman" w:cs="Times New Roman"/>
+          <w:sz w:val="25"/>
+          <w:szCs w:val="25"/>
+        </w:rPr>
+        <w:t>Cherukuri</w:t>
+      </w:r>
+      <w:proofErr w:type="spellEnd"/>
+      <w:r>
+        <w:rPr>
+          <w:rFonts w:ascii="Times New Roman" w:hAnsi="Times New Roman" w:cs="Times New Roman"/>
+          <w:sz w:val="25"/>
+          <w:szCs w:val="25"/>
+        </w:rPr>
+        <w:t xml:space="preserve"> </w:t>
+      </w:r>
+      <w:r>
+        <w:rPr>
+          <w:rFonts w:ascii="Times New Roman" w:hAnsi="Times New Roman" w:cs="Times New Roman"/>
+          <w:sz w:val="25"/>
+          <w:szCs w:val="25"/>
+        </w:rPr>
+        <w:t xml:space="preserve"> and </w:t>
+      </w:r>
+      <w:proofErr w:type="spellStart"/>
+      <w:r>
+        <w:rPr>
+          <w:rFonts w:ascii="Times New Roman" w:hAnsi="Times New Roman" w:cs="Times New Roman"/>
+          <w:sz w:val="25"/>
+          <w:szCs w:val="25"/>
+        </w:rPr>
+        <w:t>UntIgnitors</w:t>
+      </w:r>
+      <w:proofErr w:type="spellEnd"/>
+      <w:r>
+        <w:rPr>
+          <w:rFonts w:ascii="Times New Roman" w:hAnsi="Times New Roman" w:cs="Times New Roman"/>
+          <w:sz w:val="25"/>
+          <w:szCs w:val="25"/>
+        </w:rPr>
+        <w:t xml:space="preserve"> Team Members</w:t>
+      </w:r>
+      <w:r>
+        <w:rPr>
+          <w:rFonts w:ascii="Times New Roman" w:hAnsi="Times New Roman" w:cs="Times New Roman"/>
+          <w:sz w:val="25"/>
+          <w:szCs w:val="25"/>
+        </w:rPr>
+        <w:t>.</w:t>
+      </w:r>
+    </w:p>
+    <w:p>
+      <w:pPr>
+        <w:pStyle w:val="ListParagraph"/>
+        <w:rPr>
+          <w:rFonts w:ascii="Times New Roman" w:hAnsi="Times New Roman" w:cs="Times New Roman"/>
+          <w:sz w:val="25"/>
+          <w:szCs w:val="25"/>
+        </w:rPr>
+      </w:pPr>
+    </w:p>
+    <w:p>
+      <w:pPr>
+        <w:pStyle w:val="ListParagraph"/>
+        <w:rPr>
+          <w:rFonts w:ascii="Times New Roman" w:hAnsi="Times New Roman" w:cs="Times New Roman"/>
+          <w:sz w:val="25"/>
+          <w:szCs w:val="25"/>
+        </w:rPr>
+      </w:pPr>
+      <w:r>
+        <w:rPr>
+          <w:rFonts w:ascii="Times New Roman" w:hAnsi="Times New Roman" w:cs="Times New Roman"/>
+          <w:sz w:val="25"/>
+          <w:szCs w:val="25"/>
+        </w:rPr>
+        <w:t>We discussed the project idea and went over the</w:t>
+      </w:r>
+      <w:r>
+        <w:rPr>
+          <w:rFonts w:ascii="Times New Roman" w:hAnsi="Times New Roman" w:cs="Times New Roman"/>
+          <w:sz w:val="25"/>
+          <w:szCs w:val="25"/>
+        </w:rPr>
+        <w:t xml:space="preserve"> application </w:t>
+      </w:r>
+      <w:r>
+        <w:rPr>
+          <w:rFonts w:ascii="Times New Roman" w:hAnsi="Times New Roman" w:cs="Times New Roman"/>
+          <w:sz w:val="25"/>
+          <w:szCs w:val="25"/>
+        </w:rPr>
+        <w:t>features.</w:t>
+      </w:r>
+    </w:p>
+    <w:p>
+      <w:pPr>
+        <w:pStyle w:val="ListParagraph"/>
+        <w:rPr>
+          <w:rFonts w:ascii="Times New Roman" w:hAnsi="Times New Roman" w:cs="Times New Roman"/>
+          <w:sz w:val="25"/>
+          <w:szCs w:val="25"/>
+        </w:rPr>
+      </w:pPr>
+    </w:p>
+    <w:p>
+      <w:pPr>
+        <w:ind w:firstLine="720"/>
+        <w:rPr>
+          <w:rFonts w:ascii="Times New Roman" w:hAnsi="Times New Roman" w:cs="Times New Roman"/>
+          <w:b/>
+          <w:bCs/>
+          <w:sz w:val="25"/>
+          <w:szCs w:val="25"/>
+        </w:rPr>
+      </w:pPr>
+      <w:r>
+        <w:rPr>
+          <w:rFonts w:ascii="Times New Roman" w:hAnsi="Times New Roman" w:cs="Times New Roman"/>
+          <w:b/>
+          <w:bCs/>
+          <w:sz w:val="25"/>
+          <w:szCs w:val="25"/>
+        </w:rPr>
+        <w:t xml:space="preserve">Suggestions </w:t>
+      </w:r>
+      <w:proofErr w:type="gramStart"/>
+      <w:r>
+        <w:rPr>
+          <w:rFonts w:ascii="Times New Roman" w:hAnsi="Times New Roman" w:cs="Times New Roman"/>
+          <w:b/>
+          <w:bCs/>
+          <w:sz w:val="25"/>
+          <w:szCs w:val="25"/>
+        </w:rPr>
+        <w:t xml:space="preserve">were </w:t>
+      </w:r>
+      <w:r>
+        <w:rPr>
+          <w:rFonts w:ascii="Times New Roman" w:hAnsi="Times New Roman" w:cs="Times New Roman"/>
+          <w:b/>
+          <w:bCs/>
+          <w:sz w:val="25"/>
+          <w:szCs w:val="25"/>
+        </w:rPr>
+        <w:t>given</w:t>
+      </w:r>
+      <w:proofErr w:type="gramEnd"/>
+      <w:r>
+        <w:rPr>
+          <w:rFonts w:ascii="Times New Roman" w:hAnsi="Times New Roman" w:cs="Times New Roman"/>
+          <w:b/>
+          <w:bCs/>
+          <w:sz w:val="25"/>
+          <w:szCs w:val="25"/>
+        </w:rPr>
+        <w:t xml:space="preserve"> by </w:t>
+      </w:r>
+      <w:r>
+        <w:rPr>
+          <w:rFonts w:ascii="Times New Roman" w:hAnsi="Times New Roman" w:cs="Times New Roman"/>
+          <w:b/>
+          <w:bCs/>
+          <w:sz w:val="25"/>
+          <w:szCs w:val="25"/>
+        </w:rPr>
+        <w:t xml:space="preserve">the </w:t>
+      </w:r>
+      <w:r>
+        <w:rPr>
+          <w:rFonts w:ascii="Times New Roman" w:hAnsi="Times New Roman" w:cs="Times New Roman"/>
+          <w:b/>
+          <w:bCs/>
+          <w:sz w:val="25"/>
+          <w:szCs w:val="25"/>
+        </w:rPr>
+        <w:t xml:space="preserve">partner group: </w:t>
+      </w:r>
+    </w:p>
+    <w:p>
+      <w:pPr>
+        <w:pStyle w:val="ListParagraph"/>
+        <w:numPr>
+          <w:ilvl w:val="1"/>
+          <w:numId w:val="16"/>
+        </w:numPr>
+        <w:rPr>
+          <w:rFonts w:ascii="Times New Roman" w:hAnsi="Times New Roman" w:cs="Times New Roman"/>
+          <w:sz w:val="24"/>
+          <w:szCs w:val="24"/>
+        </w:rPr>
+      </w:pPr>
+      <w:r>
+        <w:rPr>
+          <w:rFonts w:ascii="Times New Roman" w:hAnsi="Times New Roman" w:cs="Times New Roman"/>
+          <w:sz w:val="24"/>
+          <w:szCs w:val="24"/>
+        </w:rPr>
+        <w:t>Adding Hospital Staff to collect data in the event of an emergency.</w:t>
+      </w:r>
+    </w:p>
+    <w:p>
+      <w:pPr>
+        <w:pStyle w:val="ListParagraph"/>
+        <w:numPr>
+          <w:ilvl w:val="1"/>
+          <w:numId w:val="16"/>
+        </w:numPr>
+        <w:rPr>
+          <w:rFonts w:ascii="Times New Roman" w:hAnsi="Times New Roman" w:cs="Times New Roman"/>
+          <w:sz w:val="24"/>
+          <w:szCs w:val="24"/>
+        </w:rPr>
+      </w:pPr>
+      <w:r>
+        <w:rPr>
+          <w:rFonts w:ascii="Times New Roman" w:hAnsi="Times New Roman" w:cs="Times New Roman"/>
+          <w:sz w:val="24"/>
+          <w:szCs w:val="24"/>
+        </w:rPr>
+        <w:t>Nurse login</w:t>
+      </w:r>
+    </w:p>
+    <w:p>
+      <w:pPr>
+        <w:pStyle w:val="ListParagraph"/>
+        <w:ind w:left="2160"/>
+        <w:rPr>
+          <w:rFonts w:ascii="Times New Roman" w:hAnsi="Times New Roman" w:cs="Times New Roman"/>
+          <w:sz w:val="24"/>
+          <w:szCs w:val="24"/>
+        </w:rPr>
+      </w:pPr>
+    </w:p>
+    <w:p>
+      <w:pPr>
+        <w:pStyle w:val="ListParagraph"/>
+        <w:rPr>
+          <w:rFonts w:ascii="Times New Roman" w:hAnsi="Times New Roman" w:cs="Times New Roman"/>
+          <w:b/>
+          <w:bCs/>
+          <w:sz w:val="25"/>
+          <w:szCs w:val="25"/>
+        </w:rPr>
+      </w:pPr>
+      <w:r>
+        <w:rPr>
+          <w:rFonts w:ascii="Times New Roman" w:hAnsi="Times New Roman" w:cs="Times New Roman"/>
+          <w:b/>
+          <w:bCs/>
+          <w:sz w:val="25"/>
+          <w:szCs w:val="25"/>
+        </w:rPr>
+        <w:t xml:space="preserve">Accepted: </w:t>
+      </w:r>
+    </w:p>
+    <w:p>
+      <w:pPr>
+        <w:pStyle w:val="ListParagraph"/>
+        <w:numPr>
+          <w:ilvl w:val="1"/>
+          <w:numId w:val="16"/>
+        </w:numPr>
+        <w:rPr>
+          <w:rFonts w:ascii="Times New Roman" w:hAnsi="Times New Roman" w:cs="Times New Roman"/>
+          <w:sz w:val="25"/>
+          <w:szCs w:val="25"/>
+        </w:rPr>
+      </w:pPr>
+      <w:r>
+        <w:rPr>
+          <w:rFonts w:ascii="Times New Roman" w:hAnsi="Times New Roman" w:cs="Times New Roman"/>
+          <w:sz w:val="24"/>
+          <w:szCs w:val="24"/>
+        </w:rPr>
+        <w:t>Hospital Staff</w:t>
+      </w:r>
+      <w:r>
+        <w:rPr>
+          <w:rFonts w:ascii="Times New Roman" w:hAnsi="Times New Roman" w:cs="Times New Roman"/>
+          <w:sz w:val="25"/>
+          <w:szCs w:val="25"/>
+        </w:rPr>
+        <w:t xml:space="preserve"> </w:t>
+      </w:r>
+    </w:p>
+    <w:p>
+      <w:pPr>
+        <w:pStyle w:val="ListParagraph"/>
+        <w:rPr>
+          <w:rFonts w:ascii="Times New Roman" w:hAnsi="Times New Roman" w:cs="Times New Roman"/>
+          <w:sz w:val="28"/>
+          <w:szCs w:val="28"/>
+        </w:rPr>
+      </w:pPr>
+    </w:p>
+    <w:p>
+      <w:pPr>
+        <w:pStyle w:val="ListParagraph"/>
+        <w:rPr>
+          <w:rFonts w:ascii="Times New Roman" w:hAnsi="Times New Roman" w:cs="Times New Roman"/>
+          <w:b/>
+          <w:bCs/>
+          <w:sz w:val="25"/>
+          <w:szCs w:val="25"/>
+        </w:rPr>
+      </w:pPr>
+      <w:r>
+        <w:rPr>
+          <w:rFonts w:ascii="Times New Roman" w:hAnsi="Times New Roman" w:cs="Times New Roman"/>
+          <w:b/>
+          <w:bCs/>
+          <w:sz w:val="25"/>
+          <w:szCs w:val="25"/>
+        </w:rPr>
+        <w:t xml:space="preserve">Rejected: </w:t>
+      </w:r>
+    </w:p>
+    <w:p>
+      <w:pPr>
+        <w:pStyle w:val="ListParagraph"/>
+        <w:numPr>
+          <w:ilvl w:val="1"/>
+          <w:numId w:val="16"/>
+        </w:numPr>
+        <w:rPr>
+          <w:rFonts w:ascii="Times New Roman" w:hAnsi="Times New Roman" w:cs="Times New Roman"/>
+          <w:sz w:val="25"/>
+          <w:szCs w:val="25"/>
+        </w:rPr>
+      </w:pPr>
+      <w:r>
+        <w:rPr>
+          <w:rFonts w:ascii="Times New Roman" w:hAnsi="Times New Roman" w:cs="Times New Roman"/>
+          <w:sz w:val="25"/>
+          <w:szCs w:val="25"/>
+        </w:rPr>
+        <w:t>We have rejected login for nurse</w:t>
+      </w:r>
+      <w:r>
+        <w:rPr>
+          <w:rFonts w:ascii="Times New Roman" w:hAnsi="Times New Roman" w:cs="Times New Roman"/>
+          <w:sz w:val="25"/>
+          <w:szCs w:val="25"/>
+        </w:rPr>
+        <w:t>s</w:t>
+      </w:r>
+      <w:r>
+        <w:rPr>
+          <w:rFonts w:ascii="Times New Roman" w:hAnsi="Times New Roman" w:cs="Times New Roman"/>
+          <w:sz w:val="25"/>
+          <w:szCs w:val="25"/>
+        </w:rPr>
+        <w:t xml:space="preserve"> instead we have added hospital staff. </w:t>
+      </w:r>
+    </w:p>
+    <w:p>
+      <w:pPr>
+        <w:pStyle w:val="ListParagraph"/>
+        <w:ind w:left="2160"/>
+        <w:rPr>
+          <w:rFonts w:ascii="Times New Roman" w:hAnsi="Times New Roman" w:cs="Times New Roman"/>
+          <w:sz w:val="25"/>
+          <w:szCs w:val="25"/>
+        </w:rPr>
+      </w:pPr>
+    </w:p>
+    <w:p>
+      <w:pPr>
+        <w:pStyle w:val="ListParagraph"/>
+        <w:rPr>
+          <w:rFonts w:ascii="Times New Roman" w:hAnsi="Times New Roman" w:cs="Times New Roman"/>
+          <w:b/>
+          <w:bCs/>
+          <w:sz w:val="25"/>
+          <w:szCs w:val="25"/>
+        </w:rPr>
+      </w:pPr>
+      <w:r>
+        <w:rPr>
+          <w:rFonts w:ascii="Times New Roman" w:hAnsi="Times New Roman" w:cs="Times New Roman"/>
+          <w:b/>
+          <w:bCs/>
+          <w:sz w:val="25"/>
+          <w:szCs w:val="25"/>
+        </w:rPr>
+        <w:t>Discussion with Eagle verse</w:t>
+      </w:r>
+      <w:r>
+        <w:rPr>
+          <w:rFonts w:ascii="Times New Roman" w:hAnsi="Times New Roman" w:cs="Times New Roman"/>
+          <w:b/>
+          <w:bCs/>
+          <w:sz w:val="25"/>
+          <w:szCs w:val="25"/>
+        </w:rPr>
+        <w:t>:</w:t>
+      </w:r>
+    </w:p>
+    <w:p>
+      <w:pPr>
+        <w:pStyle w:val="ListParagraph"/>
+        <w:numPr>
+          <w:ilvl w:val="1"/>
+          <w:numId w:val="16"/>
+        </w:numPr>
+        <w:rPr>
+          <w:rFonts w:ascii="Times New Roman" w:hAnsi="Times New Roman" w:cs="Times New Roman"/>
+          <w:sz w:val="25"/>
+          <w:szCs w:val="25"/>
+        </w:rPr>
+      </w:pPr>
+      <w:r>
+        <w:rPr>
+          <w:rFonts w:ascii="Times New Roman" w:hAnsi="Times New Roman" w:cs="Times New Roman"/>
+          <w:sz w:val="25"/>
+          <w:szCs w:val="25"/>
+        </w:rPr>
+        <w:t>Can doctor</w:t>
+      </w:r>
+      <w:r>
+        <w:rPr>
+          <w:rFonts w:ascii="Times New Roman" w:hAnsi="Times New Roman" w:cs="Times New Roman"/>
+          <w:sz w:val="25"/>
+          <w:szCs w:val="25"/>
+        </w:rPr>
+        <w:t>s</w:t>
+      </w:r>
+      <w:r>
+        <w:rPr>
+          <w:rFonts w:ascii="Times New Roman" w:hAnsi="Times New Roman" w:cs="Times New Roman"/>
+          <w:sz w:val="25"/>
+          <w:szCs w:val="25"/>
+        </w:rPr>
+        <w:t xml:space="preserve"> provide prescription</w:t>
+      </w:r>
+      <w:r>
+        <w:rPr>
+          <w:rFonts w:ascii="Times New Roman" w:hAnsi="Times New Roman" w:cs="Times New Roman"/>
+          <w:sz w:val="25"/>
+          <w:szCs w:val="25"/>
+        </w:rPr>
+        <w:t>s</w:t>
+      </w:r>
+      <w:r>
+        <w:rPr>
+          <w:rFonts w:ascii="Times New Roman" w:hAnsi="Times New Roman" w:cs="Times New Roman"/>
+          <w:sz w:val="25"/>
+          <w:szCs w:val="25"/>
+        </w:rPr>
+        <w:t xml:space="preserve"> online?</w:t>
+      </w:r>
+    </w:p>
+    <w:p>
+      <w:pPr>
+        <w:pStyle w:val="ListParagraph"/>
+        <w:ind w:left="1440" w:firstLine="720"/>
+        <w:rPr>
+          <w:rFonts w:ascii="Times New Roman" w:hAnsi="Times New Roman" w:cs="Times New Roman"/>
+          <w:sz w:val="25"/>
+          <w:szCs w:val="25"/>
+        </w:rPr>
+      </w:pPr>
+      <w:r>
+        <w:rPr>
+          <w:rFonts w:ascii="Times New Roman" w:hAnsi="Times New Roman" w:cs="Times New Roman"/>
+          <w:sz w:val="25"/>
+          <w:szCs w:val="25"/>
+        </w:rPr>
+        <w:t xml:space="preserve">Answer: Yes, </w:t>
+      </w:r>
+      <w:r>
+        <w:rPr>
+          <w:rFonts w:ascii="Times New Roman" w:hAnsi="Times New Roman" w:cs="Times New Roman"/>
+          <w:sz w:val="25"/>
+          <w:szCs w:val="25"/>
+        </w:rPr>
+        <w:t xml:space="preserve">the </w:t>
+      </w:r>
+      <w:r>
+        <w:rPr>
+          <w:rFonts w:ascii="Times New Roman" w:hAnsi="Times New Roman" w:cs="Times New Roman"/>
+          <w:sz w:val="25"/>
+          <w:szCs w:val="25"/>
+        </w:rPr>
+        <w:t>Doctor can provide prescription</w:t>
+      </w:r>
+      <w:r>
+        <w:rPr>
+          <w:rFonts w:ascii="Times New Roman" w:hAnsi="Times New Roman" w:cs="Times New Roman"/>
+          <w:sz w:val="25"/>
+          <w:szCs w:val="25"/>
+        </w:rPr>
+        <w:t>s</w:t>
+      </w:r>
+      <w:r>
+        <w:rPr>
+          <w:rFonts w:ascii="Times New Roman" w:hAnsi="Times New Roman" w:cs="Times New Roman"/>
+          <w:sz w:val="25"/>
+          <w:szCs w:val="25"/>
+        </w:rPr>
+        <w:t xml:space="preserve"> online.</w:t>
+      </w:r>
+    </w:p>
+    <w:p>
+      <w:pPr>
+        <w:pStyle w:val="ListParagraph"/>
+        <w:rPr>
+          <w:rFonts w:ascii="Times New Roman" w:hAnsi="Times New Roman" w:cs="Times New Roman"/>
+          <w:sz w:val="28"/>
+          <w:szCs w:val="28"/>
+        </w:rPr>
+      </w:pPr>
+    </w:p>
+    <w:p>
+      <w:pPr>
+        <w:pStyle w:val="ListParagraph"/>
+        <w:rPr>
+          <w:rFonts w:ascii="Times New Roman" w:hAnsi="Times New Roman" w:cs="Times New Roman"/>
+          <w:sz w:val="28"/>
+          <w:szCs w:val="28"/>
+        </w:rPr>
+      </w:pPr>
+    </w:p>
+    <w:p>
+      <w:pPr>
+        <w:pStyle w:val="ListParagraph"/>
+        <w:rPr>
+          <w:rFonts w:ascii="Times New Roman" w:hAnsi="Times New Roman" w:cs="Times New Roman"/>
+          <w:sz w:val="28"/>
+          <w:szCs w:val="28"/>
+        </w:rPr>
+      </w:pPr>
+    </w:p>
+    <w:p>
+      <w:pPr>
+        <w:pStyle w:val="ListParagraph"/>
+        <w:rPr>
+          <w:rFonts w:ascii="Times New Roman" w:hAnsi="Times New Roman" w:cs="Times New Roman"/>
+          <w:sz w:val="28"/>
+          <w:szCs w:val="28"/>
+        </w:rPr>
+      </w:pPr>
+    </w:p>
+    <w:p>
+      <w:pPr>
+        <w:pStyle w:val="ListParagraph"/>
+        <w:rPr>
+          <w:rFonts w:ascii="Times New Roman" w:hAnsi="Times New Roman" w:cs="Times New Roman"/>
+          <w:sz w:val="28"/>
+          <w:szCs w:val="28"/>
+        </w:rPr>
+      </w:pPr>
+    </w:p>
+    <w:p>
+      <w:pPr>
+        <w:pStyle w:val="ListParagraph"/>
+        <w:rPr>
+          <w:rFonts w:ascii="Times New Roman" w:hAnsi="Times New Roman" w:cs="Times New Roman"/>
+          <w:sz w:val="28"/>
+          <w:szCs w:val="28"/>
+        </w:rPr>
+      </w:pPr>
+    </w:p>
+    <w:p>
+      <w:pPr>
+        <w:pStyle w:val="ListParagraph"/>
+        <w:rPr>
+          <w:rFonts w:ascii="Times New Roman" w:hAnsi="Times New Roman" w:cs="Times New Roman"/>
+          <w:sz w:val="28"/>
+          <w:szCs w:val="28"/>
+        </w:rPr>
+      </w:pPr>
+    </w:p>
+    <w:p>
+      <w:pPr>
+        <w:pStyle w:val="ListParagraph"/>
+        <w:rPr>
+          <w:rFonts w:ascii="Times New Roman" w:hAnsi="Times New Roman" w:cs="Times New Roman"/>
+          <w:sz w:val="28"/>
+          <w:szCs w:val="28"/>
+        </w:rPr>
+      </w:pPr>
+    </w:p>
+    <w:p>
+      <w:pPr>
+        <w:pStyle w:val="ListParagraph"/>
+        <w:rPr>
+          <w:rFonts w:ascii="Times New Roman" w:hAnsi="Times New Roman" w:cs="Times New Roman"/>
+          <w:sz w:val="28"/>
+          <w:szCs w:val="28"/>
+        </w:rPr>
+      </w:pPr>
+    </w:p>
+    <w:p>
+      <w:pPr>
+        <w:pStyle w:val="ListParagraph"/>
+        <w:rPr>
+          <w:rFonts w:ascii="Times New Roman" w:hAnsi="Times New Roman" w:cs="Times New Roman"/>
+          <w:sz w:val="28"/>
+          <w:szCs w:val="28"/>
+        </w:rPr>
+      </w:pPr>
+    </w:p>
+    <w:p>
+      <w:pPr>
+        <w:pStyle w:val="ListParagraph"/>
+        <w:numPr>
+          <w:ilvl w:val="0"/>
+          <w:numId w:val="12"/>
+        </w:numPr>
+        <w:ind w:left="1080" w:hanging="450"/>
+        <w:rPr>
+          <w:rFonts w:ascii="Times New Roman" w:hAnsi="Times New Roman" w:cs="Times New Roman"/>
+          <w:b/>
+          <w:bCs/>
+          <w:sz w:val="28"/>
+          <w:szCs w:val="28"/>
+        </w:rPr>
+      </w:pPr>
+      <w:r>
+        <w:rPr>
+          <w:rFonts w:ascii="Times New Roman" w:hAnsi="Times New Roman" w:cs="Times New Roman"/>
+          <w:b/>
+          <w:bCs/>
+          <w:sz w:val="28"/>
+          <w:szCs w:val="28"/>
+        </w:rPr>
+        <w:t>Accomplishments/Challenges</w:t>
+      </w:r>
+    </w:p>
+    <w:p>
+      <w:pPr>
+        <w:pStyle w:val="ListParagraph"/>
+        <w:ind w:left="1080"/>
+        <w:rPr>
+          <w:rFonts w:ascii="Times New Roman" w:hAnsi="Times New Roman" w:cs="Times New Roman"/>
+          <w:b/>
+          <w:bCs/>
+          <w:sz w:val="28"/>
+          <w:szCs w:val="28"/>
+        </w:rPr>
+      </w:pPr>
+    </w:p>
+    <w:p>
+      <w:pPr>
+        <w:pStyle w:val="ListParagraph"/>
+        <w:ind w:left="1080"/>
+        <w:rPr>
+          <w:rFonts w:ascii="Times New Roman" w:hAnsi="Times New Roman" w:cs="Times New Roman"/>
+          <w:sz w:val="25"/>
+          <w:szCs w:val="25"/>
+        </w:rPr>
+      </w:pPr>
+      <w:r>
+        <w:rPr>
+          <w:rFonts w:ascii="Times New Roman" w:hAnsi="Times New Roman" w:cs="Times New Roman"/>
+          <w:sz w:val="25"/>
+          <w:szCs w:val="25"/>
+        </w:rPr>
+        <w:t>As per the proposed phase</w:t>
+      </w:r>
+      <w:r>
+        <w:rPr>
+          <w:rFonts w:ascii="Times New Roman" w:hAnsi="Times New Roman" w:cs="Times New Roman"/>
+          <w:sz w:val="25"/>
+          <w:szCs w:val="25"/>
+        </w:rPr>
+        <w:t>-</w:t>
+      </w:r>
+      <w:r>
+        <w:rPr>
+          <w:rFonts w:ascii="Times New Roman" w:hAnsi="Times New Roman" w:cs="Times New Roman"/>
+          <w:sz w:val="25"/>
+          <w:szCs w:val="25"/>
+        </w:rPr>
+        <w:t xml:space="preserve">1 project plan, we accomplished the development and testing of </w:t>
+      </w:r>
+      <w:r>
+        <w:rPr>
+          <w:rFonts w:ascii="Times New Roman" w:hAnsi="Times New Roman" w:cs="Times New Roman"/>
+          <w:sz w:val="25"/>
+          <w:szCs w:val="25"/>
+        </w:rPr>
+        <w:t xml:space="preserve">the </w:t>
+      </w:r>
+      <w:r>
+        <w:rPr>
+          <w:rFonts w:ascii="Times New Roman" w:hAnsi="Times New Roman" w:cs="Times New Roman"/>
+          <w:sz w:val="25"/>
+          <w:szCs w:val="25"/>
+        </w:rPr>
+        <w:t>following screens</w:t>
+      </w:r>
+    </w:p>
+    <w:p>
+      <w:pPr>
+        <w:pStyle w:val="ListParagraph"/>
+        <w:ind w:left="1080"/>
+        <w:rPr>
+          <w:rFonts w:ascii="Times New Roman" w:hAnsi="Times New Roman" w:cs="Times New Roman"/>
+          <w:sz w:val="25"/>
+          <w:szCs w:val="25"/>
+        </w:rPr>
+      </w:pPr>
+    </w:p>
+    <w:p>
+      <w:pPr>
+        <w:pStyle w:val="ListParagraph"/>
+        <w:numPr>
+          <w:ilvl w:val="0"/>
+          <w:numId w:val="30"/>
+        </w:numPr>
+        <w:rPr>
+          <w:rFonts w:ascii="Times New Roman" w:hAnsi="Times New Roman" w:cs="Times New Roman"/>
+          <w:b/>
+          <w:bCs/>
+          <w:sz w:val="25"/>
+          <w:szCs w:val="25"/>
+        </w:rPr>
+      </w:pPr>
+      <w:r>
+        <w:rPr>
+          <w:rFonts w:ascii="Times New Roman" w:hAnsi="Times New Roman" w:cs="Times New Roman"/>
+          <w:b/>
+          <w:bCs/>
+          <w:sz w:val="25"/>
+          <w:szCs w:val="25"/>
+        </w:rPr>
+        <w:t>Login</w:t>
+      </w:r>
+    </w:p>
+    <w:p>
+      <w:pPr>
+        <w:pStyle w:val="ListParagraph"/>
+        <w:numPr>
+          <w:ilvl w:val="1"/>
+          <w:numId w:val="30"/>
+        </w:numPr>
+        <w:rPr>
+          <w:rFonts w:ascii="Times New Roman" w:hAnsi="Times New Roman" w:cs="Times New Roman"/>
+          <w:sz w:val="25"/>
+          <w:szCs w:val="25"/>
+        </w:rPr>
+      </w:pPr>
+      <w:r>
+        <w:rPr>
+          <w:rFonts w:ascii="Times New Roman" w:hAnsi="Times New Roman" w:cs="Times New Roman"/>
+          <w:sz w:val="25"/>
+          <w:szCs w:val="25"/>
+        </w:rPr>
+        <w:t>Existing user</w:t>
+      </w:r>
+      <w:r>
+        <w:rPr>
+          <w:rFonts w:ascii="Times New Roman" w:hAnsi="Times New Roman" w:cs="Times New Roman"/>
+          <w:sz w:val="25"/>
+          <w:szCs w:val="25"/>
+        </w:rPr>
+        <w:t>s</w:t>
+      </w:r>
+      <w:r>
+        <w:rPr>
+          <w:rFonts w:ascii="Times New Roman" w:hAnsi="Times New Roman" w:cs="Times New Roman"/>
+          <w:sz w:val="25"/>
+          <w:szCs w:val="25"/>
+        </w:rPr>
+        <w:t xml:space="preserve"> can log</w:t>
+      </w:r>
+      <w:r>
+        <w:rPr>
+          <w:rFonts w:ascii="Times New Roman" w:hAnsi="Times New Roman" w:cs="Times New Roman"/>
+          <w:sz w:val="25"/>
+          <w:szCs w:val="25"/>
+        </w:rPr>
+        <w:t xml:space="preserve"> </w:t>
+      </w:r>
+      <w:r>
+        <w:rPr>
+          <w:rFonts w:ascii="Times New Roman" w:hAnsi="Times New Roman" w:cs="Times New Roman"/>
+          <w:sz w:val="25"/>
+          <w:szCs w:val="25"/>
+        </w:rPr>
+        <w:t xml:space="preserve">in to </w:t>
+      </w:r>
+      <w:r>
+        <w:rPr>
+          <w:rFonts w:ascii="Times New Roman" w:hAnsi="Times New Roman" w:cs="Times New Roman"/>
+          <w:sz w:val="25"/>
+          <w:szCs w:val="25"/>
+        </w:rPr>
+        <w:t xml:space="preserve">the </w:t>
+      </w:r>
+      <w:r>
+        <w:rPr>
+          <w:rFonts w:ascii="Times New Roman" w:hAnsi="Times New Roman" w:cs="Times New Roman"/>
+          <w:sz w:val="25"/>
+          <w:szCs w:val="25"/>
+        </w:rPr>
+        <w:t>system using valid credentials</w:t>
+      </w:r>
+    </w:p>
+    <w:p>
+      <w:pPr>
+        <w:pStyle w:val="ListParagraph"/>
+        <w:numPr>
+          <w:ilvl w:val="0"/>
+          <w:numId w:val="30"/>
+        </w:numPr>
+        <w:rPr>
+          <w:rFonts w:ascii="Times New Roman" w:hAnsi="Times New Roman" w:cs="Times New Roman"/>
+          <w:b/>
+          <w:bCs/>
+          <w:sz w:val="25"/>
+          <w:szCs w:val="25"/>
+        </w:rPr>
+      </w:pPr>
+      <w:r>
+        <w:rPr>
+          <w:rFonts w:ascii="Times New Roman" w:hAnsi="Times New Roman" w:cs="Times New Roman"/>
+          <w:b/>
+          <w:bCs/>
+          <w:sz w:val="25"/>
+          <w:szCs w:val="25"/>
+        </w:rPr>
+        <w:t>Registration</w:t>
+      </w:r>
+    </w:p>
+    <w:p>
+      <w:pPr>
+        <w:pStyle w:val="ListParagraph"/>
+        <w:numPr>
+          <w:ilvl w:val="1"/>
+          <w:numId w:val="30"/>
+        </w:numPr>
+        <w:rPr>
+          <w:rFonts w:ascii="Times New Roman" w:hAnsi="Times New Roman" w:cs="Times New Roman"/>
+          <w:sz w:val="25"/>
+          <w:szCs w:val="25"/>
+        </w:rPr>
+      </w:pPr>
+      <w:proofErr w:type="gramStart"/>
+      <w:r>
+        <w:rPr>
+          <w:rFonts w:ascii="Times New Roman" w:hAnsi="Times New Roman" w:cs="Times New Roman"/>
+          <w:sz w:val="25"/>
+          <w:szCs w:val="25"/>
+        </w:rPr>
+        <w:t>New user</w:t>
+      </w:r>
+      <w:r>
+        <w:rPr>
+          <w:rFonts w:ascii="Times New Roman" w:hAnsi="Times New Roman" w:cs="Times New Roman"/>
+          <w:sz w:val="25"/>
+          <w:szCs w:val="25"/>
+        </w:rPr>
+        <w:t>s</w:t>
+      </w:r>
+      <w:proofErr w:type="gramEnd"/>
+      <w:r>
+        <w:rPr>
+          <w:rFonts w:ascii="Times New Roman" w:hAnsi="Times New Roman" w:cs="Times New Roman"/>
+          <w:sz w:val="25"/>
+          <w:szCs w:val="25"/>
+        </w:rPr>
+        <w:t xml:space="preserve"> can register into the system, by entering </w:t>
+      </w:r>
+      <w:r>
+        <w:rPr>
+          <w:rFonts w:ascii="Times New Roman" w:hAnsi="Times New Roman" w:cs="Times New Roman"/>
+          <w:sz w:val="25"/>
+          <w:szCs w:val="25"/>
+        </w:rPr>
+        <w:t xml:space="preserve">a </w:t>
+      </w:r>
+      <w:r>
+        <w:rPr>
+          <w:rFonts w:ascii="Times New Roman" w:hAnsi="Times New Roman" w:cs="Times New Roman"/>
+          <w:sz w:val="25"/>
+          <w:szCs w:val="25"/>
+        </w:rPr>
+        <w:t>few mandatory fields (Name, Role, Email)</w:t>
+      </w:r>
+    </w:p>
+    <w:p>
+      <w:pPr>
+        <w:pStyle w:val="ListParagraph"/>
+        <w:numPr>
+          <w:ilvl w:val="0"/>
+          <w:numId w:val="30"/>
+        </w:numPr>
+        <w:rPr>
+          <w:rFonts w:ascii="Times New Roman" w:hAnsi="Times New Roman" w:cs="Times New Roman"/>
+          <w:b/>
+          <w:bCs/>
+          <w:sz w:val="25"/>
+          <w:szCs w:val="25"/>
+        </w:rPr>
+      </w:pPr>
+      <w:r>
+        <w:rPr>
+          <w:rFonts w:ascii="Times New Roman" w:hAnsi="Times New Roman" w:cs="Times New Roman"/>
+          <w:b/>
+          <w:bCs/>
+          <w:sz w:val="25"/>
+          <w:szCs w:val="25"/>
+        </w:rPr>
+        <w:t>Home</w:t>
+      </w:r>
+    </w:p>
+    <w:p>
+      <w:pPr>
+        <w:pStyle w:val="ListParagraph"/>
+        <w:numPr>
+          <w:ilvl w:val="1"/>
+          <w:numId w:val="30"/>
+        </w:numPr>
+        <w:rPr>
+          <w:rFonts w:ascii="Times New Roman" w:hAnsi="Times New Roman" w:cs="Times New Roman"/>
+          <w:sz w:val="25"/>
+          <w:szCs w:val="25"/>
+        </w:rPr>
+      </w:pPr>
+      <w:r>
+        <w:rPr>
+          <w:rFonts w:ascii="Times New Roman" w:hAnsi="Times New Roman" w:cs="Times New Roman"/>
+          <w:sz w:val="25"/>
+          <w:szCs w:val="25"/>
+        </w:rPr>
+        <w:t>Services</w:t>
+      </w:r>
+      <w:r>
+        <w:rPr>
+          <w:rFonts w:ascii="Times New Roman" w:hAnsi="Times New Roman" w:cs="Times New Roman"/>
+          <w:sz w:val="25"/>
+          <w:szCs w:val="25"/>
+        </w:rPr>
+        <w:t xml:space="preserve"> - d</w:t>
+      </w:r>
+      <w:r>
+        <w:rPr>
+          <w:rFonts w:ascii="Times New Roman" w:hAnsi="Times New Roman" w:cs="Times New Roman"/>
+          <w:sz w:val="25"/>
+          <w:szCs w:val="25"/>
+        </w:rPr>
+        <w:t xml:space="preserve">isplay the best </w:t>
+      </w:r>
+      <w:r>
+        <w:rPr>
+          <w:rFonts w:ascii="Times New Roman" w:hAnsi="Times New Roman" w:cs="Times New Roman"/>
+          <w:sz w:val="25"/>
+          <w:szCs w:val="25"/>
+        </w:rPr>
+        <w:t>essential services</w:t>
+      </w:r>
+      <w:r>
+        <w:rPr>
+          <w:rFonts w:ascii="Times New Roman" w:hAnsi="Times New Roman" w:cs="Times New Roman"/>
+          <w:sz w:val="25"/>
+          <w:szCs w:val="25"/>
+        </w:rPr>
+        <w:t xml:space="preserve"> provided by hospitals to patients such as emergency care, call center, ambulance, and appointment services available on the website.</w:t>
+      </w:r>
+    </w:p>
+    <w:p>
+      <w:pPr>
+        <w:pStyle w:val="ListParagraph"/>
+        <w:numPr>
+          <w:ilvl w:val="0"/>
+          <w:numId w:val="30"/>
+        </w:numPr>
+        <w:rPr>
+          <w:rFonts w:ascii="Times New Roman" w:hAnsi="Times New Roman" w:cs="Times New Roman"/>
+          <w:sz w:val="25"/>
+          <w:szCs w:val="25"/>
+        </w:rPr>
+      </w:pPr>
+      <w:r>
+        <w:rPr>
+          <w:rFonts w:ascii="Times New Roman" w:hAnsi="Times New Roman" w:cs="Times New Roman"/>
+          <w:sz w:val="25"/>
+          <w:szCs w:val="25"/>
+        </w:rPr>
+        <w:t>The d</w:t>
+      </w:r>
+      <w:r>
+        <w:rPr>
+          <w:rFonts w:ascii="Times New Roman" w:hAnsi="Times New Roman" w:cs="Times New Roman"/>
+          <w:sz w:val="25"/>
+          <w:szCs w:val="25"/>
+        </w:rPr>
+        <w:t xml:space="preserve">atabase </w:t>
+      </w:r>
+      <w:proofErr w:type="gramStart"/>
+      <w:r>
+        <w:rPr>
+          <w:rFonts w:ascii="Times New Roman" w:hAnsi="Times New Roman" w:cs="Times New Roman"/>
+          <w:sz w:val="25"/>
+          <w:szCs w:val="25"/>
+        </w:rPr>
+        <w:t>was created</w:t>
+      </w:r>
+      <w:proofErr w:type="gramEnd"/>
+      <w:r>
+        <w:rPr>
+          <w:rFonts w:ascii="Times New Roman" w:hAnsi="Times New Roman" w:cs="Times New Roman"/>
+          <w:sz w:val="25"/>
+          <w:szCs w:val="25"/>
+        </w:rPr>
+        <w:t xml:space="preserve"> with </w:t>
+      </w:r>
+      <w:r>
+        <w:rPr>
+          <w:rFonts w:ascii="Times New Roman" w:hAnsi="Times New Roman" w:cs="Times New Roman"/>
+          <w:sz w:val="25"/>
+          <w:szCs w:val="25"/>
+        </w:rPr>
+        <w:t xml:space="preserve">the </w:t>
+      </w:r>
+      <w:r>
+        <w:rPr>
+          <w:rFonts w:ascii="Times New Roman" w:hAnsi="Times New Roman" w:cs="Times New Roman"/>
+          <w:sz w:val="25"/>
+          <w:szCs w:val="25"/>
+        </w:rPr>
+        <w:t>name hospital</w:t>
+      </w:r>
+      <w:r>
+        <w:rPr>
+          <w:rFonts w:ascii="Times New Roman" w:hAnsi="Times New Roman" w:cs="Times New Roman"/>
+          <w:sz w:val="25"/>
+          <w:szCs w:val="25"/>
+        </w:rPr>
+        <w:t xml:space="preserve"> </w:t>
+      </w:r>
+      <w:r>
+        <w:rPr>
+          <w:rFonts w:ascii="Times New Roman" w:hAnsi="Times New Roman" w:cs="Times New Roman"/>
+          <w:sz w:val="25"/>
+          <w:szCs w:val="25"/>
+        </w:rPr>
+        <w:t>mgmt.</w:t>
+      </w:r>
+    </w:p>
+    <w:p>
+      <w:pPr>
+        <w:pStyle w:val="ListParagraph"/>
+        <w:ind w:left="1440"/>
+        <w:rPr>
+          <w:rFonts w:ascii="Times New Roman" w:hAnsi="Times New Roman" w:cs="Times New Roman"/>
+          <w:sz w:val="25"/>
+          <w:szCs w:val="25"/>
+        </w:rPr>
+      </w:pPr>
+    </w:p>
+    <w:p>
+      <w:pPr>
+        <w:pStyle w:val="ListParagraph"/>
+        <w:numPr>
+          <w:ilvl w:val="0"/>
+          <w:numId w:val="30"/>
+        </w:numPr>
+        <w:rPr>
+          <w:rFonts w:ascii="Times New Roman" w:hAnsi="Times New Roman" w:cs="Times New Roman"/>
+          <w:sz w:val="25"/>
+          <w:szCs w:val="25"/>
+        </w:rPr>
+      </w:pPr>
+      <w:r>
+        <w:rPr>
+          <w:rFonts w:ascii="Times New Roman" w:hAnsi="Times New Roman" w:cs="Times New Roman"/>
+          <w:sz w:val="25"/>
+          <w:szCs w:val="25"/>
+        </w:rPr>
+        <w:t xml:space="preserve">Web API </w:t>
+      </w:r>
+      <w:proofErr w:type="gramStart"/>
+      <w:r>
+        <w:rPr>
+          <w:rFonts w:ascii="Times New Roman" w:hAnsi="Times New Roman" w:cs="Times New Roman"/>
+          <w:sz w:val="25"/>
+          <w:szCs w:val="25"/>
+        </w:rPr>
+        <w:t>w</w:t>
+      </w:r>
+      <w:r>
+        <w:rPr>
+          <w:rFonts w:ascii="Times New Roman" w:hAnsi="Times New Roman" w:cs="Times New Roman"/>
+          <w:sz w:val="25"/>
+          <w:szCs w:val="25"/>
+        </w:rPr>
+        <w:t>as</w:t>
+      </w:r>
+      <w:r>
+        <w:rPr>
+          <w:rFonts w:ascii="Times New Roman" w:hAnsi="Times New Roman" w:cs="Times New Roman"/>
+          <w:sz w:val="25"/>
+          <w:szCs w:val="25"/>
+        </w:rPr>
+        <w:t xml:space="preserve"> implemented</w:t>
+      </w:r>
+      <w:proofErr w:type="gramEnd"/>
+      <w:r>
+        <w:rPr>
+          <w:rFonts w:ascii="Times New Roman" w:hAnsi="Times New Roman" w:cs="Times New Roman"/>
+          <w:sz w:val="25"/>
+          <w:szCs w:val="25"/>
+        </w:rPr>
+        <w:t xml:space="preserve"> to perform crud operations on </w:t>
+      </w:r>
+      <w:r>
+        <w:rPr>
+          <w:rFonts w:ascii="Times New Roman" w:hAnsi="Times New Roman" w:cs="Times New Roman"/>
+          <w:sz w:val="25"/>
+          <w:szCs w:val="25"/>
+        </w:rPr>
+        <w:t xml:space="preserve">the </w:t>
+      </w:r>
+      <w:r>
+        <w:rPr>
+          <w:rFonts w:ascii="Times New Roman" w:hAnsi="Times New Roman" w:cs="Times New Roman"/>
+          <w:sz w:val="25"/>
+          <w:szCs w:val="25"/>
+        </w:rPr>
+        <w:t>database.</w:t>
+      </w:r>
+    </w:p>
+    <w:p>
+      <w:pPr>
+        <w:pStyle w:val="ListParagraph"/>
+        <w:ind w:left="2520"/>
+        <w:rPr>
+          <w:rFonts w:ascii="Times New Roman" w:hAnsi="Times New Roman" w:cs="Times New Roman"/>
+          <w:sz w:val="25"/>
+          <w:szCs w:val="25"/>
+        </w:rPr>
+      </w:pPr>
+    </w:p>
+    <w:p>
+      <w:pPr>
+        <w:pStyle w:val="ListParagraph"/>
+        <w:numPr>
+          <w:ilvl w:val="1"/>
+          <w:numId w:val="31"/>
+        </w:numPr>
+        <w:rPr>
+          <w:rFonts w:ascii="Times New Roman" w:hAnsi="Times New Roman" w:cs="Times New Roman"/>
+          <w:sz w:val="25"/>
+          <w:szCs w:val="25"/>
+        </w:rPr>
+      </w:pPr>
+      <w:r>
+        <w:rPr>
+          <w:rFonts w:ascii="Times New Roman" w:hAnsi="Times New Roman" w:cs="Times New Roman"/>
+          <w:sz w:val="25"/>
+          <w:szCs w:val="25"/>
+        </w:rPr>
+        <w:t xml:space="preserve">We followed the Trello Kanban Template to manage our development and other </w:t>
+      </w:r>
+      <w:r>
+        <w:rPr>
+          <w:rFonts w:ascii="Times New Roman" w:hAnsi="Times New Roman" w:cs="Times New Roman"/>
+          <w:sz w:val="25"/>
+          <w:szCs w:val="25"/>
+        </w:rPr>
+        <w:t>requirement</w:t>
+      </w:r>
+      <w:r>
+        <w:rPr>
+          <w:rFonts w:ascii="Times New Roman" w:hAnsi="Times New Roman" w:cs="Times New Roman"/>
+          <w:sz w:val="25"/>
+          <w:szCs w:val="25"/>
+        </w:rPr>
+        <w:t>s</w:t>
+      </w:r>
+      <w:r>
+        <w:rPr>
+          <w:rFonts w:ascii="Times New Roman" w:hAnsi="Times New Roman" w:cs="Times New Roman"/>
+          <w:sz w:val="25"/>
+          <w:szCs w:val="25"/>
+        </w:rPr>
+        <w:t>/</w:t>
+      </w:r>
+      <w:r>
+        <w:rPr>
+          <w:rFonts w:ascii="Times New Roman" w:hAnsi="Times New Roman" w:cs="Times New Roman"/>
+          <w:sz w:val="25"/>
+          <w:szCs w:val="25"/>
+        </w:rPr>
+        <w:t>design tasks.</w:t>
+      </w:r>
+    </w:p>
+    <w:p>
+      <w:pPr>
+        <w:pStyle w:val="ListParagraph"/>
+        <w:numPr>
+          <w:ilvl w:val="1"/>
+          <w:numId w:val="31"/>
+        </w:numPr>
+        <w:rPr>
+          <w:rFonts w:ascii="Times New Roman" w:hAnsi="Times New Roman" w:cs="Times New Roman"/>
+          <w:sz w:val="25"/>
+          <w:szCs w:val="25"/>
+        </w:rPr>
+      </w:pPr>
+      <w:r>
+        <w:rPr>
+          <w:rFonts w:ascii="Times New Roman" w:hAnsi="Times New Roman" w:cs="Times New Roman"/>
+          <w:sz w:val="25"/>
+          <w:szCs w:val="25"/>
+        </w:rPr>
+        <w:t>F</w:t>
+      </w:r>
+      <w:r>
+        <w:rPr>
+          <w:rFonts w:ascii="Times New Roman" w:hAnsi="Times New Roman" w:cs="Times New Roman"/>
+          <w:sz w:val="25"/>
+          <w:szCs w:val="25"/>
+        </w:rPr>
+        <w:t xml:space="preserve">rom </w:t>
+      </w:r>
+      <w:r>
+        <w:rPr>
+          <w:rFonts w:ascii="Times New Roman" w:hAnsi="Times New Roman" w:cs="Times New Roman"/>
+          <w:sz w:val="25"/>
+          <w:szCs w:val="25"/>
+        </w:rPr>
+        <w:t xml:space="preserve">the </w:t>
+      </w:r>
+      <w:r>
+        <w:rPr>
+          <w:rFonts w:ascii="Times New Roman" w:hAnsi="Times New Roman" w:cs="Times New Roman"/>
+          <w:sz w:val="25"/>
+          <w:szCs w:val="25"/>
+        </w:rPr>
+        <w:t xml:space="preserve">development point of view, we </w:t>
+      </w:r>
+      <w:r>
+        <w:rPr>
+          <w:rFonts w:ascii="Times New Roman" w:hAnsi="Times New Roman" w:cs="Times New Roman"/>
+          <w:sz w:val="25"/>
+          <w:szCs w:val="25"/>
+        </w:rPr>
+        <w:t xml:space="preserve">adhere </w:t>
+      </w:r>
+      <w:r>
+        <w:rPr>
+          <w:rFonts w:ascii="Times New Roman" w:hAnsi="Times New Roman" w:cs="Times New Roman"/>
+          <w:sz w:val="25"/>
+          <w:szCs w:val="25"/>
+        </w:rPr>
+        <w:t xml:space="preserve">to coding guidelines required for </w:t>
+      </w:r>
+      <w:r>
+        <w:rPr>
+          <w:rFonts w:ascii="Times New Roman" w:hAnsi="Times New Roman" w:cs="Times New Roman"/>
+          <w:sz w:val="25"/>
+          <w:szCs w:val="25"/>
+        </w:rPr>
+        <w:t xml:space="preserve">development in </w:t>
+      </w:r>
+      <w:r>
+        <w:rPr>
+          <w:rFonts w:ascii="Times New Roman" w:hAnsi="Times New Roman" w:cs="Times New Roman"/>
+          <w:sz w:val="25"/>
+          <w:szCs w:val="25"/>
+        </w:rPr>
+        <w:t xml:space="preserve">Angular, C# </w:t>
+      </w:r>
+      <w:r>
+        <w:rPr>
+          <w:rFonts w:ascii="Times New Roman" w:hAnsi="Times New Roman" w:cs="Times New Roman"/>
+          <w:sz w:val="25"/>
+          <w:szCs w:val="25"/>
+        </w:rPr>
+        <w:t xml:space="preserve"> </w:t>
+      </w:r>
+      <w:r>
+        <w:rPr>
+          <w:rFonts w:ascii="Times New Roman" w:hAnsi="Times New Roman" w:cs="Times New Roman"/>
+          <w:sz w:val="25"/>
+          <w:szCs w:val="25"/>
+        </w:rPr>
+        <w:t>Framework</w:t>
+      </w:r>
+      <w:r>
+        <w:rPr>
+          <w:rFonts w:ascii="Times New Roman" w:hAnsi="Times New Roman" w:cs="Times New Roman"/>
+          <w:sz w:val="25"/>
+          <w:szCs w:val="25"/>
+        </w:rPr>
+        <w:t>/Technologies</w:t>
+      </w:r>
+      <w:r>
+        <w:rPr>
+          <w:rFonts w:ascii="Times New Roman" w:hAnsi="Times New Roman" w:cs="Times New Roman"/>
+          <w:sz w:val="25"/>
+          <w:szCs w:val="25"/>
+        </w:rPr>
+        <w:t>.</w:t>
+      </w:r>
+    </w:p>
+    <w:p>
+      <w:pPr>
+        <w:pStyle w:val="ListParagraph"/>
+        <w:numPr>
+          <w:ilvl w:val="1"/>
+          <w:numId w:val="31"/>
+        </w:numPr>
+        <w:rPr>
+          <w:rFonts w:ascii="Times New Roman" w:hAnsi="Times New Roman" w:cs="Times New Roman"/>
+          <w:sz w:val="25"/>
+          <w:szCs w:val="25"/>
+        </w:rPr>
+      </w:pPr>
+      <w:r>
+        <w:rPr>
+          <w:rFonts w:ascii="Times New Roman" w:hAnsi="Times New Roman" w:cs="Times New Roman"/>
+          <w:sz w:val="25"/>
+          <w:szCs w:val="25"/>
+        </w:rPr>
+        <w:t xml:space="preserve">The initial architecture for Front End and Backend </w:t>
+      </w:r>
+      <w:proofErr w:type="gramStart"/>
+      <w:r>
+        <w:rPr>
+          <w:rFonts w:ascii="Times New Roman" w:hAnsi="Times New Roman" w:cs="Times New Roman"/>
+          <w:sz w:val="25"/>
+          <w:szCs w:val="25"/>
+        </w:rPr>
+        <w:t>was built</w:t>
+      </w:r>
+      <w:proofErr w:type="gramEnd"/>
+      <w:r>
+        <w:rPr>
+          <w:rFonts w:ascii="Times New Roman" w:hAnsi="Times New Roman" w:cs="Times New Roman"/>
+          <w:sz w:val="25"/>
+          <w:szCs w:val="25"/>
+        </w:rPr>
+        <w:t xml:space="preserve"> in .net web API and angular code. </w:t>
+      </w:r>
+      <w:r>
+        <w:rPr>
+          <w:rFonts w:ascii="Times New Roman" w:hAnsi="Times New Roman" w:cs="Times New Roman"/>
+          <w:sz w:val="25"/>
+          <w:szCs w:val="25"/>
+        </w:rPr>
+        <w:t xml:space="preserve">To follow various design patterns, </w:t>
+      </w:r>
+      <w:r>
+        <w:rPr>
+          <w:rFonts w:ascii="Times New Roman" w:hAnsi="Times New Roman" w:cs="Times New Roman"/>
+          <w:sz w:val="25"/>
+          <w:szCs w:val="25"/>
+        </w:rPr>
+        <w:t xml:space="preserve">reusable components </w:t>
+      </w:r>
+      <w:proofErr w:type="gramStart"/>
+      <w:r>
+        <w:rPr>
+          <w:rFonts w:ascii="Times New Roman" w:hAnsi="Times New Roman" w:cs="Times New Roman"/>
+          <w:sz w:val="25"/>
+          <w:szCs w:val="25"/>
+        </w:rPr>
+        <w:t>are created</w:t>
+      </w:r>
+      <w:proofErr w:type="gramEnd"/>
+      <w:r>
+        <w:rPr>
+          <w:rFonts w:ascii="Times New Roman" w:hAnsi="Times New Roman" w:cs="Times New Roman"/>
+          <w:sz w:val="25"/>
+          <w:szCs w:val="25"/>
+        </w:rPr>
+        <w:t xml:space="preserve"> to avoid code redundancy</w:t>
+      </w:r>
+      <w:r>
+        <w:rPr>
+          <w:rFonts w:ascii="Times New Roman" w:hAnsi="Times New Roman" w:cs="Times New Roman"/>
+          <w:sz w:val="25"/>
+          <w:szCs w:val="25"/>
+        </w:rPr>
+        <w:t xml:space="preserve">, </w:t>
+      </w:r>
+      <w:r>
+        <w:rPr>
+          <w:rFonts w:ascii="Times New Roman" w:hAnsi="Times New Roman" w:cs="Times New Roman"/>
+          <w:sz w:val="25"/>
+          <w:szCs w:val="25"/>
+        </w:rPr>
+        <w:t>which</w:t>
+      </w:r>
+      <w:r>
+        <w:rPr>
+          <w:rFonts w:ascii="Times New Roman" w:hAnsi="Times New Roman" w:cs="Times New Roman"/>
+          <w:sz w:val="25"/>
+          <w:szCs w:val="25"/>
+        </w:rPr>
+        <w:t xml:space="preserve"> in turn </w:t>
+      </w:r>
+      <w:r>
+        <w:rPr>
+          <w:rFonts w:ascii="Times New Roman" w:hAnsi="Times New Roman" w:cs="Times New Roman"/>
+          <w:sz w:val="25"/>
+          <w:szCs w:val="25"/>
+        </w:rPr>
+        <w:t>improve</w:t>
+      </w:r>
+      <w:r>
+        <w:rPr>
+          <w:rFonts w:ascii="Times New Roman" w:hAnsi="Times New Roman" w:cs="Times New Roman"/>
+          <w:sz w:val="25"/>
+          <w:szCs w:val="25"/>
+        </w:rPr>
+        <w:t>s</w:t>
+      </w:r>
+      <w:r>
+        <w:rPr>
+          <w:rFonts w:ascii="Times New Roman" w:hAnsi="Times New Roman" w:cs="Times New Roman"/>
+          <w:sz w:val="25"/>
+          <w:szCs w:val="25"/>
+        </w:rPr>
+        <w:t xml:space="preserve"> the overall performance of </w:t>
+      </w:r>
+      <w:r>
+        <w:rPr>
+          <w:rFonts w:ascii="Times New Roman" w:hAnsi="Times New Roman" w:cs="Times New Roman"/>
+          <w:sz w:val="25"/>
+          <w:szCs w:val="25"/>
+        </w:rPr>
+        <w:t xml:space="preserve">the </w:t>
+      </w:r>
+      <w:r>
+        <w:rPr>
+          <w:rFonts w:ascii="Times New Roman" w:hAnsi="Times New Roman" w:cs="Times New Roman"/>
+          <w:sz w:val="25"/>
+          <w:szCs w:val="25"/>
+        </w:rPr>
+        <w:t>application.</w:t>
+      </w:r>
+    </w:p>
+    <w:p>
+      <w:pPr>
+        <w:ind w:left="720"/>
+        <w:rPr>
+          <w:rFonts w:ascii="Times New Roman" w:hAnsi="Times New Roman" w:cs="Times New Roman"/>
+          <w:sz w:val="25"/>
+          <w:szCs w:val="25"/>
+          <w:u w:val="single"/>
+        </w:rPr>
+      </w:pPr>
+      <w:r>
+        <w:rPr>
+          <w:rFonts w:ascii="Times New Roman" w:hAnsi="Times New Roman" w:cs="Times New Roman"/>
+          <w:sz w:val="25"/>
+          <w:szCs w:val="25"/>
+          <w:u w:val="single"/>
+        </w:rPr>
+        <w:t>Challenges</w:t>
+      </w:r>
     </w:p>
     <w:p>
       <w:pPr>
@@ -7650,339 +10212,36 @@
           <w:ilvl w:val="0"/>
           <w:numId w:val="28"/>
         </w:numPr>
-        <w:ind w:left="810"/>
-        <w:rPr>
-          <w:rFonts w:ascii="Times New Roman" w:hAnsi="Times New Roman" w:cs="Times New Roman"/>
-          <w:b/>
-          <w:bCs/>
-          <w:sz w:val="28"/>
-          <w:szCs w:val="28"/>
-        </w:rPr>
-      </w:pPr>
-      <w:r>
-        <w:rPr>
-          <w:rFonts w:ascii="Times New Roman" w:hAnsi="Times New Roman" w:cs="Times New Roman"/>
-          <w:b/>
-          <w:bCs/>
-          <w:sz w:val="28"/>
-          <w:szCs w:val="28"/>
-        </w:rPr>
-        <w:t>Peer Review Feedback</w:t>
-      </w:r>
-    </w:p>
-    <w:p>
-      <w:pPr>
-        <w:pStyle w:val="ListParagraph"/>
-        <w:ind w:left="1440"/>
-        <w:rPr>
-          <w:rFonts w:ascii="Times New Roman" w:hAnsi="Times New Roman" w:cs="Times New Roman"/>
-          <w:b/>
-          <w:bCs/>
-          <w:sz w:val="28"/>
-          <w:szCs w:val="28"/>
-        </w:rPr>
-      </w:pPr>
-    </w:p>
-    <w:p>
-      <w:pPr>
-        <w:pStyle w:val="ListParagraph"/>
-        <w:rPr>
-          <w:rFonts w:ascii="Times New Roman" w:hAnsi="Times New Roman" w:cs="Times New Roman"/>
-          <w:sz w:val="25"/>
-          <w:szCs w:val="25"/>
-        </w:rPr>
-      </w:pPr>
-      <w:r>
-        <w:rPr>
-          <w:rFonts w:ascii="Times New Roman" w:hAnsi="Times New Roman" w:cs="Times New Roman"/>
-          <w:sz w:val="25"/>
-          <w:szCs w:val="25"/>
-        </w:rPr>
-        <w:t>Meeting on Friday, 3/11 12:</w:t>
-      </w:r>
-      <w:r>
-        <w:rPr>
-          <w:rFonts w:ascii="Times New Roman" w:hAnsi="Times New Roman" w:cs="Times New Roman"/>
-          <w:sz w:val="25"/>
-          <w:szCs w:val="25"/>
-        </w:rPr>
-        <w:t>3</w:t>
-      </w:r>
-      <w:r>
-        <w:rPr>
-          <w:rFonts w:ascii="Times New Roman" w:hAnsi="Times New Roman" w:cs="Times New Roman"/>
-          <w:sz w:val="25"/>
-          <w:szCs w:val="25"/>
-        </w:rPr>
-        <w:t>0 PM – 1:</w:t>
-      </w:r>
-      <w:r>
-        <w:rPr>
-          <w:rFonts w:ascii="Times New Roman" w:hAnsi="Times New Roman" w:cs="Times New Roman"/>
-          <w:sz w:val="25"/>
-          <w:szCs w:val="25"/>
-        </w:rPr>
-        <w:t>3</w:t>
-      </w:r>
-      <w:r>
-        <w:rPr>
-          <w:rFonts w:ascii="Times New Roman" w:hAnsi="Times New Roman" w:cs="Times New Roman"/>
-          <w:sz w:val="25"/>
-          <w:szCs w:val="25"/>
-        </w:rPr>
-        <w:t xml:space="preserve">0 PM </w:t>
-      </w:r>
-    </w:p>
-    <w:p>
-      <w:pPr>
-        <w:pStyle w:val="ListParagraph"/>
-        <w:rPr>
-          <w:rFonts w:ascii="Times New Roman" w:hAnsi="Times New Roman" w:cs="Times New Roman"/>
-          <w:sz w:val="25"/>
-          <w:szCs w:val="25"/>
-        </w:rPr>
-      </w:pPr>
-      <w:r>
-        <w:rPr>
-          <w:rFonts w:ascii="Times New Roman" w:hAnsi="Times New Roman" w:cs="Times New Roman"/>
-          <w:b/>
-          <w:bCs/>
-          <w:sz w:val="25"/>
-          <w:szCs w:val="25"/>
-        </w:rPr>
-        <w:t>Purpose</w:t>
-      </w:r>
-      <w:r>
-        <w:rPr>
-          <w:rFonts w:ascii="Times New Roman" w:hAnsi="Times New Roman" w:cs="Times New Roman"/>
-          <w:sz w:val="25"/>
-          <w:szCs w:val="25"/>
-        </w:rPr>
-        <w:t xml:space="preserve">: Peer Review with </w:t>
-      </w:r>
-      <w:r>
-        <w:rPr>
-          <w:rFonts w:ascii="Times New Roman" w:hAnsi="Times New Roman" w:cs="Times New Roman"/>
-          <w:sz w:val="25"/>
-          <w:szCs w:val="25"/>
-        </w:rPr>
-        <w:t>Eagle verse</w:t>
-      </w:r>
-      <w:r>
-        <w:rPr>
-          <w:rFonts w:ascii="Times New Roman" w:hAnsi="Times New Roman" w:cs="Times New Roman"/>
-          <w:sz w:val="25"/>
-          <w:szCs w:val="25"/>
-        </w:rPr>
-        <w:t xml:space="preserve"> </w:t>
-      </w:r>
-    </w:p>
-    <w:p>
-      <w:pPr>
-        <w:pStyle w:val="ListParagraph"/>
-        <w:rPr>
-          <w:rFonts w:ascii="Times New Roman" w:hAnsi="Times New Roman" w:cs="Times New Roman"/>
-          <w:sz w:val="25"/>
-          <w:szCs w:val="25"/>
-        </w:rPr>
-      </w:pPr>
-    </w:p>
-    <w:p>
-      <w:pPr>
-        <w:pStyle w:val="ListParagraph"/>
-        <w:rPr>
-          <w:rFonts w:ascii="Times New Roman" w:hAnsi="Times New Roman" w:cs="Times New Roman"/>
-          <w:sz w:val="25"/>
-          <w:szCs w:val="25"/>
-        </w:rPr>
-      </w:pPr>
-      <w:r>
-        <w:rPr>
-          <w:rFonts w:ascii="Times New Roman" w:hAnsi="Times New Roman" w:cs="Times New Roman"/>
-          <w:b/>
-          <w:bCs/>
-          <w:sz w:val="25"/>
-          <w:szCs w:val="25"/>
-        </w:rPr>
-        <w:t>Participants</w:t>
-      </w:r>
-      <w:r>
-        <w:rPr>
-          <w:rFonts w:ascii="Times New Roman" w:hAnsi="Times New Roman" w:cs="Times New Roman"/>
-          <w:sz w:val="25"/>
-          <w:szCs w:val="25"/>
-        </w:rPr>
-        <w:t xml:space="preserve">: Arun Sai Kumar </w:t>
-      </w:r>
-      <w:proofErr w:type="spellStart"/>
-      <w:r>
-        <w:rPr>
-          <w:rFonts w:ascii="Times New Roman" w:hAnsi="Times New Roman" w:cs="Times New Roman"/>
-          <w:sz w:val="25"/>
-          <w:szCs w:val="25"/>
-        </w:rPr>
-        <w:t>Gutala</w:t>
-      </w:r>
-      <w:proofErr w:type="spellEnd"/>
-      <w:r>
-        <w:rPr>
-          <w:rFonts w:ascii="Times New Roman" w:hAnsi="Times New Roman" w:cs="Times New Roman"/>
-          <w:sz w:val="25"/>
-          <w:szCs w:val="25"/>
-        </w:rPr>
-        <w:t xml:space="preserve">, Pallavi </w:t>
-      </w:r>
-      <w:proofErr w:type="spellStart"/>
-      <w:r>
-        <w:rPr>
-          <w:rFonts w:ascii="Times New Roman" w:hAnsi="Times New Roman" w:cs="Times New Roman"/>
-          <w:sz w:val="25"/>
-          <w:szCs w:val="25"/>
-        </w:rPr>
-        <w:t>Tulluri</w:t>
-      </w:r>
-      <w:proofErr w:type="spellEnd"/>
-      <w:r>
-        <w:rPr>
-          <w:rFonts w:ascii="Times New Roman" w:hAnsi="Times New Roman" w:cs="Times New Roman"/>
-          <w:sz w:val="25"/>
-          <w:szCs w:val="25"/>
-        </w:rPr>
-        <w:t xml:space="preserve">, </w:t>
-      </w:r>
-      <w:proofErr w:type="spellStart"/>
-      <w:r>
-        <w:rPr>
-          <w:rFonts w:ascii="Times New Roman" w:hAnsi="Times New Roman" w:cs="Times New Roman"/>
-          <w:sz w:val="25"/>
-          <w:szCs w:val="25"/>
-        </w:rPr>
-        <w:t>Achyuth</w:t>
-      </w:r>
-      <w:proofErr w:type="spellEnd"/>
-      <w:r>
-        <w:rPr>
-          <w:rFonts w:ascii="Times New Roman" w:hAnsi="Times New Roman" w:cs="Times New Roman"/>
-          <w:sz w:val="25"/>
-          <w:szCs w:val="25"/>
-        </w:rPr>
-        <w:t xml:space="preserve"> </w:t>
-      </w:r>
-      <w:proofErr w:type="spellStart"/>
-      <w:r>
-        <w:rPr>
-          <w:rFonts w:ascii="Times New Roman" w:hAnsi="Times New Roman" w:cs="Times New Roman"/>
-          <w:sz w:val="25"/>
-          <w:szCs w:val="25"/>
-        </w:rPr>
-        <w:t>Dondapati</w:t>
-      </w:r>
-      <w:proofErr w:type="spellEnd"/>
-      <w:r>
-        <w:rPr>
-          <w:rFonts w:ascii="Times New Roman" w:hAnsi="Times New Roman" w:cs="Times New Roman"/>
-          <w:sz w:val="25"/>
-          <w:szCs w:val="25"/>
-        </w:rPr>
-        <w:t xml:space="preserve">, Pavani </w:t>
-      </w:r>
-      <w:proofErr w:type="spellStart"/>
-      <w:r>
-        <w:rPr>
-          <w:rFonts w:ascii="Times New Roman" w:hAnsi="Times New Roman" w:cs="Times New Roman"/>
-          <w:sz w:val="25"/>
-          <w:szCs w:val="25"/>
-        </w:rPr>
-        <w:t>Mangugari</w:t>
-      </w:r>
-      <w:proofErr w:type="spellEnd"/>
-      <w:r>
-        <w:rPr>
-          <w:rFonts w:ascii="Times New Roman" w:hAnsi="Times New Roman" w:cs="Times New Roman"/>
-          <w:sz w:val="25"/>
-          <w:szCs w:val="25"/>
-        </w:rPr>
-        <w:t xml:space="preserve">, Neha </w:t>
-      </w:r>
-      <w:proofErr w:type="spellStart"/>
-      <w:r>
-        <w:rPr>
-          <w:rFonts w:ascii="Times New Roman" w:hAnsi="Times New Roman" w:cs="Times New Roman"/>
-          <w:sz w:val="25"/>
-          <w:szCs w:val="25"/>
-        </w:rPr>
-        <w:t>Gummalla</w:t>
-      </w:r>
-      <w:proofErr w:type="spellEnd"/>
-      <w:r>
-        <w:rPr>
-          <w:rFonts w:ascii="Times New Roman" w:hAnsi="Times New Roman" w:cs="Times New Roman"/>
-          <w:sz w:val="25"/>
-          <w:szCs w:val="25"/>
-        </w:rPr>
-        <w:t xml:space="preserve">, </w:t>
-      </w:r>
-      <w:proofErr w:type="spellStart"/>
-      <w:r>
-        <w:rPr>
-          <w:rFonts w:ascii="Times New Roman" w:hAnsi="Times New Roman" w:cs="Times New Roman"/>
-          <w:sz w:val="25"/>
-          <w:szCs w:val="25"/>
-        </w:rPr>
-        <w:t>Somasekar</w:t>
-      </w:r>
-      <w:proofErr w:type="spellEnd"/>
-      <w:r>
-        <w:rPr>
-          <w:rFonts w:ascii="Times New Roman" w:hAnsi="Times New Roman" w:cs="Times New Roman"/>
-          <w:sz w:val="25"/>
-          <w:szCs w:val="25"/>
-        </w:rPr>
-        <w:t xml:space="preserve"> </w:t>
-      </w:r>
-      <w:proofErr w:type="spellStart"/>
-      <w:r>
-        <w:rPr>
-          <w:rFonts w:ascii="Times New Roman" w:hAnsi="Times New Roman" w:cs="Times New Roman"/>
-          <w:sz w:val="25"/>
-          <w:szCs w:val="25"/>
-        </w:rPr>
-        <w:t>Bathina</w:t>
-      </w:r>
-      <w:proofErr w:type="spellEnd"/>
-      <w:r>
-        <w:rPr>
-          <w:rFonts w:ascii="Times New Roman" w:hAnsi="Times New Roman" w:cs="Times New Roman"/>
-          <w:sz w:val="25"/>
-          <w:szCs w:val="25"/>
-        </w:rPr>
-        <w:t xml:space="preserve"> Suresh, ViswaTeja Ravipati and Milind Cherukuri </w:t>
-      </w:r>
-      <w:r>
-        <w:rPr>
-          <w:rFonts w:ascii="Times New Roman" w:hAnsi="Times New Roman" w:cs="Times New Roman"/>
-          <w:sz w:val="25"/>
-          <w:szCs w:val="25"/>
-        </w:rPr>
-        <w:t xml:space="preserve"> and </w:t>
-      </w:r>
-      <w:proofErr w:type="spellStart"/>
-      <w:r>
-        <w:rPr>
-          <w:rFonts w:ascii="Times New Roman" w:hAnsi="Times New Roman" w:cs="Times New Roman"/>
-          <w:sz w:val="25"/>
-          <w:szCs w:val="25"/>
-        </w:rPr>
-        <w:t>UntIgnitors</w:t>
-      </w:r>
-      <w:proofErr w:type="spellEnd"/>
-      <w:r>
-        <w:rPr>
-          <w:rFonts w:ascii="Times New Roman" w:hAnsi="Times New Roman" w:cs="Times New Roman"/>
-          <w:sz w:val="25"/>
-          <w:szCs w:val="25"/>
-        </w:rPr>
-        <w:t xml:space="preserve"> Team Members</w:t>
+        <w:ind w:left="1800"/>
+        <w:rPr>
+          <w:rFonts w:ascii="Times New Roman" w:hAnsi="Times New Roman" w:cs="Times New Roman"/>
+          <w:sz w:val="25"/>
+          <w:szCs w:val="25"/>
+        </w:rPr>
+      </w:pPr>
+      <w:r>
+        <w:rPr>
+          <w:rFonts w:ascii="Times New Roman" w:hAnsi="Times New Roman" w:cs="Times New Roman"/>
+          <w:sz w:val="25"/>
+          <w:szCs w:val="25"/>
+        </w:rPr>
+        <w:t>We faced the CORS (</w:t>
+      </w:r>
+      <w:r>
+        <w:rPr>
+          <w:rFonts w:ascii="Times New Roman" w:hAnsi="Times New Roman" w:cs="Times New Roman"/>
+          <w:sz w:val="25"/>
+          <w:szCs w:val="25"/>
+        </w:rPr>
+        <w:t>Cross-Origin Resource Sharing</w:t>
+      </w:r>
+      <w:r>
+        <w:rPr>
+          <w:rFonts w:ascii="Times New Roman" w:hAnsi="Times New Roman" w:cs="Times New Roman"/>
+          <w:sz w:val="25"/>
+          <w:szCs w:val="25"/>
+        </w:rPr>
+        <w:t>) Issue while calling the HTTP web API, inside Angular Framework</w:t>
       </w:r>
       <w:r>
         <w:rPr>
@@ -7991,122 +10250,6 @@
           <w:szCs w:val="25"/>
         </w:rPr>
         <w:t>.</w:t>
-      </w:r>
-    </w:p>
-    <w:p>
-      <w:pPr>
-        <w:pStyle w:val="ListParagraph"/>
-        <w:rPr>
-          <w:rFonts w:ascii="Times New Roman" w:hAnsi="Times New Roman" w:cs="Times New Roman"/>
-          <w:sz w:val="25"/>
-          <w:szCs w:val="25"/>
-        </w:rPr>
-      </w:pPr>
-    </w:p>
-    <w:p>
-      <w:pPr>
-        <w:pStyle w:val="ListParagraph"/>
-        <w:rPr>
-          <w:rFonts w:ascii="Times New Roman" w:hAnsi="Times New Roman" w:cs="Times New Roman"/>
-          <w:sz w:val="25"/>
-          <w:szCs w:val="25"/>
-        </w:rPr>
-      </w:pPr>
-      <w:r>
-        <w:rPr>
-          <w:rFonts w:ascii="Times New Roman" w:hAnsi="Times New Roman" w:cs="Times New Roman"/>
-          <w:sz w:val="25"/>
-          <w:szCs w:val="25"/>
-        </w:rPr>
-        <w:t>We discussed the project idea and went over the</w:t>
-      </w:r>
-      <w:r>
-        <w:rPr>
-          <w:rFonts w:ascii="Times New Roman" w:hAnsi="Times New Roman" w:cs="Times New Roman"/>
-          <w:sz w:val="25"/>
-          <w:szCs w:val="25"/>
-        </w:rPr>
-        <w:t xml:space="preserve"> application </w:t>
-      </w:r>
-      <w:r>
-        <w:rPr>
-          <w:rFonts w:ascii="Times New Roman" w:hAnsi="Times New Roman" w:cs="Times New Roman"/>
-          <w:sz w:val="25"/>
-          <w:szCs w:val="25"/>
-        </w:rPr>
-        <w:t>features.</w:t>
-      </w:r>
-    </w:p>
-    <w:p>
-      <w:pPr>
-        <w:pStyle w:val="ListParagraph"/>
-        <w:rPr>
-          <w:rFonts w:ascii="Times New Roman" w:hAnsi="Times New Roman" w:cs="Times New Roman"/>
-          <w:sz w:val="25"/>
-          <w:szCs w:val="25"/>
-        </w:rPr>
-      </w:pPr>
-    </w:p>
-    <w:p>
-      <w:pPr>
-        <w:ind w:firstLine="720"/>
-        <w:rPr>
-          <w:rFonts w:ascii="Times New Roman" w:hAnsi="Times New Roman" w:cs="Times New Roman"/>
-          <w:b/>
-          <w:bCs/>
-          <w:sz w:val="25"/>
-          <w:szCs w:val="25"/>
-        </w:rPr>
-      </w:pPr>
-      <w:r>
-        <w:rPr>
-          <w:rFonts w:ascii="Times New Roman" w:hAnsi="Times New Roman" w:cs="Times New Roman"/>
-          <w:b/>
-          <w:bCs/>
-          <w:sz w:val="25"/>
-          <w:szCs w:val="25"/>
-        </w:rPr>
-        <w:t xml:space="preserve">Suggestions </w:t>
-      </w:r>
-      <w:r>
-        <w:rPr>
-          <w:rFonts w:ascii="Times New Roman" w:hAnsi="Times New Roman" w:cs="Times New Roman"/>
-          <w:b/>
-          <w:bCs/>
-          <w:sz w:val="25"/>
-          <w:szCs w:val="25"/>
-        </w:rPr>
-        <w:t xml:space="preserve">were </w:t>
-      </w:r>
-      <w:r>
-        <w:rPr>
-          <w:rFonts w:ascii="Times New Roman" w:hAnsi="Times New Roman" w:cs="Times New Roman"/>
-          <w:b/>
-          <w:bCs/>
-          <w:sz w:val="25"/>
-          <w:szCs w:val="25"/>
-        </w:rPr>
-        <w:t xml:space="preserve">given by </w:t>
-      </w:r>
-      <w:r>
-        <w:rPr>
-          <w:rFonts w:ascii="Times New Roman" w:hAnsi="Times New Roman" w:cs="Times New Roman"/>
-          <w:b/>
-          <w:bCs/>
-          <w:sz w:val="25"/>
-          <w:szCs w:val="25"/>
-        </w:rPr>
-        <w:t xml:space="preserve">the </w:t>
-      </w:r>
-      <w:r>
-        <w:rPr>
-          <w:rFonts w:ascii="Times New Roman" w:hAnsi="Times New Roman" w:cs="Times New Roman"/>
-          <w:b/>
-          <w:bCs/>
-          <w:sz w:val="25"/>
-          <w:szCs w:val="25"/>
-        </w:rPr>
-        <w:t xml:space="preserve">partner group: </w:t>
       </w:r>
     </w:p>
     <w:p>
@@ -8114,8 +10257,10 @@
         <w:pStyle w:val="ListParagraph"/>
         <w:numPr>
           <w:ilvl w:val="1"/>
-          <w:numId w:val="32"/>
+          <w:numId w:val="27"/>
         </w:numPr>
+        <w:spacing w:before="240" w:after="0"/>
+        <w:ind w:left="2520"/>
         <w:rPr>
           <w:rFonts w:ascii="Times New Roman" w:hAnsi="Times New Roman" w:cs="Times New Roman"/>
           <w:sz w:val="24"/>
@@ -8128,7 +10273,59 @@
           <w:sz w:val="24"/>
           <w:szCs w:val="24"/>
         </w:rPr>
-        <w:t>Adding Hospital Staff to collect data in the event of an emergency.</w:t>
+        <w:t xml:space="preserve">To </w:t>
+      </w:r>
+      <w:r>
+        <w:rPr>
+          <w:rFonts w:ascii="Times New Roman" w:hAnsi="Times New Roman" w:cs="Times New Roman"/>
+          <w:sz w:val="24"/>
+          <w:szCs w:val="24"/>
+        </w:rPr>
+        <w:t>manage</w:t>
+      </w:r>
+      <w:r>
+        <w:rPr>
+          <w:rFonts w:ascii="Times New Roman" w:hAnsi="Times New Roman" w:cs="Times New Roman"/>
+          <w:sz w:val="24"/>
+          <w:szCs w:val="24"/>
+        </w:rPr>
+        <w:t xml:space="preserve"> that, the </w:t>
+      </w:r>
+      <w:proofErr w:type="spellStart"/>
+      <w:r>
+        <w:rPr>
+          <w:rFonts w:ascii="Times New Roman" w:hAnsi="Times New Roman" w:cs="Times New Roman"/>
+          <w:sz w:val="24"/>
+          <w:szCs w:val="24"/>
+        </w:rPr>
+        <w:t>Cors</w:t>
+      </w:r>
+      <w:proofErr w:type="spellEnd"/>
+      <w:r>
+        <w:rPr>
+          <w:rFonts w:ascii="Times New Roman" w:hAnsi="Times New Roman" w:cs="Times New Roman"/>
+          <w:sz w:val="24"/>
+          <w:szCs w:val="24"/>
+        </w:rPr>
+        <w:t xml:space="preserve"> Enable setting </w:t>
+      </w:r>
+      <w:proofErr w:type="gramStart"/>
+      <w:r>
+        <w:rPr>
+          <w:rFonts w:ascii="Times New Roman" w:hAnsi="Times New Roman" w:cs="Times New Roman"/>
+          <w:sz w:val="24"/>
+          <w:szCs w:val="24"/>
+        </w:rPr>
+        <w:t>was added</w:t>
+      </w:r>
+      <w:proofErr w:type="gramEnd"/>
+      <w:r>
+        <w:rPr>
+          <w:rFonts w:ascii="Times New Roman" w:hAnsi="Times New Roman" w:cs="Times New Roman"/>
+          <w:sz w:val="24"/>
+          <w:szCs w:val="24"/>
+        </w:rPr>
+        <w:t xml:space="preserve"> in the .asp net code.</w:t>
       </w:r>
     </w:p>
     <w:p>
@@ -8136,8 +10333,9 @@
         <w:pStyle w:val="ListParagraph"/>
         <w:numPr>
           <w:ilvl w:val="1"/>
-          <w:numId w:val="32"/>
+          <w:numId w:val="27"/>
         </w:numPr>
+        <w:ind w:left="2520"/>
         <w:rPr>
           <w:rFonts w:ascii="Times New Roman" w:hAnsi="Times New Roman" w:cs="Times New Roman"/>
           <w:sz w:val="24"/>
@@ -8150,306 +10348,51 @@
           <w:sz w:val="24"/>
           <w:szCs w:val="24"/>
         </w:rPr>
-        <w:t>Nurse login</w:t>
-      </w:r>
-    </w:p>
-    <w:p>
-      <w:pPr>
-        <w:pStyle w:val="ListParagraph"/>
-        <w:rPr>
-          <w:rFonts w:ascii="Times New Roman" w:hAnsi="Times New Roman" w:cs="Times New Roman"/>
-          <w:sz w:val="25"/>
-          <w:szCs w:val="25"/>
-        </w:rPr>
-      </w:pPr>
-    </w:p>
-    <w:p>
-      <w:pPr>
-        <w:pStyle w:val="ListParagraph"/>
-        <w:rPr>
-          <w:rFonts w:ascii="Times New Roman" w:hAnsi="Times New Roman" w:cs="Times New Roman"/>
-          <w:sz w:val="25"/>
-          <w:szCs w:val="25"/>
-        </w:rPr>
-      </w:pPr>
-    </w:p>
-    <w:p>
-      <w:pPr>
-        <w:pStyle w:val="ListParagraph"/>
-        <w:rPr>
-          <w:rFonts w:ascii="Times New Roman" w:hAnsi="Times New Roman" w:cs="Times New Roman"/>
-          <w:b/>
-          <w:bCs/>
-          <w:sz w:val="25"/>
-          <w:szCs w:val="25"/>
-        </w:rPr>
-      </w:pPr>
-      <w:r>
-        <w:rPr>
-          <w:rFonts w:ascii="Times New Roman" w:hAnsi="Times New Roman" w:cs="Times New Roman"/>
-          <w:b/>
-          <w:bCs/>
-          <w:sz w:val="25"/>
-          <w:szCs w:val="25"/>
-        </w:rPr>
-        <w:t xml:space="preserve">Accepted: </w:t>
-      </w:r>
-    </w:p>
-    <w:p>
-      <w:pPr>
-        <w:pStyle w:val="ListParagraph"/>
-        <w:numPr>
-          <w:ilvl w:val="1"/>
-          <w:numId w:val="32"/>
-        </w:numPr>
-        <w:rPr>
-          <w:rFonts w:ascii="Times New Roman" w:hAnsi="Times New Roman" w:cs="Times New Roman"/>
-          <w:sz w:val="25"/>
-          <w:szCs w:val="25"/>
-        </w:rPr>
-      </w:pPr>
+        <w:t>A</w:t>
+      </w:r>
       <w:r>
         <w:rPr>
           <w:rFonts w:ascii="Times New Roman" w:hAnsi="Times New Roman" w:cs="Times New Roman"/>
           <w:sz w:val="24"/>
           <w:szCs w:val="24"/>
         </w:rPr>
-        <w:t>Hospital Staff</w:t>
-      </w:r>
-      <w:r>
-        <w:rPr>
-          <w:rFonts w:ascii="Times New Roman" w:hAnsi="Times New Roman" w:cs="Times New Roman"/>
-          <w:sz w:val="25"/>
-          <w:szCs w:val="25"/>
-        </w:rPr>
-        <w:t xml:space="preserve"> </w:t>
-      </w:r>
-    </w:p>
-    <w:p>
-      <w:pPr>
-        <w:pStyle w:val="ListParagraph"/>
-        <w:rPr>
-          <w:rFonts w:ascii="Times New Roman" w:hAnsi="Times New Roman" w:cs="Times New Roman"/>
-          <w:sz w:val="28"/>
-          <w:szCs w:val="28"/>
-        </w:rPr>
-      </w:pPr>
-    </w:p>
-    <w:p>
-      <w:pPr>
-        <w:pStyle w:val="ListParagraph"/>
-        <w:rPr>
-          <w:rFonts w:ascii="Times New Roman" w:hAnsi="Times New Roman" w:cs="Times New Roman"/>
-          <w:b/>
-          <w:bCs/>
-          <w:sz w:val="25"/>
-          <w:szCs w:val="25"/>
-        </w:rPr>
-      </w:pPr>
-      <w:r>
-        <w:rPr>
-          <w:rFonts w:ascii="Times New Roman" w:hAnsi="Times New Roman" w:cs="Times New Roman"/>
-          <w:b/>
-          <w:bCs/>
-          <w:sz w:val="25"/>
-          <w:szCs w:val="25"/>
-        </w:rPr>
-        <w:t xml:space="preserve">Rejected: </w:t>
-      </w:r>
-    </w:p>
-    <w:p>
-      <w:pPr>
-        <w:pStyle w:val="ListParagraph"/>
-        <w:numPr>
-          <w:ilvl w:val="1"/>
-          <w:numId w:val="32"/>
-        </w:numPr>
-        <w:rPr>
-          <w:rFonts w:ascii="Times New Roman" w:hAnsi="Times New Roman" w:cs="Times New Roman"/>
-          <w:sz w:val="25"/>
-          <w:szCs w:val="25"/>
-        </w:rPr>
-      </w:pPr>
-      <w:r>
-        <w:rPr>
-          <w:rFonts w:ascii="Times New Roman" w:hAnsi="Times New Roman" w:cs="Times New Roman"/>
-          <w:sz w:val="25"/>
-          <w:szCs w:val="25"/>
-        </w:rPr>
-        <w:t>We have rejected login for nurse</w:t>
-      </w:r>
-      <w:r>
-        <w:rPr>
-          <w:rFonts w:ascii="Times New Roman" w:hAnsi="Times New Roman" w:cs="Times New Roman"/>
-          <w:sz w:val="25"/>
-          <w:szCs w:val="25"/>
-        </w:rPr>
-        <w:t>s</w:t>
-      </w:r>
-      <w:r>
-        <w:rPr>
-          <w:rFonts w:ascii="Times New Roman" w:hAnsi="Times New Roman" w:cs="Times New Roman"/>
-          <w:sz w:val="25"/>
-          <w:szCs w:val="25"/>
-        </w:rPr>
-        <w:t xml:space="preserve"> instead we have added hospital staff. </w:t>
-      </w:r>
-    </w:p>
-    <w:p>
-      <w:pPr>
-        <w:pStyle w:val="ListParagraph"/>
-        <w:ind w:left="2160"/>
-        <w:rPr>
-          <w:rFonts w:ascii="Times New Roman" w:hAnsi="Times New Roman" w:cs="Times New Roman"/>
-          <w:sz w:val="25"/>
-          <w:szCs w:val="25"/>
-        </w:rPr>
-      </w:pPr>
-    </w:p>
-    <w:p>
-      <w:pPr>
-        <w:pStyle w:val="ListParagraph"/>
-        <w:rPr>
-          <w:rFonts w:ascii="Times New Roman" w:hAnsi="Times New Roman" w:cs="Times New Roman"/>
-          <w:b/>
-          <w:bCs/>
-          <w:sz w:val="25"/>
-          <w:szCs w:val="25"/>
-        </w:rPr>
-      </w:pPr>
-      <w:r>
-        <w:rPr>
-          <w:rFonts w:ascii="Times New Roman" w:hAnsi="Times New Roman" w:cs="Times New Roman"/>
-          <w:b/>
-          <w:bCs/>
-          <w:sz w:val="25"/>
-          <w:szCs w:val="25"/>
-        </w:rPr>
-        <w:t>Discussion with Eagle verse</w:t>
-      </w:r>
-      <w:r>
-        <w:rPr>
-          <w:rFonts w:ascii="Times New Roman" w:hAnsi="Times New Roman" w:cs="Times New Roman"/>
-          <w:b/>
-          <w:bCs/>
-          <w:sz w:val="25"/>
-          <w:szCs w:val="25"/>
-        </w:rPr>
-        <w:t>:</w:t>
-      </w:r>
-    </w:p>
-    <w:p>
-      <w:pPr>
-        <w:pStyle w:val="ListParagraph"/>
-        <w:numPr>
-          <w:ilvl w:val="1"/>
-          <w:numId w:val="32"/>
-        </w:numPr>
-        <w:rPr>
-          <w:rFonts w:ascii="Times New Roman" w:hAnsi="Times New Roman" w:cs="Times New Roman"/>
-          <w:sz w:val="25"/>
-          <w:szCs w:val="25"/>
-        </w:rPr>
-      </w:pPr>
-      <w:r>
-        <w:rPr>
-          <w:rFonts w:ascii="Times New Roman" w:hAnsi="Times New Roman" w:cs="Times New Roman"/>
-          <w:sz w:val="25"/>
-          <w:szCs w:val="25"/>
-        </w:rPr>
-        <w:t>Can doctor</w:t>
-      </w:r>
-      <w:r>
-        <w:rPr>
-          <w:rFonts w:ascii="Times New Roman" w:hAnsi="Times New Roman" w:cs="Times New Roman"/>
-          <w:sz w:val="25"/>
-          <w:szCs w:val="25"/>
-        </w:rPr>
-        <w:t>s</w:t>
-      </w:r>
-      <w:r>
-        <w:rPr>
-          <w:rFonts w:ascii="Times New Roman" w:hAnsi="Times New Roman" w:cs="Times New Roman"/>
-          <w:sz w:val="25"/>
-          <w:szCs w:val="25"/>
-        </w:rPr>
-        <w:t xml:space="preserve"> provide prescription</w:t>
-      </w:r>
-      <w:r>
-        <w:rPr>
-          <w:rFonts w:ascii="Times New Roman" w:hAnsi="Times New Roman" w:cs="Times New Roman"/>
-          <w:sz w:val="25"/>
-          <w:szCs w:val="25"/>
-        </w:rPr>
-        <w:t>s</w:t>
-      </w:r>
-      <w:r>
-        <w:rPr>
-          <w:rFonts w:ascii="Times New Roman" w:hAnsi="Times New Roman" w:cs="Times New Roman"/>
-          <w:sz w:val="25"/>
-          <w:szCs w:val="25"/>
-        </w:rPr>
-        <w:t xml:space="preserve"> online?</w:t>
-      </w:r>
-    </w:p>
-    <w:p>
-      <w:pPr>
-        <w:pStyle w:val="ListParagraph"/>
-        <w:ind w:left="1440" w:firstLine="720"/>
-        <w:rPr>
-          <w:rFonts w:ascii="Times New Roman" w:hAnsi="Times New Roman" w:cs="Times New Roman"/>
-          <w:sz w:val="25"/>
-          <w:szCs w:val="25"/>
-        </w:rPr>
-      </w:pPr>
-      <w:r>
-        <w:rPr>
-          <w:rFonts w:ascii="Times New Roman" w:hAnsi="Times New Roman" w:cs="Times New Roman"/>
-          <w:sz w:val="25"/>
-          <w:szCs w:val="25"/>
-        </w:rPr>
-        <w:t xml:space="preserve">Answer: Yes, </w:t>
-      </w:r>
-      <w:r>
-        <w:rPr>
-          <w:rFonts w:ascii="Times New Roman" w:hAnsi="Times New Roman" w:cs="Times New Roman"/>
-          <w:sz w:val="25"/>
-          <w:szCs w:val="25"/>
-        </w:rPr>
-        <w:t xml:space="preserve">the </w:t>
-      </w:r>
-      <w:r>
-        <w:rPr>
-          <w:rFonts w:ascii="Times New Roman" w:hAnsi="Times New Roman" w:cs="Times New Roman"/>
-          <w:sz w:val="25"/>
-          <w:szCs w:val="25"/>
-        </w:rPr>
-        <w:t>Doctor can provide prescription</w:t>
-      </w:r>
-      <w:r>
-        <w:rPr>
-          <w:rFonts w:ascii="Times New Roman" w:hAnsi="Times New Roman" w:cs="Times New Roman"/>
-          <w:sz w:val="25"/>
-          <w:szCs w:val="25"/>
-        </w:rPr>
-        <w:t>s</w:t>
-      </w:r>
-      <w:r>
-        <w:rPr>
-          <w:rFonts w:ascii="Times New Roman" w:hAnsi="Times New Roman" w:cs="Times New Roman"/>
-          <w:sz w:val="25"/>
-          <w:szCs w:val="25"/>
-        </w:rPr>
-        <w:t xml:space="preserve"> online.</w:t>
-      </w:r>
-    </w:p>
-    <w:p>
-      <w:pPr>
-        <w:pStyle w:val="ListParagraph"/>
-        <w:rPr>
-          <w:rFonts w:ascii="Times New Roman" w:hAnsi="Times New Roman" w:cs="Times New Roman"/>
-          <w:sz w:val="28"/>
-          <w:szCs w:val="28"/>
+        <w:t>ccess control allow origin</w:t>
+      </w:r>
+      <w:r>
+        <w:rPr>
+          <w:rFonts w:ascii="Times New Roman" w:hAnsi="Times New Roman" w:cs="Times New Roman"/>
+          <w:sz w:val="24"/>
+          <w:szCs w:val="24"/>
+        </w:rPr>
+        <w:t xml:space="preserve"> * option </w:t>
+      </w:r>
+      <w:proofErr w:type="gramStart"/>
+      <w:r>
+        <w:rPr>
+          <w:rFonts w:ascii="Times New Roman" w:hAnsi="Times New Roman" w:cs="Times New Roman"/>
+          <w:sz w:val="24"/>
+          <w:szCs w:val="24"/>
+        </w:rPr>
+        <w:t>is used</w:t>
+      </w:r>
+      <w:proofErr w:type="gramEnd"/>
+      <w:r>
+        <w:rPr>
+          <w:rFonts w:ascii="Times New Roman" w:hAnsi="Times New Roman" w:cs="Times New Roman"/>
+          <w:sz w:val="24"/>
+          <w:szCs w:val="24"/>
+        </w:rPr>
+        <w:t xml:space="preserve"> in HTTP header from angular app</w:t>
+      </w:r>
+    </w:p>
+    <w:p>
+      <w:pPr>
+        <w:pStyle w:val="ListParagraph"/>
+        <w:ind w:left="2520"/>
+        <w:rPr>
+          <w:rFonts w:ascii="Times New Roman" w:hAnsi="Times New Roman" w:cs="Times New Roman"/>
+          <w:sz w:val="24"/>
+          <w:szCs w:val="24"/>
         </w:rPr>
       </w:pPr>
     </w:p>
@@ -8460,7 +10403,335 @@
           <w:ilvl w:val="0"/>
           <w:numId w:val="28"/>
         </w:numPr>
-        <w:ind w:left="1080" w:hanging="450"/>
+        <w:tabs>
+          <w:tab w:val="left" w:pos="1980"/>
+          <w:tab w:val="left" w:pos="2160"/>
+        </w:tabs>
+        <w:ind w:left="1800"/>
+        <w:rPr>
+          <w:rFonts w:ascii="Times New Roman" w:hAnsi="Times New Roman" w:cs="Times New Roman"/>
+          <w:sz w:val="25"/>
+          <w:szCs w:val="25"/>
+        </w:rPr>
+      </w:pPr>
+      <w:r>
+        <w:rPr>
+          <w:rFonts w:ascii="Times New Roman" w:hAnsi="Times New Roman" w:cs="Times New Roman"/>
+          <w:sz w:val="25"/>
+          <w:szCs w:val="25"/>
+        </w:rPr>
+        <w:t>Few team members were not well versed with Git, which results in merging/code conflict issues</w:t>
+      </w:r>
+    </w:p>
+    <w:p>
+      <w:pPr>
+        <w:pStyle w:val="ListParagraph"/>
+        <w:numPr>
+          <w:ilvl w:val="1"/>
+          <w:numId w:val="27"/>
+        </w:numPr>
+        <w:ind w:left="2520"/>
+        <w:rPr>
+          <w:rFonts w:ascii="Times New Roman" w:hAnsi="Times New Roman" w:cs="Times New Roman"/>
+          <w:sz w:val="24"/>
+          <w:szCs w:val="24"/>
+        </w:rPr>
+      </w:pPr>
+      <w:r>
+        <w:rPr>
+          <w:rFonts w:ascii="Times New Roman" w:hAnsi="Times New Roman" w:cs="Times New Roman"/>
+          <w:sz w:val="24"/>
+          <w:szCs w:val="24"/>
+        </w:rPr>
+        <w:t>To overcome that, the project coordinator reviews the code regularly.</w:t>
+      </w:r>
+    </w:p>
+    <w:p>
+      <w:pPr>
+        <w:pStyle w:val="ListParagraph"/>
+        <w:ind w:left="2520"/>
+        <w:rPr>
+          <w:rFonts w:ascii="Times New Roman" w:hAnsi="Times New Roman" w:cs="Times New Roman"/>
+          <w:sz w:val="24"/>
+          <w:szCs w:val="24"/>
+        </w:rPr>
+      </w:pPr>
+    </w:p>
+    <w:p>
+      <w:pPr>
+        <w:pStyle w:val="ListParagraph"/>
+        <w:numPr>
+          <w:ilvl w:val="0"/>
+          <w:numId w:val="28"/>
+        </w:numPr>
+        <w:ind w:left="1800"/>
+        <w:rPr>
+          <w:rFonts w:ascii="Times New Roman" w:hAnsi="Times New Roman" w:cs="Times New Roman"/>
+          <w:sz w:val="25"/>
+          <w:szCs w:val="25"/>
+        </w:rPr>
+      </w:pPr>
+      <w:r>
+        <w:rPr>
+          <w:rFonts w:ascii="Times New Roman" w:hAnsi="Times New Roman" w:cs="Times New Roman"/>
+          <w:sz w:val="25"/>
+          <w:szCs w:val="25"/>
+        </w:rPr>
+        <w:t>Deployment of Application on IIS</w:t>
+      </w:r>
+      <w:r>
+        <w:rPr>
+          <w:rFonts w:ascii="Times New Roman" w:hAnsi="Times New Roman" w:cs="Times New Roman"/>
+          <w:sz w:val="25"/>
+          <w:szCs w:val="25"/>
+        </w:rPr>
+        <w:t xml:space="preserve"> (</w:t>
+      </w:r>
+      <w:r>
+        <w:rPr>
+          <w:rFonts w:ascii="Times New Roman" w:hAnsi="Times New Roman" w:cs="Times New Roman"/>
+          <w:sz w:val="25"/>
+          <w:szCs w:val="25"/>
+        </w:rPr>
+        <w:t>Internet Information Services</w:t>
+      </w:r>
+      <w:r>
+        <w:rPr>
+          <w:rFonts w:ascii="Times New Roman" w:hAnsi="Times New Roman" w:cs="Times New Roman"/>
+          <w:sz w:val="25"/>
+          <w:szCs w:val="25"/>
+        </w:rPr>
+        <w:t>)</w:t>
+      </w:r>
+    </w:p>
+    <w:p>
+      <w:pPr>
+        <w:rPr>
+          <w:rFonts w:ascii="Times New Roman" w:hAnsi="Times New Roman" w:cs="Times New Roman"/>
+          <w:sz w:val="28"/>
+          <w:szCs w:val="28"/>
+        </w:rPr>
+      </w:pPr>
+      <w:r>
+        <w:rPr>
+          <w:rFonts w:ascii="Times New Roman" w:hAnsi="Times New Roman" w:cs="Times New Roman"/>
+          <w:sz w:val="28"/>
+          <w:szCs w:val="28"/>
+        </w:rPr>
+        <w:t xml:space="preserve">          </w:t>
+      </w:r>
+    </w:p>
+    <w:p>
+      <w:pPr>
+        <w:rPr>
+          <w:rFonts w:ascii="Times New Roman" w:hAnsi="Times New Roman" w:cs="Times New Roman"/>
+          <w:sz w:val="28"/>
+          <w:szCs w:val="28"/>
+        </w:rPr>
+      </w:pPr>
+    </w:p>
+    <w:p>
+      <w:pPr>
+        <w:rPr>
+          <w:rFonts w:ascii="Times New Roman" w:hAnsi="Times New Roman" w:cs="Times New Roman"/>
+          <w:sz w:val="25"/>
+          <w:szCs w:val="25"/>
+          <w:u w:val="single"/>
+        </w:rPr>
+      </w:pPr>
+      <w:r>
+        <w:rPr>
+          <w:rFonts w:ascii="Times New Roman" w:hAnsi="Times New Roman" w:cs="Times New Roman"/>
+          <w:sz w:val="28"/>
+          <w:szCs w:val="28"/>
+        </w:rPr>
+        <w:t xml:space="preserve">      </w:t>
+      </w:r>
+      <w:r>
+        <w:rPr>
+          <w:rFonts w:ascii="Times New Roman" w:hAnsi="Times New Roman" w:cs="Times New Roman"/>
+          <w:sz w:val="28"/>
+          <w:szCs w:val="28"/>
+        </w:rPr>
+        <w:t xml:space="preserve"> </w:t>
+      </w:r>
+      <w:r>
+        <w:rPr>
+          <w:rFonts w:ascii="Times New Roman" w:hAnsi="Times New Roman" w:cs="Times New Roman"/>
+          <w:sz w:val="28"/>
+          <w:szCs w:val="28"/>
+        </w:rPr>
+        <w:t xml:space="preserve"> </w:t>
+      </w:r>
+      <w:r>
+        <w:rPr>
+          <w:rFonts w:ascii="Times New Roman" w:hAnsi="Times New Roman" w:cs="Times New Roman"/>
+          <w:sz w:val="25"/>
+          <w:szCs w:val="25"/>
+          <w:u w:val="single"/>
+        </w:rPr>
+        <w:t>Things to Improve</w:t>
+      </w:r>
+    </w:p>
+    <w:p>
+      <w:pPr>
+        <w:pStyle w:val="ListParagraph"/>
+        <w:numPr>
+          <w:ilvl w:val="0"/>
+          <w:numId w:val="29"/>
+        </w:numPr>
+        <w:rPr>
+          <w:rFonts w:ascii="Times New Roman" w:hAnsi="Times New Roman" w:cs="Times New Roman"/>
+          <w:sz w:val="25"/>
+          <w:szCs w:val="25"/>
+          <w:u w:val="single"/>
+        </w:rPr>
+      </w:pPr>
+      <w:r>
+        <w:rPr>
+          <w:rFonts w:ascii="Times New Roman" w:hAnsi="Times New Roman" w:cs="Times New Roman"/>
+          <w:sz w:val="25"/>
+          <w:szCs w:val="25"/>
+        </w:rPr>
+        <w:lastRenderedPageBreak/>
+        <w:t xml:space="preserve">For future </w:t>
+      </w:r>
+      <w:r>
+        <w:rPr>
+          <w:rFonts w:ascii="Times New Roman" w:hAnsi="Times New Roman" w:cs="Times New Roman"/>
+          <w:sz w:val="25"/>
+          <w:szCs w:val="25"/>
+        </w:rPr>
+        <w:t xml:space="preserve">phases, more focus will </w:t>
+      </w:r>
+      <w:proofErr w:type="gramStart"/>
+      <w:r>
+        <w:rPr>
+          <w:rFonts w:ascii="Times New Roman" w:hAnsi="Times New Roman" w:cs="Times New Roman"/>
+          <w:sz w:val="25"/>
+          <w:szCs w:val="25"/>
+        </w:rPr>
+        <w:t>be given</w:t>
+      </w:r>
+      <w:proofErr w:type="gramEnd"/>
+      <w:r>
+        <w:rPr>
+          <w:rFonts w:ascii="Times New Roman" w:hAnsi="Times New Roman" w:cs="Times New Roman"/>
+          <w:sz w:val="25"/>
+          <w:szCs w:val="25"/>
+        </w:rPr>
+        <w:t xml:space="preserve"> </w:t>
+      </w:r>
+      <w:r>
+        <w:rPr>
+          <w:rFonts w:ascii="Times New Roman" w:hAnsi="Times New Roman" w:cs="Times New Roman"/>
+          <w:sz w:val="25"/>
+          <w:szCs w:val="25"/>
+        </w:rPr>
+        <w:t>to</w:t>
+      </w:r>
+      <w:r>
+        <w:rPr>
+          <w:rFonts w:ascii="Times New Roman" w:hAnsi="Times New Roman" w:cs="Times New Roman"/>
+          <w:sz w:val="25"/>
+          <w:szCs w:val="25"/>
+        </w:rPr>
+        <w:t xml:space="preserve"> unit testing of individual sub-modules</w:t>
+      </w:r>
+      <w:r>
+        <w:rPr>
+          <w:rFonts w:ascii="Times New Roman" w:hAnsi="Times New Roman" w:cs="Times New Roman"/>
+          <w:sz w:val="25"/>
+          <w:szCs w:val="25"/>
+        </w:rPr>
+        <w:t>.</w:t>
+      </w:r>
+    </w:p>
+    <w:p>
+      <w:pPr>
+        <w:pStyle w:val="ListParagraph"/>
+        <w:numPr>
+          <w:ilvl w:val="0"/>
+          <w:numId w:val="29"/>
+        </w:numPr>
+        <w:rPr>
+          <w:rFonts w:ascii="Times New Roman" w:hAnsi="Times New Roman" w:cs="Times New Roman"/>
+          <w:sz w:val="25"/>
+          <w:szCs w:val="25"/>
+          <w:u w:val="single"/>
+        </w:rPr>
+      </w:pPr>
+      <w:r>
+        <w:rPr>
+          <w:rFonts w:ascii="Times New Roman" w:hAnsi="Times New Roman" w:cs="Times New Roman"/>
+          <w:sz w:val="25"/>
+          <w:szCs w:val="25"/>
+        </w:rPr>
+        <w:t>Feature branches for individual sub</w:t>
+      </w:r>
+      <w:r>
+        <w:rPr>
+          <w:rFonts w:ascii="Times New Roman" w:hAnsi="Times New Roman" w:cs="Times New Roman"/>
+          <w:sz w:val="25"/>
+          <w:szCs w:val="25"/>
+        </w:rPr>
+        <w:t>-</w:t>
+      </w:r>
+      <w:r>
+        <w:rPr>
+          <w:rFonts w:ascii="Times New Roman" w:hAnsi="Times New Roman" w:cs="Times New Roman"/>
+          <w:sz w:val="25"/>
+          <w:szCs w:val="25"/>
+        </w:rPr>
+        <w:t xml:space="preserve">tasks will </w:t>
+      </w:r>
+      <w:proofErr w:type="gramStart"/>
+      <w:r>
+        <w:rPr>
+          <w:rFonts w:ascii="Times New Roman" w:hAnsi="Times New Roman" w:cs="Times New Roman"/>
+          <w:sz w:val="25"/>
+          <w:szCs w:val="25"/>
+        </w:rPr>
+        <w:t>be created</w:t>
+      </w:r>
+      <w:proofErr w:type="gramEnd"/>
+      <w:r>
+        <w:rPr>
+          <w:rFonts w:ascii="Times New Roman" w:hAnsi="Times New Roman" w:cs="Times New Roman"/>
+          <w:sz w:val="25"/>
+          <w:szCs w:val="25"/>
+        </w:rPr>
+        <w:t xml:space="preserve"> from </w:t>
+      </w:r>
+      <w:r>
+        <w:rPr>
+          <w:rFonts w:ascii="Times New Roman" w:hAnsi="Times New Roman" w:cs="Times New Roman"/>
+          <w:sz w:val="25"/>
+          <w:szCs w:val="25"/>
+        </w:rPr>
+        <w:t xml:space="preserve">the </w:t>
+      </w:r>
+      <w:r>
+        <w:rPr>
+          <w:rFonts w:ascii="Times New Roman" w:hAnsi="Times New Roman" w:cs="Times New Roman"/>
+          <w:sz w:val="25"/>
+          <w:szCs w:val="25"/>
+        </w:rPr>
+        <w:t>main branch, to avoid merging and maintenance issues.</w:t>
+      </w:r>
+    </w:p>
+    <w:p>
+      <w:pPr>
+        <w:pStyle w:val="ListParagraph"/>
+        <w:rPr>
+          <w:rFonts w:ascii="Times New Roman" w:hAnsi="Times New Roman" w:cs="Times New Roman"/>
+          <w:sz w:val="28"/>
+          <w:szCs w:val="28"/>
+        </w:rPr>
+      </w:pPr>
+    </w:p>
+    <w:p>
+      <w:pPr>
         <w:rPr>
           <w:rFonts w:ascii="Times New Roman" w:hAnsi="Times New Roman" w:cs="Times New Roman"/>
           <w:b/>
@@ -8477,287 +10748,6 @@
           <w:sz w:val="28"/>
           <w:szCs w:val="28"/>
         </w:rPr>
-        <w:t>Accomplishments/Challenges</w:t>
-      </w:r>
-    </w:p>
-    <w:p>
-      <w:pPr>
-        <w:pStyle w:val="ListParagraph"/>
-        <w:rPr>
-          <w:rFonts w:ascii="Times New Roman" w:hAnsi="Times New Roman" w:cs="Times New Roman"/>
-          <w:sz w:val="28"/>
-          <w:szCs w:val="28"/>
-        </w:rPr>
-      </w:pPr>
-    </w:p>
-    <w:p>
-      <w:pPr>
-        <w:pStyle w:val="ListParagraph"/>
-        <w:rPr>
-          <w:rFonts w:ascii="Times New Roman" w:hAnsi="Times New Roman" w:cs="Times New Roman"/>
-          <w:sz w:val="28"/>
-          <w:szCs w:val="28"/>
-        </w:rPr>
-      </w:pPr>
-    </w:p>
-    <w:p>
-      <w:pPr>
-        <w:pStyle w:val="ListParagraph"/>
-        <w:rPr>
-          <w:rFonts w:ascii="Times New Roman" w:hAnsi="Times New Roman" w:cs="Times New Roman"/>
-          <w:sz w:val="28"/>
-          <w:szCs w:val="28"/>
-        </w:rPr>
-      </w:pPr>
-    </w:p>
-    <w:p>
-      <w:pPr>
-        <w:pStyle w:val="ListParagraph"/>
-        <w:rPr>
-          <w:rFonts w:ascii="Times New Roman" w:hAnsi="Times New Roman" w:cs="Times New Roman"/>
-          <w:sz w:val="28"/>
-          <w:szCs w:val="28"/>
-        </w:rPr>
-      </w:pPr>
-    </w:p>
-    <w:p>
-      <w:pPr>
-        <w:pStyle w:val="ListParagraph"/>
-        <w:rPr>
-          <w:rFonts w:ascii="Times New Roman" w:hAnsi="Times New Roman" w:cs="Times New Roman"/>
-          <w:sz w:val="28"/>
-          <w:szCs w:val="28"/>
-        </w:rPr>
-      </w:pPr>
-    </w:p>
-    <w:p>
-      <w:pPr>
-        <w:pStyle w:val="ListParagraph"/>
-        <w:rPr>
-          <w:rFonts w:ascii="Times New Roman" w:hAnsi="Times New Roman" w:cs="Times New Roman"/>
-          <w:sz w:val="28"/>
-          <w:szCs w:val="28"/>
-        </w:rPr>
-      </w:pPr>
-    </w:p>
-    <w:p>
-      <w:pPr>
-        <w:pStyle w:val="ListParagraph"/>
-        <w:rPr>
-          <w:rFonts w:ascii="Times New Roman" w:hAnsi="Times New Roman" w:cs="Times New Roman"/>
-          <w:sz w:val="28"/>
-          <w:szCs w:val="28"/>
-        </w:rPr>
-      </w:pPr>
-    </w:p>
-    <w:p>
-      <w:pPr>
-        <w:pStyle w:val="ListParagraph"/>
-        <w:rPr>
-          <w:rFonts w:ascii="Times New Roman" w:hAnsi="Times New Roman" w:cs="Times New Roman"/>
-          <w:sz w:val="28"/>
-          <w:szCs w:val="28"/>
-        </w:rPr>
-      </w:pPr>
-    </w:p>
-    <w:p>
-      <w:pPr>
-        <w:pStyle w:val="ListParagraph"/>
-        <w:rPr>
-          <w:rFonts w:ascii="Times New Roman" w:hAnsi="Times New Roman" w:cs="Times New Roman"/>
-          <w:sz w:val="28"/>
-          <w:szCs w:val="28"/>
-        </w:rPr>
-      </w:pPr>
-    </w:p>
-    <w:p>
-      <w:pPr>
-        <w:pStyle w:val="ListParagraph"/>
-        <w:rPr>
-          <w:rFonts w:ascii="Times New Roman" w:hAnsi="Times New Roman" w:cs="Times New Roman"/>
-          <w:sz w:val="28"/>
-          <w:szCs w:val="28"/>
-        </w:rPr>
-      </w:pPr>
-    </w:p>
-    <w:p>
-      <w:pPr>
-        <w:rPr>
-          <w:rFonts w:ascii="Times New Roman" w:hAnsi="Times New Roman" w:cs="Times New Roman"/>
-          <w:sz w:val="28"/>
-          <w:szCs w:val="28"/>
-        </w:rPr>
-      </w:pPr>
-    </w:p>
-    <w:p>
-      <w:pPr>
-        <w:pStyle w:val="ListParagraph"/>
-        <w:rPr>
-          <w:rFonts w:ascii="Times New Roman" w:hAnsi="Times New Roman" w:cs="Times New Roman"/>
-          <w:sz w:val="28"/>
-          <w:szCs w:val="28"/>
-        </w:rPr>
-      </w:pPr>
-    </w:p>
-    <w:p>
-      <w:pPr>
-        <w:pStyle w:val="ListParagraph"/>
-        <w:rPr>
-          <w:rFonts w:ascii="Times New Roman" w:hAnsi="Times New Roman" w:cs="Times New Roman"/>
-          <w:sz w:val="28"/>
-          <w:szCs w:val="28"/>
-        </w:rPr>
-      </w:pPr>
-    </w:p>
-    <w:p>
-      <w:pPr>
-        <w:pStyle w:val="ListParagraph"/>
-        <w:rPr>
-          <w:rFonts w:ascii="Times New Roman" w:hAnsi="Times New Roman" w:cs="Times New Roman"/>
-          <w:sz w:val="28"/>
-          <w:szCs w:val="28"/>
-        </w:rPr>
-      </w:pPr>
-    </w:p>
-    <w:p>
-      <w:pPr>
-        <w:pStyle w:val="ListParagraph"/>
-        <w:rPr>
-          <w:rFonts w:ascii="Times New Roman" w:hAnsi="Times New Roman" w:cs="Times New Roman"/>
-          <w:sz w:val="28"/>
-          <w:szCs w:val="28"/>
-        </w:rPr>
-      </w:pPr>
-    </w:p>
-    <w:p>
-      <w:pPr>
-        <w:pStyle w:val="ListParagraph"/>
-        <w:rPr>
-          <w:rFonts w:ascii="Times New Roman" w:hAnsi="Times New Roman" w:cs="Times New Roman"/>
-          <w:sz w:val="28"/>
-          <w:szCs w:val="28"/>
-        </w:rPr>
-      </w:pPr>
-    </w:p>
-    <w:p>
-      <w:pPr>
-        <w:pStyle w:val="ListParagraph"/>
-        <w:rPr>
-          <w:rFonts w:ascii="Times New Roman" w:hAnsi="Times New Roman" w:cs="Times New Roman"/>
-          <w:sz w:val="28"/>
-          <w:szCs w:val="28"/>
-        </w:rPr>
-      </w:pPr>
-    </w:p>
-    <w:p>
-      <w:pPr>
-        <w:pStyle w:val="ListParagraph"/>
-        <w:rPr>
-          <w:rFonts w:ascii="Times New Roman" w:hAnsi="Times New Roman" w:cs="Times New Roman"/>
-          <w:sz w:val="28"/>
-          <w:szCs w:val="28"/>
-        </w:rPr>
-      </w:pPr>
-    </w:p>
-    <w:p>
-      <w:pPr>
-        <w:pStyle w:val="ListParagraph"/>
-        <w:rPr>
-          <w:rFonts w:ascii="Times New Roman" w:hAnsi="Times New Roman" w:cs="Times New Roman"/>
-          <w:sz w:val="28"/>
-          <w:szCs w:val="28"/>
-        </w:rPr>
-      </w:pPr>
-    </w:p>
-    <w:p>
-      <w:pPr>
-        <w:pStyle w:val="ListParagraph"/>
-        <w:rPr>
-          <w:rFonts w:ascii="Times New Roman" w:hAnsi="Times New Roman" w:cs="Times New Roman"/>
-          <w:sz w:val="28"/>
-          <w:szCs w:val="28"/>
-        </w:rPr>
-      </w:pPr>
-    </w:p>
-    <w:p>
-      <w:pPr>
-        <w:pStyle w:val="ListParagraph"/>
-        <w:rPr>
-          <w:rFonts w:ascii="Times New Roman" w:hAnsi="Times New Roman" w:cs="Times New Roman"/>
-          <w:sz w:val="28"/>
-          <w:szCs w:val="28"/>
-        </w:rPr>
-      </w:pPr>
-    </w:p>
-    <w:p>
-      <w:pPr>
-        <w:pStyle w:val="ListParagraph"/>
-        <w:rPr>
-          <w:rFonts w:ascii="Times New Roman" w:hAnsi="Times New Roman" w:cs="Times New Roman"/>
-          <w:sz w:val="28"/>
-          <w:szCs w:val="28"/>
-        </w:rPr>
-      </w:pPr>
-    </w:p>
-    <w:p>
-      <w:pPr>
-        <w:pStyle w:val="ListParagraph"/>
-        <w:rPr>
-          <w:rFonts w:ascii="Times New Roman" w:hAnsi="Times New Roman" w:cs="Times New Roman"/>
-          <w:sz w:val="28"/>
-          <w:szCs w:val="28"/>
-        </w:rPr>
-      </w:pPr>
-    </w:p>
-    <w:p>
-      <w:pPr>
-        <w:pStyle w:val="ListParagraph"/>
-        <w:rPr>
-          <w:rFonts w:ascii="Times New Roman" w:hAnsi="Times New Roman" w:cs="Times New Roman"/>
-          <w:sz w:val="28"/>
-          <w:szCs w:val="28"/>
-        </w:rPr>
-      </w:pPr>
-    </w:p>
-    <w:p>
-      <w:pPr>
-        <w:pStyle w:val="ListParagraph"/>
-        <w:rPr>
-          <w:rFonts w:ascii="Times New Roman" w:hAnsi="Times New Roman" w:cs="Times New Roman"/>
-          <w:sz w:val="28"/>
-          <w:szCs w:val="28"/>
-        </w:rPr>
-      </w:pPr>
-    </w:p>
-    <w:p>
-      <w:pPr>
-        <w:pStyle w:val="ListParagraph"/>
-        <w:rPr>
-          <w:rFonts w:ascii="Times New Roman" w:hAnsi="Times New Roman" w:cs="Times New Roman"/>
-          <w:sz w:val="28"/>
-          <w:szCs w:val="28"/>
-        </w:rPr>
-      </w:pPr>
-    </w:p>
-    <w:p>
-      <w:pPr>
-        <w:rPr>
-          <w:rFonts w:ascii="Times New Roman" w:hAnsi="Times New Roman" w:cs="Times New Roman"/>
-          <w:b/>
-          <w:bCs/>
-          <w:sz w:val="28"/>
-          <w:szCs w:val="28"/>
-        </w:rPr>
-      </w:pPr>
-      <w:r>
-        <w:rPr>
-          <w:rFonts w:ascii="Times New Roman" w:hAnsi="Times New Roman" w:cs="Times New Roman"/>
-          <w:b/>
-          <w:bCs/>
-          <w:sz w:val="28"/>
-          <w:szCs w:val="28"/>
-        </w:rPr>
-        <w:lastRenderedPageBreak/>
         <w:t xml:space="preserve">             </w:t>
       </w:r>
       <w:r>
@@ -8957,7 +10947,7 @@
               <w:widowControl w:val="0"/>
               <w:numPr>
                 <w:ilvl w:val="0"/>
-                <w:numId w:val="37"/>
+                <w:numId w:val="18"/>
               </w:numPr>
               <w:suppressAutoHyphens/>
               <w:autoSpaceDN w:val="0"/>
@@ -8983,7 +10973,7 @@
               <w:widowControl w:val="0"/>
               <w:numPr>
                 <w:ilvl w:val="3"/>
-                <w:numId w:val="36"/>
+                <w:numId w:val="17"/>
               </w:numPr>
               <w:suppressAutoHyphens/>
               <w:autoSpaceDN w:val="0"/>
@@ -9008,7 +10998,7 @@
               <w:widowControl w:val="0"/>
               <w:numPr>
                 <w:ilvl w:val="3"/>
-                <w:numId w:val="36"/>
+                <w:numId w:val="17"/>
               </w:numPr>
               <w:suppressAutoHyphens/>
               <w:autoSpaceDN w:val="0"/>
@@ -9033,7 +11023,7 @@
               <w:widowControl w:val="0"/>
               <w:numPr>
                 <w:ilvl w:val="3"/>
-                <w:numId w:val="36"/>
+                <w:numId w:val="17"/>
               </w:numPr>
               <w:suppressAutoHyphens/>
               <w:autoSpaceDN w:val="0"/>
@@ -9058,7 +11048,7 @@
               <w:widowControl w:val="0"/>
               <w:numPr>
                 <w:ilvl w:val="0"/>
-                <w:numId w:val="14"/>
+                <w:numId w:val="4"/>
               </w:numPr>
               <w:suppressAutoHyphens/>
               <w:autoSpaceDN w:val="0"/>
@@ -9083,7 +11073,7 @@
               <w:widowControl w:val="0"/>
               <w:numPr>
                 <w:ilvl w:val="0"/>
-                <w:numId w:val="14"/>
+                <w:numId w:val="4"/>
               </w:numPr>
               <w:suppressAutoHyphens/>
               <w:autoSpaceDN w:val="0"/>
@@ -9188,7 +11178,7 @@
               <w:widowControl w:val="0"/>
               <w:numPr>
                 <w:ilvl w:val="0"/>
-                <w:numId w:val="15"/>
+                <w:numId w:val="5"/>
               </w:numPr>
               <w:suppressAutoHyphens/>
               <w:autoSpaceDN w:val="0"/>
@@ -9213,7 +11203,7 @@
               <w:widowControl w:val="0"/>
               <w:numPr>
                 <w:ilvl w:val="0"/>
-                <w:numId w:val="15"/>
+                <w:numId w:val="5"/>
               </w:numPr>
               <w:suppressAutoHyphens/>
               <w:autoSpaceDN w:val="0"/>
@@ -9238,7 +11228,7 @@
               <w:widowControl w:val="0"/>
               <w:numPr>
                 <w:ilvl w:val="0"/>
-                <w:numId w:val="40"/>
+                <w:numId w:val="19"/>
               </w:numPr>
               <w:suppressAutoHyphens/>
               <w:autoSpaceDN w:val="0"/>
@@ -9264,7 +11254,7 @@
               <w:widowControl w:val="0"/>
               <w:numPr>
                 <w:ilvl w:val="0"/>
-                <w:numId w:val="40"/>
+                <w:numId w:val="19"/>
               </w:numPr>
               <w:suppressAutoHyphens/>
               <w:autoSpaceDN w:val="0"/>
@@ -9290,7 +11280,7 @@
               <w:widowControl w:val="0"/>
               <w:numPr>
                 <w:ilvl w:val="0"/>
-                <w:numId w:val="40"/>
+                <w:numId w:val="19"/>
               </w:numPr>
               <w:suppressAutoHyphens/>
               <w:autoSpaceDN w:val="0"/>
@@ -9315,7 +11305,7 @@
               <w:pStyle w:val="ListParagraph"/>
               <w:numPr>
                 <w:ilvl w:val="0"/>
-                <w:numId w:val="15"/>
+                <w:numId w:val="5"/>
               </w:numPr>
               <w:rPr>
                 <w:rFonts w:ascii="Times New Roman" w:hAnsi="Times New Roman" w:cs="Times New Roman"/>
@@ -9337,7 +11327,7 @@
               <w:pStyle w:val="ListParagraph"/>
               <w:numPr>
                 <w:ilvl w:val="0"/>
-                <w:numId w:val="15"/>
+                <w:numId w:val="5"/>
               </w:numPr>
               <w:rPr>
                 <w:rFonts w:ascii="Times New Roman" w:hAnsi="Times New Roman" w:cs="Times New Roman"/>
@@ -9359,7 +11349,7 @@
               <w:pStyle w:val="ListParagraph"/>
               <w:numPr>
                 <w:ilvl w:val="0"/>
-                <w:numId w:val="15"/>
+                <w:numId w:val="5"/>
               </w:numPr>
               <w:rPr>
                 <w:rFonts w:ascii="Times New Roman" w:hAnsi="Times New Roman" w:cs="Times New Roman"/>
@@ -9381,7 +11371,7 @@
               <w:pStyle w:val="ListParagraph"/>
               <w:numPr>
                 <w:ilvl w:val="0"/>
-                <w:numId w:val="15"/>
+                <w:numId w:val="5"/>
               </w:numPr>
               <w:rPr>
                 <w:rFonts w:ascii="Times New Roman" w:hAnsi="Times New Roman" w:cs="Times New Roman"/>
@@ -9506,7 +11496,7 @@
               <w:widowControl w:val="0"/>
               <w:numPr>
                 <w:ilvl w:val="0"/>
-                <w:numId w:val="16"/>
+                <w:numId w:val="6"/>
               </w:numPr>
               <w:autoSpaceDE w:val="0"/>
               <w:autoSpaceDN w:val="0"/>
@@ -9532,7 +11522,7 @@
               <w:widowControl w:val="0"/>
               <w:numPr>
                 <w:ilvl w:val="0"/>
-                <w:numId w:val="15"/>
+                <w:numId w:val="5"/>
               </w:numPr>
               <w:suppressAutoHyphens/>
               <w:autoSpaceDN w:val="0"/>
@@ -9557,7 +11547,7 @@
               <w:widowControl w:val="0"/>
               <w:numPr>
                 <w:ilvl w:val="0"/>
-                <w:numId w:val="41"/>
+                <w:numId w:val="20"/>
               </w:numPr>
               <w:suppressAutoHyphens/>
               <w:autoSpaceDN w:val="0"/>
@@ -9583,7 +11573,7 @@
               <w:widowControl w:val="0"/>
               <w:numPr>
                 <w:ilvl w:val="0"/>
-                <w:numId w:val="41"/>
+                <w:numId w:val="20"/>
               </w:numPr>
               <w:suppressAutoHyphens/>
               <w:autoSpaceDN w:val="0"/>
@@ -9609,7 +11599,7 @@
               <w:widowControl w:val="0"/>
               <w:numPr>
                 <w:ilvl w:val="0"/>
-                <w:numId w:val="41"/>
+                <w:numId w:val="20"/>
               </w:numPr>
               <w:suppressAutoHyphens/>
               <w:autoSpaceDN w:val="0"/>
@@ -9728,7 +11718,7 @@
               <w:widowControl w:val="0"/>
               <w:numPr>
                 <w:ilvl w:val="0"/>
-                <w:numId w:val="15"/>
+                <w:numId w:val="5"/>
               </w:numPr>
               <w:suppressAutoHyphens/>
               <w:autoSpaceDN w:val="0"/>
@@ -9753,7 +11743,7 @@
               <w:widowControl w:val="0"/>
               <w:numPr>
                 <w:ilvl w:val="0"/>
-                <w:numId w:val="42"/>
+                <w:numId w:val="21"/>
               </w:numPr>
               <w:suppressAutoHyphens/>
               <w:autoSpaceDN w:val="0"/>
@@ -9779,7 +11769,7 @@
               <w:widowControl w:val="0"/>
               <w:numPr>
                 <w:ilvl w:val="0"/>
-                <w:numId w:val="42"/>
+                <w:numId w:val="21"/>
               </w:numPr>
               <w:suppressAutoHyphens/>
               <w:autoSpaceDN w:val="0"/>
@@ -9804,7 +11794,7 @@
               <w:pStyle w:val="ListParagraph"/>
               <w:numPr>
                 <w:ilvl w:val="0"/>
-                <w:numId w:val="15"/>
+                <w:numId w:val="5"/>
               </w:numPr>
               <w:rPr>
                 <w:rFonts w:ascii="Times New Roman" w:hAnsi="Times New Roman" w:cs="Times New Roman"/>
@@ -9954,7 +11944,7 @@
               <w:widowControl w:val="0"/>
               <w:numPr>
                 <w:ilvl w:val="0"/>
-                <w:numId w:val="18"/>
+                <w:numId w:val="7"/>
               </w:numPr>
               <w:suppressAutoHyphens/>
               <w:autoSpaceDN w:val="0"/>
@@ -9979,7 +11969,7 @@
               <w:widowControl w:val="0"/>
               <w:numPr>
                 <w:ilvl w:val="0"/>
-                <w:numId w:val="43"/>
+                <w:numId w:val="22"/>
               </w:numPr>
               <w:suppressAutoHyphens/>
               <w:autoSpaceDN w:val="0"/>
@@ -10005,7 +11995,7 @@
               <w:widowControl w:val="0"/>
               <w:numPr>
                 <w:ilvl w:val="0"/>
-                <w:numId w:val="18"/>
+                <w:numId w:val="7"/>
               </w:numPr>
               <w:suppressAutoHyphens/>
               <w:autoSpaceDN w:val="0"/>
@@ -10118,7 +12108,7 @@
               <w:widowControl w:val="0"/>
               <w:numPr>
                 <w:ilvl w:val="0"/>
-                <w:numId w:val="19"/>
+                <w:numId w:val="8"/>
               </w:numPr>
               <w:suppressAutoHyphens/>
               <w:autoSpaceDN w:val="0"/>
@@ -10143,7 +12133,7 @@
               <w:widowControl w:val="0"/>
               <w:numPr>
                 <w:ilvl w:val="0"/>
-                <w:numId w:val="44"/>
+                <w:numId w:val="23"/>
               </w:numPr>
               <w:suppressAutoHyphens/>
               <w:autoSpaceDN w:val="0"/>
@@ -10169,7 +12159,7 @@
               <w:widowControl w:val="0"/>
               <w:numPr>
                 <w:ilvl w:val="0"/>
-                <w:numId w:val="19"/>
+                <w:numId w:val="8"/>
               </w:numPr>
               <w:suppressAutoHyphens/>
               <w:autoSpaceDN w:val="0"/>
@@ -10252,6 +12242,7 @@
                 <w:sz w:val="24"/>
                 <w:szCs w:val="24"/>
               </w:rPr>
+              <w:lastRenderedPageBreak/>
               <w:t>SRIKANTH GOPI</w:t>
             </w:r>
           </w:p>
@@ -10274,7 +12265,7 @@
               <w:widowControl w:val="0"/>
               <w:numPr>
                 <w:ilvl w:val="0"/>
-                <w:numId w:val="20"/>
+                <w:numId w:val="9"/>
               </w:numPr>
               <w:suppressAutoHyphens/>
               <w:autoSpaceDN w:val="0"/>
@@ -10299,7 +12290,7 @@
               <w:widowControl w:val="0"/>
               <w:numPr>
                 <w:ilvl w:val="0"/>
-                <w:numId w:val="45"/>
+                <w:numId w:val="24"/>
               </w:numPr>
               <w:suppressAutoHyphens/>
               <w:autoSpaceDN w:val="0"/>
@@ -10325,7 +12316,7 @@
               <w:widowControl w:val="0"/>
               <w:numPr>
                 <w:ilvl w:val="0"/>
-                <w:numId w:val="45"/>
+                <w:numId w:val="24"/>
               </w:numPr>
               <w:suppressAutoHyphens/>
               <w:autoSpaceDN w:val="0"/>
@@ -10351,7 +12342,7 @@
               <w:widowControl w:val="0"/>
               <w:numPr>
                 <w:ilvl w:val="0"/>
-                <w:numId w:val="45"/>
+                <w:numId w:val="24"/>
               </w:numPr>
               <w:suppressAutoHyphens/>
               <w:autoSpaceDN w:val="0"/>
@@ -10448,7 +12439,6 @@
                 <w:sz w:val="24"/>
                 <w:szCs w:val="24"/>
               </w:rPr>
-              <w:lastRenderedPageBreak/>
               <w:t>MEGHANA JUNNUTULA</w:t>
             </w:r>
           </w:p>
@@ -10471,7 +12461,7 @@
               <w:widowControl w:val="0"/>
               <w:numPr>
                 <w:ilvl w:val="0"/>
-                <w:numId w:val="21"/>
+                <w:numId w:val="10"/>
               </w:numPr>
               <w:suppressAutoHyphens/>
               <w:autoSpaceDN w:val="0"/>
@@ -10496,7 +12486,7 @@
               <w:widowControl w:val="0"/>
               <w:numPr>
                 <w:ilvl w:val="0"/>
-                <w:numId w:val="47"/>
+                <w:numId w:val="25"/>
               </w:numPr>
               <w:suppressAutoHyphens/>
               <w:autoSpaceDN w:val="0"/>
@@ -10521,7 +12511,7 @@
               <w:widowControl w:val="0"/>
               <w:numPr>
                 <w:ilvl w:val="0"/>
-                <w:numId w:val="47"/>
+                <w:numId w:val="25"/>
               </w:numPr>
               <w:suppressAutoHyphens/>
               <w:autoSpaceDN w:val="0"/>
@@ -10546,7 +12536,7 @@
               <w:widowControl w:val="0"/>
               <w:numPr>
                 <w:ilvl w:val="0"/>
-                <w:numId w:val="47"/>
+                <w:numId w:val="25"/>
               </w:numPr>
               <w:suppressAutoHyphens/>
               <w:autoSpaceDN w:val="0"/>
@@ -10571,7 +12561,7 @@
               <w:widowControl w:val="0"/>
               <w:numPr>
                 <w:ilvl w:val="0"/>
-                <w:numId w:val="47"/>
+                <w:numId w:val="25"/>
               </w:numPr>
               <w:suppressAutoHyphens/>
               <w:autoSpaceDN w:val="0"/>
@@ -10595,7 +12585,7 @@
               <w:pStyle w:val="ListParagraph"/>
               <w:numPr>
                 <w:ilvl w:val="0"/>
-                <w:numId w:val="21"/>
+                <w:numId w:val="10"/>
               </w:numPr>
               <w:rPr>
                 <w:rFonts w:ascii="Times New Roman" w:hAnsi="Times New Roman" w:cs="Times New Roman"/>
@@ -10626,7 +12616,7 @@
               <w:widowControl w:val="0"/>
               <w:numPr>
                 <w:ilvl w:val="0"/>
-                <w:numId w:val="21"/>
+                <w:numId w:val="10"/>
               </w:numPr>
               <w:suppressAutoHyphens/>
               <w:autoSpaceDN w:val="0"/>
@@ -10795,7 +12785,25 @@
           <w:sz w:val="28"/>
           <w:szCs w:val="28"/>
         </w:rPr>
-        <w:t xml:space="preserve">meeting are updated </w:t>
+        <w:t xml:space="preserve">meeting </w:t>
+      </w:r>
+      <w:proofErr w:type="gramStart"/>
+      <w:r>
+        <w:rPr>
+          <w:rFonts w:ascii="Times New Roman" w:hAnsi="Times New Roman" w:cs="Times New Roman"/>
+          <w:sz w:val="28"/>
+          <w:szCs w:val="28"/>
+        </w:rPr>
+        <w:t>are updated</w:t>
+      </w:r>
+      <w:proofErr w:type="gramEnd"/>
+      <w:r>
+        <w:rPr>
+          <w:rFonts w:ascii="Times New Roman" w:hAnsi="Times New Roman" w:cs="Times New Roman"/>
+          <w:sz w:val="28"/>
+          <w:szCs w:val="28"/>
+        </w:rPr>
+        <w:t xml:space="preserve"> </w:t>
       </w:r>
       <w:r>
         <w:rPr>
@@ -11299,209 +13307,119 @@
     </w:lvl>
   </w:abstractNum>
   <w:abstractNum w:abstractNumId="2" w15:restartNumberingAfterBreak="0">
-    <w:nsid w:val="054B37E3"/>
+    <w:nsid w:val="035A5190"/>
     <w:multiLevelType w:val="hybridMultilevel"/>
-    <w:tmpl w:val="F8849BD6"/>
-    <w:lvl w:ilvl="0" w:tplc="354890B6">
+    <w:tmpl w:val="43A2F55E"/>
+    <w:lvl w:ilvl="0" w:tplc="0409000F">
       <w:start w:val="1"/>
       <w:numFmt w:val="decimal"/>
-      <w:lvlText w:val="%1"/>
-      <w:lvlJc w:val="left"/>
-      <w:pPr>
-        <w:ind w:left="1930" w:hanging="360"/>
+      <w:lvlText w:val="%1."/>
+      <w:lvlJc w:val="left"/>
+      <w:pPr>
+        <w:ind w:left="2340" w:hanging="360"/>
       </w:pPr>
       <w:rPr>
         <w:rFonts w:hint="default"/>
       </w:rPr>
     </w:lvl>
-    <w:lvl w:ilvl="1" w:tplc="04090019" w:tentative="1">
-      <w:start w:val="1"/>
-      <w:numFmt w:val="lowerLetter"/>
-      <w:lvlText w:val="%2."/>
-      <w:lvlJc w:val="left"/>
-      <w:pPr>
-        <w:ind w:left="2650" w:hanging="360"/>
-      </w:pPr>
-    </w:lvl>
-    <w:lvl w:ilvl="2" w:tplc="0409001B" w:tentative="1">
-      <w:start w:val="1"/>
-      <w:numFmt w:val="lowerRoman"/>
-      <w:lvlText w:val="%3."/>
-      <w:lvlJc w:val="right"/>
-      <w:pPr>
-        <w:ind w:left="3370" w:hanging="180"/>
-      </w:pPr>
-    </w:lvl>
-    <w:lvl w:ilvl="3" w:tplc="0409000F" w:tentative="1">
-      <w:start w:val="1"/>
-      <w:numFmt w:val="decimal"/>
-      <w:lvlText w:val="%4."/>
-      <w:lvlJc w:val="left"/>
-      <w:pPr>
-        <w:ind w:left="4090" w:hanging="360"/>
-      </w:pPr>
-    </w:lvl>
-    <w:lvl w:ilvl="4" w:tplc="04090019" w:tentative="1">
-      <w:start w:val="1"/>
-      <w:numFmt w:val="lowerLetter"/>
-      <w:lvlText w:val="%5."/>
-      <w:lvlJc w:val="left"/>
-      <w:pPr>
-        <w:ind w:left="4810" w:hanging="360"/>
-      </w:pPr>
-    </w:lvl>
-    <w:lvl w:ilvl="5" w:tplc="0409001B" w:tentative="1">
-      <w:start w:val="1"/>
-      <w:numFmt w:val="lowerRoman"/>
-      <w:lvlText w:val="%6."/>
-      <w:lvlJc w:val="right"/>
-      <w:pPr>
-        <w:ind w:left="5530" w:hanging="180"/>
-      </w:pPr>
-    </w:lvl>
-    <w:lvl w:ilvl="6" w:tplc="0409000F" w:tentative="1">
-      <w:start w:val="1"/>
-      <w:numFmt w:val="decimal"/>
-      <w:lvlText w:val="%7."/>
-      <w:lvlJc w:val="left"/>
-      <w:pPr>
-        <w:ind w:left="6250" w:hanging="360"/>
-      </w:pPr>
-    </w:lvl>
-    <w:lvl w:ilvl="7" w:tplc="04090019" w:tentative="1">
-      <w:start w:val="1"/>
-      <w:numFmt w:val="lowerLetter"/>
-      <w:lvlText w:val="%8."/>
-      <w:lvlJc w:val="left"/>
-      <w:pPr>
-        <w:ind w:left="6970" w:hanging="360"/>
-      </w:pPr>
-    </w:lvl>
-    <w:lvl w:ilvl="8" w:tplc="0409001B" w:tentative="1">
-      <w:start w:val="1"/>
-      <w:numFmt w:val="lowerRoman"/>
-      <w:lvlText w:val="%9."/>
-      <w:lvlJc w:val="right"/>
-      <w:pPr>
-        <w:ind w:left="7690" w:hanging="180"/>
-      </w:pPr>
+    <w:lvl w:ilvl="1" w:tplc="FFFFFFFF">
+      <w:start w:val="1"/>
+      <w:numFmt w:val="bullet"/>
+      <w:lvlText w:val="o"/>
+      <w:lvlJc w:val="left"/>
+      <w:pPr>
+        <w:ind w:left="3060" w:hanging="360"/>
+      </w:pPr>
+      <w:rPr>
+        <w:rFonts w:ascii="Courier New" w:hAnsi="Courier New" w:cs="Courier New" w:hint="default"/>
+      </w:rPr>
+    </w:lvl>
+    <w:lvl w:ilvl="2" w:tplc="FFFFFFFF" w:tentative="1">
+      <w:start w:val="1"/>
+      <w:numFmt w:val="bullet"/>
+      <w:lvlText w:val=""/>
+      <w:lvlJc w:val="left"/>
+      <w:pPr>
+        <w:ind w:left="3780" w:hanging="360"/>
+      </w:pPr>
+      <w:rPr>
+        <w:rFonts w:ascii="Wingdings" w:hAnsi="Wingdings" w:hint="default"/>
+      </w:rPr>
+    </w:lvl>
+    <w:lvl w:ilvl="3" w:tplc="FFFFFFFF" w:tentative="1">
+      <w:start w:val="1"/>
+      <w:numFmt w:val="bullet"/>
+      <w:lvlText w:val=""/>
+      <w:lvlJc w:val="left"/>
+      <w:pPr>
+        <w:ind w:left="4500" w:hanging="360"/>
+      </w:pPr>
+      <w:rPr>
+        <w:rFonts w:ascii="Symbol" w:hAnsi="Symbol" w:hint="default"/>
+      </w:rPr>
+    </w:lvl>
+    <w:lvl w:ilvl="4" w:tplc="FFFFFFFF" w:tentative="1">
+      <w:start w:val="1"/>
+      <w:numFmt w:val="bullet"/>
+      <w:lvlText w:val="o"/>
+      <w:lvlJc w:val="left"/>
+      <w:pPr>
+        <w:ind w:left="5220" w:hanging="360"/>
+      </w:pPr>
+      <w:rPr>
+        <w:rFonts w:ascii="Courier New" w:hAnsi="Courier New" w:cs="Courier New" w:hint="default"/>
+      </w:rPr>
+    </w:lvl>
+    <w:lvl w:ilvl="5" w:tplc="FFFFFFFF" w:tentative="1">
+      <w:start w:val="1"/>
+      <w:numFmt w:val="bullet"/>
+      <w:lvlText w:val=""/>
+      <w:lvlJc w:val="left"/>
+      <w:pPr>
+        <w:ind w:left="5940" w:hanging="360"/>
+      </w:pPr>
+      <w:rPr>
+        <w:rFonts w:ascii="Wingdings" w:hAnsi="Wingdings" w:hint="default"/>
+      </w:rPr>
+    </w:lvl>
+    <w:lvl w:ilvl="6" w:tplc="FFFFFFFF" w:tentative="1">
+      <w:start w:val="1"/>
+      <w:numFmt w:val="bullet"/>
+      <w:lvlText w:val=""/>
+      <w:lvlJc w:val="left"/>
+      <w:pPr>
+        <w:ind w:left="6660" w:hanging="360"/>
+      </w:pPr>
+      <w:rPr>
+        <w:rFonts w:ascii="Symbol" w:hAnsi="Symbol" w:hint="default"/>
+      </w:rPr>
+    </w:lvl>
+    <w:lvl w:ilvl="7" w:tplc="FFFFFFFF" w:tentative="1">
+      <w:start w:val="1"/>
+      <w:numFmt w:val="bullet"/>
+      <w:lvlText w:val="o"/>
+      <w:lvlJc w:val="left"/>
+      <w:pPr>
+        <w:ind w:left="7380" w:hanging="360"/>
+      </w:pPr>
+      <w:rPr>
+        <w:rFonts w:ascii="Courier New" w:hAnsi="Courier New" w:cs="Courier New" w:hint="default"/>
+      </w:rPr>
+    </w:lvl>
+    <w:lvl w:ilvl="8" w:tplc="FFFFFFFF" w:tentative="1">
+      <w:start w:val="1"/>
+      <w:numFmt w:val="bullet"/>
+      <w:lvlText w:val=""/>
+      <w:lvlJc w:val="left"/>
+      <w:pPr>
+        <w:ind w:left="8100" w:hanging="360"/>
+      </w:pPr>
+      <w:rPr>
+        <w:rFonts w:ascii="Wingdings" w:hAnsi="Wingdings" w:hint="default"/>
+      </w:rPr>
     </w:lvl>
   </w:abstractNum>
   <w:abstractNum w:abstractNumId="3" w15:restartNumberingAfterBreak="0">
-    <w:nsid w:val="0682513A"/>
-    <w:multiLevelType w:val="hybridMultilevel"/>
-    <w:tmpl w:val="7002980E"/>
-    <w:lvl w:ilvl="0" w:tplc="8154E2F2">
-      <w:start w:val="1"/>
-      <w:numFmt w:val="bullet"/>
-      <w:lvlText w:val=""/>
-      <w:lvlJc w:val="left"/>
-      <w:pPr>
-        <w:ind w:left="360" w:hanging="360"/>
-      </w:pPr>
-      <w:rPr>
-        <w:rFonts w:ascii="Symbol" w:hAnsi="Symbol" w:hint="default"/>
-        <w:color w:val="auto"/>
-      </w:rPr>
-    </w:lvl>
-    <w:lvl w:ilvl="1" w:tplc="04090003">
-      <w:start w:val="1"/>
-      <w:numFmt w:val="bullet"/>
-      <w:lvlText w:val="o"/>
-      <w:lvlJc w:val="left"/>
-      <w:pPr>
-        <w:ind w:left="1080" w:hanging="360"/>
-      </w:pPr>
-      <w:rPr>
-        <w:rFonts w:ascii="Courier New" w:hAnsi="Courier New" w:cs="Courier New" w:hint="default"/>
-      </w:rPr>
-    </w:lvl>
-    <w:lvl w:ilvl="2" w:tplc="04090005">
-      <w:start w:val="1"/>
-      <w:numFmt w:val="bullet"/>
-      <w:lvlText w:val=""/>
-      <w:lvlJc w:val="left"/>
-      <w:pPr>
-        <w:ind w:left="1800" w:hanging="360"/>
-      </w:pPr>
-      <w:rPr>
-        <w:rFonts w:ascii="Wingdings" w:hAnsi="Wingdings" w:hint="default"/>
-      </w:rPr>
-    </w:lvl>
-    <w:lvl w:ilvl="3" w:tplc="04090001">
-      <w:start w:val="1"/>
-      <w:numFmt w:val="bullet"/>
-      <w:lvlText w:val=""/>
-      <w:lvlJc w:val="left"/>
-      <w:pPr>
-        <w:ind w:left="2520" w:hanging="360"/>
-      </w:pPr>
-      <w:rPr>
-        <w:rFonts w:ascii="Symbol" w:hAnsi="Symbol" w:hint="default"/>
-      </w:rPr>
-    </w:lvl>
-    <w:lvl w:ilvl="4" w:tplc="04090003">
-      <w:start w:val="1"/>
-      <w:numFmt w:val="bullet"/>
-      <w:lvlText w:val="o"/>
-      <w:lvlJc w:val="left"/>
-      <w:pPr>
-        <w:ind w:left="3240" w:hanging="360"/>
-      </w:pPr>
-      <w:rPr>
-        <w:rFonts w:ascii="Courier New" w:hAnsi="Courier New" w:cs="Courier New" w:hint="default"/>
-      </w:rPr>
-    </w:lvl>
-    <w:lvl w:ilvl="5" w:tplc="04090005">
-      <w:start w:val="1"/>
-      <w:numFmt w:val="bullet"/>
-      <w:lvlText w:val=""/>
-      <w:lvlJc w:val="left"/>
-      <w:pPr>
-        <w:ind w:left="3960" w:hanging="360"/>
-      </w:pPr>
-      <w:rPr>
-        <w:rFonts w:ascii="Wingdings" w:hAnsi="Wingdings" w:hint="default"/>
-      </w:rPr>
-    </w:lvl>
-    <w:lvl w:ilvl="6" w:tplc="04090001">
-      <w:start w:val="1"/>
-      <w:numFmt w:val="bullet"/>
-      <w:lvlText w:val=""/>
-      <w:lvlJc w:val="left"/>
-      <w:pPr>
-        <w:ind w:left="4680" w:hanging="360"/>
-      </w:pPr>
-      <w:rPr>
-        <w:rFonts w:ascii="Symbol" w:hAnsi="Symbol" w:hint="default"/>
-      </w:rPr>
-    </w:lvl>
-    <w:lvl w:ilvl="7" w:tplc="04090003">
-      <w:start w:val="1"/>
-      <w:numFmt w:val="bullet"/>
-      <w:lvlText w:val="o"/>
-      <w:lvlJc w:val="left"/>
-      <w:pPr>
-        <w:ind w:left="5400" w:hanging="360"/>
-      </w:pPr>
-      <w:rPr>
-        <w:rFonts w:ascii="Courier New" w:hAnsi="Courier New" w:cs="Courier New" w:hint="default"/>
-      </w:rPr>
-    </w:lvl>
-    <w:lvl w:ilvl="8" w:tplc="04090005">
-      <w:start w:val="1"/>
-      <w:numFmt w:val="bullet"/>
-      <w:lvlText w:val=""/>
-      <w:lvlJc w:val="left"/>
-      <w:pPr>
-        <w:ind w:left="6120" w:hanging="360"/>
-      </w:pPr>
-      <w:rPr>
-        <w:rFonts w:ascii="Wingdings" w:hAnsi="Wingdings" w:hint="default"/>
-      </w:rPr>
-    </w:lvl>
-  </w:abstractNum>
-  <w:abstractNum w:abstractNumId="4" w15:restartNumberingAfterBreak="0">
     <w:nsid w:val="07B30330"/>
     <w:multiLevelType w:val="hybridMultilevel"/>
     <w:tmpl w:val="D5966A72"/>
@@ -11614,7 +13532,7 @@
       </w:rPr>
     </w:lvl>
   </w:abstractNum>
-  <w:abstractNum w:abstractNumId="5" w15:restartNumberingAfterBreak="0">
+  <w:abstractNum w:abstractNumId="4" w15:restartNumberingAfterBreak="0">
     <w:nsid w:val="0A8B1D16"/>
     <w:multiLevelType w:val="hybridMultilevel"/>
     <w:tmpl w:val="0C14CD6E"/>
@@ -11727,120 +13645,7 @@
       </w:rPr>
     </w:lvl>
   </w:abstractNum>
-  <w:abstractNum w:abstractNumId="6" w15:restartNumberingAfterBreak="0">
-    <w:nsid w:val="0C124C3E"/>
-    <w:multiLevelType w:val="multilevel"/>
-    <w:tmpl w:val="7C3A4FF8"/>
-    <w:lvl w:ilvl="0">
-      <w:start w:val="2"/>
-      <w:numFmt w:val="decimal"/>
-      <w:lvlText w:val="%1"/>
-      <w:lvlJc w:val="left"/>
-      <w:pPr>
-        <w:ind w:left="360" w:hanging="360"/>
-      </w:pPr>
-      <w:rPr>
-        <w:rFonts w:hint="default"/>
-      </w:rPr>
-    </w:lvl>
-    <w:lvl w:ilvl="1">
-      <w:start w:val="1"/>
-      <w:numFmt w:val="decimal"/>
-      <w:lvlText w:val="%1.%2"/>
-      <w:lvlJc w:val="left"/>
-      <w:pPr>
-        <w:ind w:left="1440" w:hanging="360"/>
-      </w:pPr>
-      <w:rPr>
-        <w:rFonts w:hint="default"/>
-      </w:rPr>
-    </w:lvl>
-    <w:lvl w:ilvl="2">
-      <w:start w:val="1"/>
-      <w:numFmt w:val="decimal"/>
-      <w:lvlText w:val="%1.%2.%3"/>
-      <w:lvlJc w:val="left"/>
-      <w:pPr>
-        <w:ind w:left="2880" w:hanging="720"/>
-      </w:pPr>
-      <w:rPr>
-        <w:rFonts w:hint="default"/>
-      </w:rPr>
-    </w:lvl>
-    <w:lvl w:ilvl="3">
-      <w:start w:val="1"/>
-      <w:numFmt w:val="decimal"/>
-      <w:lvlText w:val="%1.%2.%3.%4"/>
-      <w:lvlJc w:val="left"/>
-      <w:pPr>
-        <w:ind w:left="4320" w:hanging="1080"/>
-      </w:pPr>
-      <w:rPr>
-        <w:rFonts w:hint="default"/>
-      </w:rPr>
-    </w:lvl>
-    <w:lvl w:ilvl="4">
-      <w:start w:val="1"/>
-      <w:numFmt w:val="decimal"/>
-      <w:lvlText w:val="%1.%2.%3.%4.%5"/>
-      <w:lvlJc w:val="left"/>
-      <w:pPr>
-        <w:ind w:left="5400" w:hanging="1080"/>
-      </w:pPr>
-      <w:rPr>
-        <w:rFonts w:hint="default"/>
-      </w:rPr>
-    </w:lvl>
-    <w:lvl w:ilvl="5">
-      <w:start w:val="1"/>
-      <w:numFmt w:val="decimal"/>
-      <w:lvlText w:val="%1.%2.%3.%4.%5.%6"/>
-      <w:lvlJc w:val="left"/>
-      <w:pPr>
-        <w:ind w:left="6840" w:hanging="1440"/>
-      </w:pPr>
-      <w:rPr>
-        <w:rFonts w:hint="default"/>
-      </w:rPr>
-    </w:lvl>
-    <w:lvl w:ilvl="6">
-      <w:start w:val="1"/>
-      <w:numFmt w:val="decimal"/>
-      <w:lvlText w:val="%1.%2.%3.%4.%5.%6.%7"/>
-      <w:lvlJc w:val="left"/>
-      <w:pPr>
-        <w:ind w:left="7920" w:hanging="1440"/>
-      </w:pPr>
-      <w:rPr>
-        <w:rFonts w:hint="default"/>
-      </w:rPr>
-    </w:lvl>
-    <w:lvl w:ilvl="7">
-      <w:start w:val="1"/>
-      <w:numFmt w:val="decimal"/>
-      <w:lvlText w:val="%1.%2.%3.%4.%5.%6.%7.%8"/>
-      <w:lvlJc w:val="left"/>
-      <w:pPr>
-        <w:ind w:left="9360" w:hanging="1800"/>
-      </w:pPr>
-      <w:rPr>
-        <w:rFonts w:hint="default"/>
-      </w:rPr>
-    </w:lvl>
-    <w:lvl w:ilvl="8">
-      <w:start w:val="1"/>
-      <w:numFmt w:val="decimal"/>
-      <w:lvlText w:val="%1.%2.%3.%4.%5.%6.%7.%8.%9"/>
-      <w:lvlJc w:val="left"/>
-      <w:pPr>
-        <w:ind w:left="10800" w:hanging="2160"/>
-      </w:pPr>
-      <w:rPr>
-        <w:rFonts w:hint="default"/>
-      </w:rPr>
-    </w:lvl>
-  </w:abstractNum>
-  <w:abstractNum w:abstractNumId="7" w15:restartNumberingAfterBreak="0">
+  <w:abstractNum w:abstractNumId="5" w15:restartNumberingAfterBreak="0">
     <w:nsid w:val="0F637FA0"/>
     <w:multiLevelType w:val="hybridMultilevel"/>
     <w:tmpl w:val="0128D652"/>
@@ -11953,7 +13758,7 @@
       </w:rPr>
     </w:lvl>
   </w:abstractNum>
-  <w:abstractNum w:abstractNumId="8" w15:restartNumberingAfterBreak="0">
+  <w:abstractNum w:abstractNumId="6" w15:restartNumberingAfterBreak="0">
     <w:nsid w:val="1172694B"/>
     <w:multiLevelType w:val="hybridMultilevel"/>
     <w:tmpl w:val="57FCB706"/>
@@ -12039,182 +13844,7 @@
       </w:pPr>
     </w:lvl>
   </w:abstractNum>
-  <w:abstractNum w:abstractNumId="9" w15:restartNumberingAfterBreak="0">
-    <w:nsid w:val="13665726"/>
-    <w:multiLevelType w:val="hybridMultilevel"/>
-    <w:tmpl w:val="2E445F54"/>
-    <w:lvl w:ilvl="0" w:tplc="04090017">
-      <w:start w:val="1"/>
-      <w:numFmt w:val="lowerLetter"/>
-      <w:lvlText w:val="%1)"/>
-      <w:lvlJc w:val="left"/>
-      <w:pPr>
-        <w:ind w:left="1440" w:hanging="360"/>
-      </w:pPr>
-    </w:lvl>
-    <w:lvl w:ilvl="1" w:tplc="04090019" w:tentative="1">
-      <w:start w:val="1"/>
-      <w:numFmt w:val="lowerLetter"/>
-      <w:lvlText w:val="%2."/>
-      <w:lvlJc w:val="left"/>
-      <w:pPr>
-        <w:ind w:left="2160" w:hanging="360"/>
-      </w:pPr>
-    </w:lvl>
-    <w:lvl w:ilvl="2" w:tplc="0409001B" w:tentative="1">
-      <w:start w:val="1"/>
-      <w:numFmt w:val="lowerRoman"/>
-      <w:lvlText w:val="%3."/>
-      <w:lvlJc w:val="right"/>
-      <w:pPr>
-        <w:ind w:left="2880" w:hanging="180"/>
-      </w:pPr>
-    </w:lvl>
-    <w:lvl w:ilvl="3" w:tplc="0409000F" w:tentative="1">
-      <w:start w:val="1"/>
-      <w:numFmt w:val="decimal"/>
-      <w:lvlText w:val="%4."/>
-      <w:lvlJc w:val="left"/>
-      <w:pPr>
-        <w:ind w:left="3600" w:hanging="360"/>
-      </w:pPr>
-    </w:lvl>
-    <w:lvl w:ilvl="4" w:tplc="04090019" w:tentative="1">
-      <w:start w:val="1"/>
-      <w:numFmt w:val="lowerLetter"/>
-      <w:lvlText w:val="%5."/>
-      <w:lvlJc w:val="left"/>
-      <w:pPr>
-        <w:ind w:left="4320" w:hanging="360"/>
-      </w:pPr>
-    </w:lvl>
-    <w:lvl w:ilvl="5" w:tplc="0409001B" w:tentative="1">
-      <w:start w:val="1"/>
-      <w:numFmt w:val="lowerRoman"/>
-      <w:lvlText w:val="%6."/>
-      <w:lvlJc w:val="right"/>
-      <w:pPr>
-        <w:ind w:left="5040" w:hanging="180"/>
-      </w:pPr>
-    </w:lvl>
-    <w:lvl w:ilvl="6" w:tplc="0409000F" w:tentative="1">
-      <w:start w:val="1"/>
-      <w:numFmt w:val="decimal"/>
-      <w:lvlText w:val="%7."/>
-      <w:lvlJc w:val="left"/>
-      <w:pPr>
-        <w:ind w:left="5760" w:hanging="360"/>
-      </w:pPr>
-    </w:lvl>
-    <w:lvl w:ilvl="7" w:tplc="04090019" w:tentative="1">
-      <w:start w:val="1"/>
-      <w:numFmt w:val="lowerLetter"/>
-      <w:lvlText w:val="%8."/>
-      <w:lvlJc w:val="left"/>
-      <w:pPr>
-        <w:ind w:left="6480" w:hanging="360"/>
-      </w:pPr>
-    </w:lvl>
-    <w:lvl w:ilvl="8" w:tplc="0409001B" w:tentative="1">
-      <w:start w:val="1"/>
-      <w:numFmt w:val="lowerRoman"/>
-      <w:lvlText w:val="%9."/>
-      <w:lvlJc w:val="right"/>
-      <w:pPr>
-        <w:ind w:left="7200" w:hanging="180"/>
-      </w:pPr>
-    </w:lvl>
-  </w:abstractNum>
-  <w:abstractNum w:abstractNumId="10" w15:restartNumberingAfterBreak="0">
-    <w:nsid w:val="180112FF"/>
-    <w:multiLevelType w:val="hybridMultilevel"/>
-    <w:tmpl w:val="27BCC896"/>
-    <w:lvl w:ilvl="0" w:tplc="B762C076">
-      <w:start w:val="1"/>
-      <w:numFmt w:val="lowerLetter"/>
-      <w:lvlText w:val="%1."/>
-      <w:lvlJc w:val="left"/>
-      <w:pPr>
-        <w:ind w:left="1080" w:hanging="360"/>
-      </w:pPr>
-      <w:rPr>
-        <w:rFonts w:hint="default"/>
-      </w:rPr>
-    </w:lvl>
-    <w:lvl w:ilvl="1" w:tplc="04090019" w:tentative="1">
-      <w:start w:val="1"/>
-      <w:numFmt w:val="lowerLetter"/>
-      <w:lvlText w:val="%2."/>
-      <w:lvlJc w:val="left"/>
-      <w:pPr>
-        <w:ind w:left="1800" w:hanging="360"/>
-      </w:pPr>
-    </w:lvl>
-    <w:lvl w:ilvl="2" w:tplc="0409001B" w:tentative="1">
-      <w:start w:val="1"/>
-      <w:numFmt w:val="lowerRoman"/>
-      <w:lvlText w:val="%3."/>
-      <w:lvlJc w:val="right"/>
-      <w:pPr>
-        <w:ind w:left="2520" w:hanging="180"/>
-      </w:pPr>
-    </w:lvl>
-    <w:lvl w:ilvl="3" w:tplc="0409000F" w:tentative="1">
-      <w:start w:val="1"/>
-      <w:numFmt w:val="decimal"/>
-      <w:lvlText w:val="%4."/>
-      <w:lvlJc w:val="left"/>
-      <w:pPr>
-        <w:ind w:left="3240" w:hanging="360"/>
-      </w:pPr>
-    </w:lvl>
-    <w:lvl w:ilvl="4" w:tplc="04090019" w:tentative="1">
-      <w:start w:val="1"/>
-      <w:numFmt w:val="lowerLetter"/>
-      <w:lvlText w:val="%5."/>
-      <w:lvlJc w:val="left"/>
-      <w:pPr>
-        <w:ind w:left="3960" w:hanging="360"/>
-      </w:pPr>
-    </w:lvl>
-    <w:lvl w:ilvl="5" w:tplc="0409001B" w:tentative="1">
-      <w:start w:val="1"/>
-      <w:numFmt w:val="lowerRoman"/>
-      <w:lvlText w:val="%6."/>
-      <w:lvlJc w:val="right"/>
-      <w:pPr>
-        <w:ind w:left="4680" w:hanging="180"/>
-      </w:pPr>
-    </w:lvl>
-    <w:lvl w:ilvl="6" w:tplc="0409000F" w:tentative="1">
-      <w:start w:val="1"/>
-      <w:numFmt w:val="decimal"/>
-      <w:lvlText w:val="%7."/>
-      <w:lvlJc w:val="left"/>
-      <w:pPr>
-        <w:ind w:left="5400" w:hanging="360"/>
-      </w:pPr>
-    </w:lvl>
-    <w:lvl w:ilvl="7" w:tplc="04090019" w:tentative="1">
-      <w:start w:val="1"/>
-      <w:numFmt w:val="lowerLetter"/>
-      <w:lvlText w:val="%8."/>
-      <w:lvlJc w:val="left"/>
-      <w:pPr>
-        <w:ind w:left="6120" w:hanging="360"/>
-      </w:pPr>
-    </w:lvl>
-    <w:lvl w:ilvl="8" w:tplc="0409001B" w:tentative="1">
-      <w:start w:val="1"/>
-      <w:numFmt w:val="lowerRoman"/>
-      <w:lvlText w:val="%9."/>
-      <w:lvlJc w:val="right"/>
-      <w:pPr>
-        <w:ind w:left="6840" w:hanging="180"/>
-      </w:pPr>
-    </w:lvl>
-  </w:abstractNum>
-  <w:abstractNum w:abstractNumId="11" w15:restartNumberingAfterBreak="0">
+  <w:abstractNum w:abstractNumId="7" w15:restartNumberingAfterBreak="0">
     <w:nsid w:val="19D11386"/>
     <w:multiLevelType w:val="hybridMultilevel"/>
     <w:tmpl w:val="B0A05D72"/>
@@ -12327,96 +13957,7 @@
       </w:rPr>
     </w:lvl>
   </w:abstractNum>
-  <w:abstractNum w:abstractNumId="12" w15:restartNumberingAfterBreak="0">
-    <w:nsid w:val="1A376EBC"/>
-    <w:multiLevelType w:val="hybridMultilevel"/>
-    <w:tmpl w:val="43AC89B0"/>
-    <w:lvl w:ilvl="0" w:tplc="4C5E2DA4">
-      <w:start w:val="1"/>
-      <w:numFmt w:val="lowerLetter"/>
-      <w:lvlText w:val="%1."/>
-      <w:lvlJc w:val="left"/>
-      <w:pPr>
-        <w:ind w:left="1080" w:hanging="360"/>
-      </w:pPr>
-      <w:rPr>
-        <w:rFonts w:hint="default"/>
-      </w:rPr>
-    </w:lvl>
-    <w:lvl w:ilvl="1" w:tplc="04090019" w:tentative="1">
-      <w:start w:val="1"/>
-      <w:numFmt w:val="lowerLetter"/>
-      <w:lvlText w:val="%2."/>
-      <w:lvlJc w:val="left"/>
-      <w:pPr>
-        <w:ind w:left="1800" w:hanging="360"/>
-      </w:pPr>
-    </w:lvl>
-    <w:lvl w:ilvl="2" w:tplc="0409001B" w:tentative="1">
-      <w:start w:val="1"/>
-      <w:numFmt w:val="lowerRoman"/>
-      <w:lvlText w:val="%3."/>
-      <w:lvlJc w:val="right"/>
-      <w:pPr>
-        <w:ind w:left="2520" w:hanging="180"/>
-      </w:pPr>
-    </w:lvl>
-    <w:lvl w:ilvl="3" w:tplc="0409000F" w:tentative="1">
-      <w:start w:val="1"/>
-      <w:numFmt w:val="decimal"/>
-      <w:lvlText w:val="%4."/>
-      <w:lvlJc w:val="left"/>
-      <w:pPr>
-        <w:ind w:left="3240" w:hanging="360"/>
-      </w:pPr>
-    </w:lvl>
-    <w:lvl w:ilvl="4" w:tplc="04090019" w:tentative="1">
-      <w:start w:val="1"/>
-      <w:numFmt w:val="lowerLetter"/>
-      <w:lvlText w:val="%5."/>
-      <w:lvlJc w:val="left"/>
-      <w:pPr>
-        <w:ind w:left="3960" w:hanging="360"/>
-      </w:pPr>
-    </w:lvl>
-    <w:lvl w:ilvl="5" w:tplc="0409001B" w:tentative="1">
-      <w:start w:val="1"/>
-      <w:numFmt w:val="lowerRoman"/>
-      <w:lvlText w:val="%6."/>
-      <w:lvlJc w:val="right"/>
-      <w:pPr>
-        <w:ind w:left="4680" w:hanging="180"/>
-      </w:pPr>
-    </w:lvl>
-    <w:lvl w:ilvl="6" w:tplc="0409000F" w:tentative="1">
-      <w:start w:val="1"/>
-      <w:numFmt w:val="decimal"/>
-      <w:lvlText w:val="%7."/>
-      <w:lvlJc w:val="left"/>
-      <w:pPr>
-        <w:ind w:left="5400" w:hanging="360"/>
-      </w:pPr>
-    </w:lvl>
-    <w:lvl w:ilvl="7" w:tplc="04090019" w:tentative="1">
-      <w:start w:val="1"/>
-      <w:numFmt w:val="lowerLetter"/>
-      <w:lvlText w:val="%8."/>
-      <w:lvlJc w:val="left"/>
-      <w:pPr>
-        <w:ind w:left="6120" w:hanging="360"/>
-      </w:pPr>
-    </w:lvl>
-    <w:lvl w:ilvl="8" w:tplc="0409001B" w:tentative="1">
-      <w:start w:val="1"/>
-      <w:numFmt w:val="lowerRoman"/>
-      <w:lvlText w:val="%9."/>
-      <w:lvlJc w:val="right"/>
-      <w:pPr>
-        <w:ind w:left="6840" w:hanging="180"/>
-      </w:pPr>
-    </w:lvl>
-  </w:abstractNum>
-  <w:abstractNum w:abstractNumId="13" w15:restartNumberingAfterBreak="0">
+  <w:abstractNum w:abstractNumId="8" w15:restartNumberingAfterBreak="0">
     <w:nsid w:val="1B583DB6"/>
     <w:multiLevelType w:val="multilevel"/>
     <w:tmpl w:val="68C013FE"/>
@@ -12529,121 +14070,7 @@
       </w:rPr>
     </w:lvl>
   </w:abstractNum>
-  <w:abstractNum w:abstractNumId="14" w15:restartNumberingAfterBreak="0">
-    <w:nsid w:val="1E4E3BCB"/>
-    <w:multiLevelType w:val="hybridMultilevel"/>
-    <w:tmpl w:val="8E0272B2"/>
-    <w:lvl w:ilvl="0" w:tplc="8154E2F2">
-      <w:start w:val="1"/>
-      <w:numFmt w:val="bullet"/>
-      <w:lvlText w:val=""/>
-      <w:lvlJc w:val="left"/>
-      <w:pPr>
-        <w:ind w:left="360" w:hanging="360"/>
-      </w:pPr>
-      <w:rPr>
-        <w:rFonts w:ascii="Symbol" w:hAnsi="Symbol" w:hint="default"/>
-        <w:color w:val="auto"/>
-      </w:rPr>
-    </w:lvl>
-    <w:lvl w:ilvl="1" w:tplc="98020B14">
-      <w:numFmt w:val="bullet"/>
-      <w:lvlText w:val="•"/>
-      <w:lvlJc w:val="left"/>
-      <w:pPr>
-        <w:ind w:left="1440" w:hanging="720"/>
-      </w:pPr>
-      <w:rPr>
-        <w:rFonts w:ascii="Times New Roman" w:eastAsiaTheme="minorHAnsi" w:hAnsi="Times New Roman" w:cs="Times New Roman" w:hint="default"/>
-        <w:sz w:val="28"/>
-      </w:rPr>
-    </w:lvl>
-    <w:lvl w:ilvl="2" w:tplc="04090005">
-      <w:start w:val="1"/>
-      <w:numFmt w:val="bullet"/>
-      <w:lvlText w:val=""/>
-      <w:lvlJc w:val="left"/>
-      <w:pPr>
-        <w:ind w:left="1800" w:hanging="360"/>
-      </w:pPr>
-      <w:rPr>
-        <w:rFonts w:ascii="Wingdings" w:hAnsi="Wingdings" w:hint="default"/>
-      </w:rPr>
-    </w:lvl>
-    <w:lvl w:ilvl="3" w:tplc="04090001">
-      <w:start w:val="1"/>
-      <w:numFmt w:val="bullet"/>
-      <w:lvlText w:val=""/>
-      <w:lvlJc w:val="left"/>
-      <w:pPr>
-        <w:ind w:left="2520" w:hanging="360"/>
-      </w:pPr>
-      <w:rPr>
-        <w:rFonts w:ascii="Symbol" w:hAnsi="Symbol" w:hint="default"/>
-      </w:rPr>
-    </w:lvl>
-    <w:lvl w:ilvl="4" w:tplc="04090003">
-      <w:start w:val="1"/>
-      <w:numFmt w:val="bullet"/>
-      <w:lvlText w:val="o"/>
-      <w:lvlJc w:val="left"/>
-      <w:pPr>
-        <w:ind w:left="3240" w:hanging="360"/>
-      </w:pPr>
-      <w:rPr>
-        <w:rFonts w:ascii="Courier New" w:hAnsi="Courier New" w:cs="Courier New" w:hint="default"/>
-      </w:rPr>
-    </w:lvl>
-    <w:lvl w:ilvl="5" w:tplc="04090005">
-      <w:start w:val="1"/>
-      <w:numFmt w:val="bullet"/>
-      <w:lvlText w:val=""/>
-      <w:lvlJc w:val="left"/>
-      <w:pPr>
-        <w:ind w:left="3960" w:hanging="360"/>
-      </w:pPr>
-      <w:rPr>
-        <w:rFonts w:ascii="Wingdings" w:hAnsi="Wingdings" w:hint="default"/>
-      </w:rPr>
-    </w:lvl>
-    <w:lvl w:ilvl="6" w:tplc="04090001">
-      <w:start w:val="1"/>
-      <w:numFmt w:val="bullet"/>
-      <w:lvlText w:val=""/>
-      <w:lvlJc w:val="left"/>
-      <w:pPr>
-        <w:ind w:left="4680" w:hanging="360"/>
-      </w:pPr>
-      <w:rPr>
-        <w:rFonts w:ascii="Symbol" w:hAnsi="Symbol" w:hint="default"/>
-      </w:rPr>
-    </w:lvl>
-    <w:lvl w:ilvl="7" w:tplc="04090003">
-      <w:start w:val="1"/>
-      <w:numFmt w:val="bullet"/>
-      <w:lvlText w:val="o"/>
-      <w:lvlJc w:val="left"/>
-      <w:pPr>
-        <w:ind w:left="5400" w:hanging="360"/>
-      </w:pPr>
-      <w:rPr>
-        <w:rFonts w:ascii="Courier New" w:hAnsi="Courier New" w:cs="Courier New" w:hint="default"/>
-      </w:rPr>
-    </w:lvl>
-    <w:lvl w:ilvl="8" w:tplc="04090005">
-      <w:start w:val="1"/>
-      <w:numFmt w:val="bullet"/>
-      <w:lvlText w:val=""/>
-      <w:lvlJc w:val="left"/>
-      <w:pPr>
-        <w:ind w:left="6120" w:hanging="360"/>
-      </w:pPr>
-      <w:rPr>
-        <w:rFonts w:ascii="Wingdings" w:hAnsi="Wingdings" w:hint="default"/>
-      </w:rPr>
-    </w:lvl>
-  </w:abstractNum>
-  <w:abstractNum w:abstractNumId="15" w15:restartNumberingAfterBreak="0">
+  <w:abstractNum w:abstractNumId="9" w15:restartNumberingAfterBreak="0">
     <w:nsid w:val="1E944F5E"/>
     <w:multiLevelType w:val="multilevel"/>
     <w:tmpl w:val="410E16BC"/>
@@ -12756,206 +14183,7 @@
       </w:rPr>
     </w:lvl>
   </w:abstractNum>
-  <w:abstractNum w:abstractNumId="16" w15:restartNumberingAfterBreak="0">
-    <w:nsid w:val="218A549B"/>
-    <w:multiLevelType w:val="multilevel"/>
-    <w:tmpl w:val="0409001D"/>
-    <w:lvl w:ilvl="0">
-      <w:start w:val="1"/>
-      <w:numFmt w:val="decimal"/>
-      <w:lvlText w:val="%1)"/>
-      <w:lvlJc w:val="left"/>
-      <w:pPr>
-        <w:ind w:left="360" w:hanging="360"/>
-      </w:pPr>
-    </w:lvl>
-    <w:lvl w:ilvl="1">
-      <w:start w:val="1"/>
-      <w:numFmt w:val="lowerLetter"/>
-      <w:lvlText w:val="%2)"/>
-      <w:lvlJc w:val="left"/>
-      <w:pPr>
-        <w:ind w:left="720" w:hanging="360"/>
-      </w:pPr>
-    </w:lvl>
-    <w:lvl w:ilvl="2">
-      <w:start w:val="1"/>
-      <w:numFmt w:val="lowerRoman"/>
-      <w:lvlText w:val="%3)"/>
-      <w:lvlJc w:val="left"/>
-      <w:pPr>
-        <w:ind w:left="1080" w:hanging="360"/>
-      </w:pPr>
-    </w:lvl>
-    <w:lvl w:ilvl="3">
-      <w:start w:val="1"/>
-      <w:numFmt w:val="decimal"/>
-      <w:lvlText w:val="(%4)"/>
-      <w:lvlJc w:val="left"/>
-      <w:pPr>
-        <w:ind w:left="1440" w:hanging="360"/>
-      </w:pPr>
-    </w:lvl>
-    <w:lvl w:ilvl="4">
-      <w:start w:val="1"/>
-      <w:numFmt w:val="lowerLetter"/>
-      <w:lvlText w:val="(%5)"/>
-      <w:lvlJc w:val="left"/>
-      <w:pPr>
-        <w:ind w:left="1800" w:hanging="360"/>
-      </w:pPr>
-    </w:lvl>
-    <w:lvl w:ilvl="5">
-      <w:start w:val="1"/>
-      <w:numFmt w:val="lowerRoman"/>
-      <w:lvlText w:val="(%6)"/>
-      <w:lvlJc w:val="left"/>
-      <w:pPr>
-        <w:ind w:left="2160" w:hanging="360"/>
-      </w:pPr>
-    </w:lvl>
-    <w:lvl w:ilvl="6">
-      <w:start w:val="1"/>
-      <w:numFmt w:val="decimal"/>
-      <w:lvlText w:val="%7."/>
-      <w:lvlJc w:val="left"/>
-      <w:pPr>
-        <w:ind w:left="2520" w:hanging="360"/>
-      </w:pPr>
-    </w:lvl>
-    <w:lvl w:ilvl="7">
-      <w:start w:val="1"/>
-      <w:numFmt w:val="lowerLetter"/>
-      <w:lvlText w:val="%8."/>
-      <w:lvlJc w:val="left"/>
-      <w:pPr>
-        <w:ind w:left="2880" w:hanging="360"/>
-      </w:pPr>
-    </w:lvl>
-    <w:lvl w:ilvl="8">
-      <w:start w:val="1"/>
-      <w:numFmt w:val="lowerRoman"/>
-      <w:lvlText w:val="%9."/>
-      <w:lvlJc w:val="left"/>
-      <w:pPr>
-        <w:ind w:left="3240" w:hanging="360"/>
-      </w:pPr>
-    </w:lvl>
-  </w:abstractNum>
-  <w:abstractNum w:abstractNumId="17" w15:restartNumberingAfterBreak="0">
-    <w:nsid w:val="230D61C1"/>
-    <w:multiLevelType w:val="hybridMultilevel"/>
-    <w:tmpl w:val="D654DD00"/>
-    <w:lvl w:ilvl="0" w:tplc="04090001">
-      <w:start w:val="1"/>
-      <w:numFmt w:val="bullet"/>
-      <w:lvlText w:val=""/>
-      <w:lvlJc w:val="left"/>
-      <w:pPr>
-        <w:ind w:left="720" w:hanging="360"/>
-      </w:pPr>
-      <w:rPr>
-        <w:rFonts w:ascii="Symbol" w:hAnsi="Symbol" w:hint="default"/>
-      </w:rPr>
-    </w:lvl>
-    <w:lvl w:ilvl="1" w:tplc="04090003" w:tentative="1">
-      <w:start w:val="1"/>
-      <w:numFmt w:val="bullet"/>
-      <w:lvlText w:val="o"/>
-      <w:lvlJc w:val="left"/>
-      <w:pPr>
-        <w:ind w:left="1440" w:hanging="360"/>
-      </w:pPr>
-      <w:rPr>
-        <w:rFonts w:ascii="Courier New" w:hAnsi="Courier New" w:cs="Courier New" w:hint="default"/>
-      </w:rPr>
-    </w:lvl>
-    <w:lvl w:ilvl="2" w:tplc="04090005" w:tentative="1">
-      <w:start w:val="1"/>
-      <w:numFmt w:val="bullet"/>
-      <w:lvlText w:val=""/>
-      <w:lvlJc w:val="left"/>
-      <w:pPr>
-        <w:ind w:left="2160" w:hanging="360"/>
-      </w:pPr>
-      <w:rPr>
-        <w:rFonts w:ascii="Wingdings" w:hAnsi="Wingdings" w:hint="default"/>
-      </w:rPr>
-    </w:lvl>
-    <w:lvl w:ilvl="3" w:tplc="04090001" w:tentative="1">
-      <w:start w:val="1"/>
-      <w:numFmt w:val="bullet"/>
-      <w:lvlText w:val=""/>
-      <w:lvlJc w:val="left"/>
-      <w:pPr>
-        <w:ind w:left="2880" w:hanging="360"/>
-      </w:pPr>
-      <w:rPr>
-        <w:rFonts w:ascii="Symbol" w:hAnsi="Symbol" w:hint="default"/>
-      </w:rPr>
-    </w:lvl>
-    <w:lvl w:ilvl="4" w:tplc="04090003" w:tentative="1">
-      <w:start w:val="1"/>
-      <w:numFmt w:val="bullet"/>
-      <w:lvlText w:val="o"/>
-      <w:lvlJc w:val="left"/>
-      <w:pPr>
-        <w:ind w:left="3600" w:hanging="360"/>
-      </w:pPr>
-      <w:rPr>
-        <w:rFonts w:ascii="Courier New" w:hAnsi="Courier New" w:cs="Courier New" w:hint="default"/>
-      </w:rPr>
-    </w:lvl>
-    <w:lvl w:ilvl="5" w:tplc="04090005" w:tentative="1">
-      <w:start w:val="1"/>
-      <w:numFmt w:val="bullet"/>
-      <w:lvlText w:val=""/>
-      <w:lvlJc w:val="left"/>
-      <w:pPr>
-        <w:ind w:left="4320" w:hanging="360"/>
-      </w:pPr>
-      <w:rPr>
-        <w:rFonts w:ascii="Wingdings" w:hAnsi="Wingdings" w:hint="default"/>
-      </w:rPr>
-    </w:lvl>
-    <w:lvl w:ilvl="6" w:tplc="04090001" w:tentative="1">
-      <w:start w:val="1"/>
-      <w:numFmt w:val="bullet"/>
-      <w:lvlText w:val=""/>
-      <w:lvlJc w:val="left"/>
-      <w:pPr>
-        <w:ind w:left="5040" w:hanging="360"/>
-      </w:pPr>
-      <w:rPr>
-        <w:rFonts w:ascii="Symbol" w:hAnsi="Symbol" w:hint="default"/>
-      </w:rPr>
-    </w:lvl>
-    <w:lvl w:ilvl="7" w:tplc="04090003" w:tentative="1">
-      <w:start w:val="1"/>
-      <w:numFmt w:val="bullet"/>
-      <w:lvlText w:val="o"/>
-      <w:lvlJc w:val="left"/>
-      <w:pPr>
-        <w:ind w:left="5760" w:hanging="360"/>
-      </w:pPr>
-      <w:rPr>
-        <w:rFonts w:ascii="Courier New" w:hAnsi="Courier New" w:cs="Courier New" w:hint="default"/>
-      </w:rPr>
-    </w:lvl>
-    <w:lvl w:ilvl="8" w:tplc="04090005" w:tentative="1">
-      <w:start w:val="1"/>
-      <w:numFmt w:val="bullet"/>
-      <w:lvlText w:val=""/>
-      <w:lvlJc w:val="left"/>
-      <w:pPr>
-        <w:ind w:left="6480" w:hanging="360"/>
-      </w:pPr>
-      <w:rPr>
-        <w:rFonts w:ascii="Wingdings" w:hAnsi="Wingdings" w:hint="default"/>
-      </w:rPr>
-    </w:lvl>
-  </w:abstractNum>
-  <w:abstractNum w:abstractNumId="18" w15:restartNumberingAfterBreak="0">
+  <w:abstractNum w:abstractNumId="10" w15:restartNumberingAfterBreak="0">
     <w:nsid w:val="266937EC"/>
     <w:multiLevelType w:val="hybridMultilevel"/>
     <w:tmpl w:val="409E750E"/>
@@ -13068,326 +14296,7 @@
       </w:rPr>
     </w:lvl>
   </w:abstractNum>
-  <w:abstractNum w:abstractNumId="19" w15:restartNumberingAfterBreak="0">
-    <w:nsid w:val="2751788D"/>
-    <w:multiLevelType w:val="multilevel"/>
-    <w:tmpl w:val="0409001D"/>
-    <w:lvl w:ilvl="0">
-      <w:start w:val="1"/>
-      <w:numFmt w:val="decimal"/>
-      <w:lvlText w:val="%1)"/>
-      <w:lvlJc w:val="left"/>
-      <w:pPr>
-        <w:ind w:left="360" w:hanging="360"/>
-      </w:pPr>
-    </w:lvl>
-    <w:lvl w:ilvl="1">
-      <w:start w:val="1"/>
-      <w:numFmt w:val="lowerLetter"/>
-      <w:lvlText w:val="%2)"/>
-      <w:lvlJc w:val="left"/>
-      <w:pPr>
-        <w:ind w:left="720" w:hanging="360"/>
-      </w:pPr>
-    </w:lvl>
-    <w:lvl w:ilvl="2">
-      <w:start w:val="1"/>
-      <w:numFmt w:val="lowerRoman"/>
-      <w:lvlText w:val="%3)"/>
-      <w:lvlJc w:val="left"/>
-      <w:pPr>
-        <w:ind w:left="1080" w:hanging="360"/>
-      </w:pPr>
-    </w:lvl>
-    <w:lvl w:ilvl="3">
-      <w:start w:val="1"/>
-      <w:numFmt w:val="decimal"/>
-      <w:lvlText w:val="(%4)"/>
-      <w:lvlJc w:val="left"/>
-      <w:pPr>
-        <w:ind w:left="1440" w:hanging="360"/>
-      </w:pPr>
-    </w:lvl>
-    <w:lvl w:ilvl="4">
-      <w:start w:val="1"/>
-      <w:numFmt w:val="lowerLetter"/>
-      <w:lvlText w:val="(%5)"/>
-      <w:lvlJc w:val="left"/>
-      <w:pPr>
-        <w:ind w:left="1800" w:hanging="360"/>
-      </w:pPr>
-    </w:lvl>
-    <w:lvl w:ilvl="5">
-      <w:start w:val="1"/>
-      <w:numFmt w:val="lowerRoman"/>
-      <w:lvlText w:val="(%6)"/>
-      <w:lvlJc w:val="left"/>
-      <w:pPr>
-        <w:ind w:left="2160" w:hanging="360"/>
-      </w:pPr>
-    </w:lvl>
-    <w:lvl w:ilvl="6">
-      <w:start w:val="1"/>
-      <w:numFmt w:val="decimal"/>
-      <w:lvlText w:val="%7."/>
-      <w:lvlJc w:val="left"/>
-      <w:pPr>
-        <w:ind w:left="2520" w:hanging="360"/>
-      </w:pPr>
-    </w:lvl>
-    <w:lvl w:ilvl="7">
-      <w:start w:val="1"/>
-      <w:numFmt w:val="lowerLetter"/>
-      <w:lvlText w:val="%8."/>
-      <w:lvlJc w:val="left"/>
-      <w:pPr>
-        <w:ind w:left="2880" w:hanging="360"/>
-      </w:pPr>
-    </w:lvl>
-    <w:lvl w:ilvl="8">
-      <w:start w:val="1"/>
-      <w:numFmt w:val="lowerRoman"/>
-      <w:lvlText w:val="%9."/>
-      <w:lvlJc w:val="left"/>
-      <w:pPr>
-        <w:ind w:left="3240" w:hanging="360"/>
-      </w:pPr>
-    </w:lvl>
-  </w:abstractNum>
-  <w:abstractNum w:abstractNumId="20" w15:restartNumberingAfterBreak="0">
-    <w:nsid w:val="2F0D4609"/>
-    <w:multiLevelType w:val="multilevel"/>
-    <w:tmpl w:val="625CC1A8"/>
-    <w:lvl w:ilvl="0">
-      <w:start w:val="1"/>
-      <w:numFmt w:val="decimal"/>
-      <w:lvlText w:val="%1."/>
-      <w:lvlJc w:val="left"/>
-      <w:pPr>
-        <w:ind w:left="720" w:hanging="360"/>
-      </w:pPr>
-      <w:rPr>
-        <w:rFonts w:hint="default"/>
-      </w:rPr>
-    </w:lvl>
-    <w:lvl w:ilvl="1">
-      <w:start w:val="1"/>
-      <w:numFmt w:val="decimal"/>
-      <w:isLgl/>
-      <w:lvlText w:val="%1.%2"/>
-      <w:lvlJc w:val="left"/>
-      <w:pPr>
-        <w:ind w:left="1210" w:hanging="420"/>
-      </w:pPr>
-      <w:rPr>
-        <w:rFonts w:hint="default"/>
-      </w:rPr>
-    </w:lvl>
-    <w:lvl w:ilvl="2">
-      <w:start w:val="1"/>
-      <w:numFmt w:val="decimal"/>
-      <w:isLgl/>
-      <w:lvlText w:val="%1.%2.%3"/>
-      <w:lvlJc w:val="left"/>
-      <w:pPr>
-        <w:ind w:left="1940" w:hanging="720"/>
-      </w:pPr>
-      <w:rPr>
-        <w:rFonts w:hint="default"/>
-      </w:rPr>
-    </w:lvl>
-    <w:lvl w:ilvl="3">
-      <w:start w:val="1"/>
-      <w:numFmt w:val="decimal"/>
-      <w:isLgl/>
-      <w:lvlText w:val="%1.%2.%3.%4"/>
-      <w:lvlJc w:val="left"/>
-      <w:pPr>
-        <w:ind w:left="2730" w:hanging="1080"/>
-      </w:pPr>
-      <w:rPr>
-        <w:rFonts w:hint="default"/>
-      </w:rPr>
-    </w:lvl>
-    <w:lvl w:ilvl="4">
-      <w:start w:val="1"/>
-      <w:numFmt w:val="decimal"/>
-      <w:isLgl/>
-      <w:lvlText w:val="%1.%2.%3.%4.%5"/>
-      <w:lvlJc w:val="left"/>
-      <w:pPr>
-        <w:ind w:left="3160" w:hanging="1080"/>
-      </w:pPr>
-      <w:rPr>
-        <w:rFonts w:hint="default"/>
-      </w:rPr>
-    </w:lvl>
-    <w:lvl w:ilvl="5">
-      <w:start w:val="1"/>
-      <w:numFmt w:val="decimal"/>
-      <w:isLgl/>
-      <w:lvlText w:val="%1.%2.%3.%4.%5.%6"/>
-      <w:lvlJc w:val="left"/>
-      <w:pPr>
-        <w:ind w:left="3950" w:hanging="1440"/>
-      </w:pPr>
-      <w:rPr>
-        <w:rFonts w:hint="default"/>
-      </w:rPr>
-    </w:lvl>
-    <w:lvl w:ilvl="6">
-      <w:start w:val="1"/>
-      <w:numFmt w:val="decimal"/>
-      <w:isLgl/>
-      <w:lvlText w:val="%1.%2.%3.%4.%5.%6.%7"/>
-      <w:lvlJc w:val="left"/>
-      <w:pPr>
-        <w:ind w:left="4380" w:hanging="1440"/>
-      </w:pPr>
-      <w:rPr>
-        <w:rFonts w:hint="default"/>
-      </w:rPr>
-    </w:lvl>
-    <w:lvl w:ilvl="7">
-      <w:start w:val="1"/>
-      <w:numFmt w:val="decimal"/>
-      <w:isLgl/>
-      <w:lvlText w:val="%1.%2.%3.%4.%5.%6.%7.%8"/>
-      <w:lvlJc w:val="left"/>
-      <w:pPr>
-        <w:ind w:left="5170" w:hanging="1800"/>
-      </w:pPr>
-      <w:rPr>
-        <w:rFonts w:hint="default"/>
-      </w:rPr>
-    </w:lvl>
-    <w:lvl w:ilvl="8">
-      <w:start w:val="1"/>
-      <w:numFmt w:val="decimal"/>
-      <w:isLgl/>
-      <w:lvlText w:val="%1.%2.%3.%4.%5.%6.%7.%8.%9"/>
-      <w:lvlJc w:val="left"/>
-      <w:pPr>
-        <w:ind w:left="5960" w:hanging="2160"/>
-      </w:pPr>
-      <w:rPr>
-        <w:rFonts w:hint="default"/>
-      </w:rPr>
-    </w:lvl>
-  </w:abstractNum>
-  <w:abstractNum w:abstractNumId="21" w15:restartNumberingAfterBreak="0">
-    <w:nsid w:val="303358CC"/>
-    <w:multiLevelType w:val="hybridMultilevel"/>
-    <w:tmpl w:val="FF341DDE"/>
-    <w:lvl w:ilvl="0" w:tplc="B3764F8C">
-      <w:numFmt w:val="bullet"/>
-      <w:lvlText w:val="•"/>
-      <w:lvlJc w:val="left"/>
-      <w:pPr>
-        <w:ind w:left="1570" w:hanging="360"/>
-      </w:pPr>
-      <w:rPr>
-        <w:rFonts w:ascii="Times New Roman" w:eastAsiaTheme="minorHAnsi" w:hAnsi="Times New Roman" w:cs="Times New Roman" w:hint="default"/>
-      </w:rPr>
-    </w:lvl>
-    <w:lvl w:ilvl="1" w:tplc="04090003" w:tentative="1">
-      <w:start w:val="1"/>
-      <w:numFmt w:val="bullet"/>
-      <w:lvlText w:val="o"/>
-      <w:lvlJc w:val="left"/>
-      <w:pPr>
-        <w:ind w:left="2290" w:hanging="360"/>
-      </w:pPr>
-      <w:rPr>
-        <w:rFonts w:ascii="Courier New" w:hAnsi="Courier New" w:cs="Courier New" w:hint="default"/>
-      </w:rPr>
-    </w:lvl>
-    <w:lvl w:ilvl="2" w:tplc="04090005" w:tentative="1">
-      <w:start w:val="1"/>
-      <w:numFmt w:val="bullet"/>
-      <w:lvlText w:val=""/>
-      <w:lvlJc w:val="left"/>
-      <w:pPr>
-        <w:ind w:left="3010" w:hanging="360"/>
-      </w:pPr>
-      <w:rPr>
-        <w:rFonts w:ascii="Wingdings" w:hAnsi="Wingdings" w:hint="default"/>
-      </w:rPr>
-    </w:lvl>
-    <w:lvl w:ilvl="3" w:tplc="04090001" w:tentative="1">
-      <w:start w:val="1"/>
-      <w:numFmt w:val="bullet"/>
-      <w:lvlText w:val=""/>
-      <w:lvlJc w:val="left"/>
-      <w:pPr>
-        <w:ind w:left="3730" w:hanging="360"/>
-      </w:pPr>
-      <w:rPr>
-        <w:rFonts w:ascii="Symbol" w:hAnsi="Symbol" w:hint="default"/>
-      </w:rPr>
-    </w:lvl>
-    <w:lvl w:ilvl="4" w:tplc="04090003" w:tentative="1">
-      <w:start w:val="1"/>
-      <w:numFmt w:val="bullet"/>
-      <w:lvlText w:val="o"/>
-      <w:lvlJc w:val="left"/>
-      <w:pPr>
-        <w:ind w:left="4450" w:hanging="360"/>
-      </w:pPr>
-      <w:rPr>
-        <w:rFonts w:ascii="Courier New" w:hAnsi="Courier New" w:cs="Courier New" w:hint="default"/>
-      </w:rPr>
-    </w:lvl>
-    <w:lvl w:ilvl="5" w:tplc="04090005" w:tentative="1">
-      <w:start w:val="1"/>
-      <w:numFmt w:val="bullet"/>
-      <w:lvlText w:val=""/>
-      <w:lvlJc w:val="left"/>
-      <w:pPr>
-        <w:ind w:left="5170" w:hanging="360"/>
-      </w:pPr>
-      <w:rPr>
-        <w:rFonts w:ascii="Wingdings" w:hAnsi="Wingdings" w:hint="default"/>
-      </w:rPr>
-    </w:lvl>
-    <w:lvl w:ilvl="6" w:tplc="04090001" w:tentative="1">
-      <w:start w:val="1"/>
-      <w:numFmt w:val="bullet"/>
-      <w:lvlText w:val=""/>
-      <w:lvlJc w:val="left"/>
-      <w:pPr>
-        <w:ind w:left="5890" w:hanging="360"/>
-      </w:pPr>
-      <w:rPr>
-        <w:rFonts w:ascii="Symbol" w:hAnsi="Symbol" w:hint="default"/>
-      </w:rPr>
-    </w:lvl>
-    <w:lvl w:ilvl="7" w:tplc="04090003" w:tentative="1">
-      <w:start w:val="1"/>
-      <w:numFmt w:val="bullet"/>
-      <w:lvlText w:val="o"/>
-      <w:lvlJc w:val="left"/>
-      <w:pPr>
-        <w:ind w:left="6610" w:hanging="360"/>
-      </w:pPr>
-      <w:rPr>
-        <w:rFonts w:ascii="Courier New" w:hAnsi="Courier New" w:cs="Courier New" w:hint="default"/>
-      </w:rPr>
-    </w:lvl>
-    <w:lvl w:ilvl="8" w:tplc="04090005" w:tentative="1">
-      <w:start w:val="1"/>
-      <w:numFmt w:val="bullet"/>
-      <w:lvlText w:val=""/>
-      <w:lvlJc w:val="left"/>
-      <w:pPr>
-        <w:ind w:left="7330" w:hanging="360"/>
-      </w:pPr>
-      <w:rPr>
-        <w:rFonts w:ascii="Wingdings" w:hAnsi="Wingdings" w:hint="default"/>
-      </w:rPr>
-    </w:lvl>
-  </w:abstractNum>
-  <w:abstractNum w:abstractNumId="22" w15:restartNumberingAfterBreak="0">
+  <w:abstractNum w:abstractNumId="11" w15:restartNumberingAfterBreak="0">
     <w:nsid w:val="31E256BE"/>
     <w:multiLevelType w:val="multilevel"/>
     <w:tmpl w:val="032E6F06"/>
@@ -13473,7 +14382,7 @@
       </w:pPr>
     </w:lvl>
   </w:abstractNum>
-  <w:abstractNum w:abstractNumId="23" w15:restartNumberingAfterBreak="0">
+  <w:abstractNum w:abstractNumId="12" w15:restartNumberingAfterBreak="0">
     <w:nsid w:val="34567262"/>
     <w:multiLevelType w:val="multilevel"/>
     <w:tmpl w:val="8ADC9526"/>
@@ -13594,7 +14503,7 @@
       </w:rPr>
     </w:lvl>
   </w:abstractNum>
-  <w:abstractNum w:abstractNumId="24" w15:restartNumberingAfterBreak="0">
+  <w:abstractNum w:abstractNumId="13" w15:restartNumberingAfterBreak="0">
     <w:nsid w:val="358A1FB0"/>
     <w:multiLevelType w:val="multilevel"/>
     <w:tmpl w:val="FD10E66A"/>
@@ -13715,120 +14624,7 @@
       </w:rPr>
     </w:lvl>
   </w:abstractNum>
-  <w:abstractNum w:abstractNumId="25" w15:restartNumberingAfterBreak="0">
-    <w:nsid w:val="38345EB4"/>
-    <w:multiLevelType w:val="hybridMultilevel"/>
-    <w:tmpl w:val="F83CBDD6"/>
-    <w:lvl w:ilvl="0" w:tplc="04090001">
-      <w:start w:val="1"/>
-      <w:numFmt w:val="bullet"/>
-      <w:lvlText w:val=""/>
-      <w:lvlJc w:val="left"/>
-      <w:pPr>
-        <w:ind w:left="720" w:hanging="360"/>
-      </w:pPr>
-      <w:rPr>
-        <w:rFonts w:ascii="Symbol" w:hAnsi="Symbol" w:hint="default"/>
-      </w:rPr>
-    </w:lvl>
-    <w:lvl w:ilvl="1" w:tplc="04090003">
-      <w:start w:val="1"/>
-      <w:numFmt w:val="bullet"/>
-      <w:lvlText w:val="o"/>
-      <w:lvlJc w:val="left"/>
-      <w:pPr>
-        <w:ind w:left="1440" w:hanging="360"/>
-      </w:pPr>
-      <w:rPr>
-        <w:rFonts w:ascii="Courier New" w:hAnsi="Courier New" w:cs="Courier New" w:hint="default"/>
-      </w:rPr>
-    </w:lvl>
-    <w:lvl w:ilvl="2" w:tplc="04090005">
-      <w:start w:val="1"/>
-      <w:numFmt w:val="bullet"/>
-      <w:lvlText w:val=""/>
-      <w:lvlJc w:val="left"/>
-      <w:pPr>
-        <w:ind w:left="2160" w:hanging="360"/>
-      </w:pPr>
-      <w:rPr>
-        <w:rFonts w:ascii="Wingdings" w:hAnsi="Wingdings" w:hint="default"/>
-      </w:rPr>
-    </w:lvl>
-    <w:lvl w:ilvl="3" w:tplc="04090001">
-      <w:start w:val="1"/>
-      <w:numFmt w:val="bullet"/>
-      <w:lvlText w:val=""/>
-      <w:lvlJc w:val="left"/>
-      <w:pPr>
-        <w:ind w:left="2880" w:hanging="360"/>
-      </w:pPr>
-      <w:rPr>
-        <w:rFonts w:ascii="Symbol" w:hAnsi="Symbol" w:hint="default"/>
-      </w:rPr>
-    </w:lvl>
-    <w:lvl w:ilvl="4" w:tplc="04090003">
-      <w:start w:val="1"/>
-      <w:numFmt w:val="bullet"/>
-      <w:lvlText w:val="o"/>
-      <w:lvlJc w:val="left"/>
-      <w:pPr>
-        <w:ind w:left="3600" w:hanging="360"/>
-      </w:pPr>
-      <w:rPr>
-        <w:rFonts w:ascii="Courier New" w:hAnsi="Courier New" w:cs="Courier New" w:hint="default"/>
-      </w:rPr>
-    </w:lvl>
-    <w:lvl w:ilvl="5" w:tplc="04090005">
-      <w:start w:val="1"/>
-      <w:numFmt w:val="bullet"/>
-      <w:lvlText w:val=""/>
-      <w:lvlJc w:val="left"/>
-      <w:pPr>
-        <w:ind w:left="4320" w:hanging="360"/>
-      </w:pPr>
-      <w:rPr>
-        <w:rFonts w:ascii="Wingdings" w:hAnsi="Wingdings" w:hint="default"/>
-      </w:rPr>
-    </w:lvl>
-    <w:lvl w:ilvl="6" w:tplc="04090001">
-      <w:start w:val="1"/>
-      <w:numFmt w:val="bullet"/>
-      <w:lvlText w:val=""/>
-      <w:lvlJc w:val="left"/>
-      <w:pPr>
-        <w:ind w:left="5040" w:hanging="360"/>
-      </w:pPr>
-      <w:rPr>
-        <w:rFonts w:ascii="Symbol" w:hAnsi="Symbol" w:hint="default"/>
-      </w:rPr>
-    </w:lvl>
-    <w:lvl w:ilvl="7" w:tplc="04090003">
-      <w:start w:val="1"/>
-      <w:numFmt w:val="bullet"/>
-      <w:lvlText w:val="o"/>
-      <w:lvlJc w:val="left"/>
-      <w:pPr>
-        <w:ind w:left="5760" w:hanging="360"/>
-      </w:pPr>
-      <w:rPr>
-        <w:rFonts w:ascii="Courier New" w:hAnsi="Courier New" w:cs="Courier New" w:hint="default"/>
-      </w:rPr>
-    </w:lvl>
-    <w:lvl w:ilvl="8" w:tplc="04090005">
-      <w:start w:val="1"/>
-      <w:numFmt w:val="bullet"/>
-      <w:lvlText w:val=""/>
-      <w:lvlJc w:val="left"/>
-      <w:pPr>
-        <w:ind w:left="6480" w:hanging="360"/>
-      </w:pPr>
-      <w:rPr>
-        <w:rFonts w:ascii="Wingdings" w:hAnsi="Wingdings" w:hint="default"/>
-      </w:rPr>
-    </w:lvl>
-  </w:abstractNum>
-  <w:abstractNum w:abstractNumId="26" w15:restartNumberingAfterBreak="0">
+  <w:abstractNum w:abstractNumId="14" w15:restartNumberingAfterBreak="0">
     <w:nsid w:val="38391EDC"/>
     <w:multiLevelType w:val="hybridMultilevel"/>
     <w:tmpl w:val="234A10EA"/>
@@ -13941,10 +14737,10 @@
       </w:rPr>
     </w:lvl>
   </w:abstractNum>
-  <w:abstractNum w:abstractNumId="27" w15:restartNumberingAfterBreak="0">
+  <w:abstractNum w:abstractNumId="15" w15:restartNumberingAfterBreak="0">
     <w:nsid w:val="38751E16"/>
     <w:multiLevelType w:val="hybridMultilevel"/>
-    <w:tmpl w:val="BA26D4F8"/>
+    <w:tmpl w:val="AC0E14CE"/>
     <w:lvl w:ilvl="0" w:tplc="0409000B">
       <w:start w:val="1"/>
       <w:numFmt w:val="bullet"/>
@@ -14054,7 +14850,7 @@
       </w:rPr>
     </w:lvl>
   </w:abstractNum>
-  <w:abstractNum w:abstractNumId="28" w15:restartNumberingAfterBreak="0">
+  <w:abstractNum w:abstractNumId="16" w15:restartNumberingAfterBreak="0">
     <w:nsid w:val="3EF90AB0"/>
     <w:multiLevelType w:val="multilevel"/>
     <w:tmpl w:val="8566153A"/>
@@ -14167,7 +14963,93 @@
       </w:rPr>
     </w:lvl>
   </w:abstractNum>
-  <w:abstractNum w:abstractNumId="29" w15:restartNumberingAfterBreak="0">
+  <w:abstractNum w:abstractNumId="17" w15:restartNumberingAfterBreak="0">
+    <w:nsid w:val="407214FD"/>
+    <w:multiLevelType w:val="hybridMultilevel"/>
+    <w:tmpl w:val="B8C02E9E"/>
+    <w:lvl w:ilvl="0" w:tplc="0409000F">
+      <w:start w:val="1"/>
+      <w:numFmt w:val="decimal"/>
+      <w:lvlText w:val="%1."/>
+      <w:lvlJc w:val="left"/>
+      <w:pPr>
+        <w:ind w:left="1440" w:hanging="360"/>
+      </w:pPr>
+    </w:lvl>
+    <w:lvl w:ilvl="1" w:tplc="04090019">
+      <w:start w:val="1"/>
+      <w:numFmt w:val="lowerLetter"/>
+      <w:lvlText w:val="%2."/>
+      <w:lvlJc w:val="left"/>
+      <w:pPr>
+        <w:ind w:left="2160" w:hanging="360"/>
+      </w:pPr>
+    </w:lvl>
+    <w:lvl w:ilvl="2" w:tplc="0409001B" w:tentative="1">
+      <w:start w:val="1"/>
+      <w:numFmt w:val="lowerRoman"/>
+      <w:lvlText w:val="%3."/>
+      <w:lvlJc w:val="right"/>
+      <w:pPr>
+        <w:ind w:left="2880" w:hanging="180"/>
+      </w:pPr>
+    </w:lvl>
+    <w:lvl w:ilvl="3" w:tplc="0409000F" w:tentative="1">
+      <w:start w:val="1"/>
+      <w:numFmt w:val="decimal"/>
+      <w:lvlText w:val="%4."/>
+      <w:lvlJc w:val="left"/>
+      <w:pPr>
+        <w:ind w:left="3600" w:hanging="360"/>
+      </w:pPr>
+    </w:lvl>
+    <w:lvl w:ilvl="4" w:tplc="04090019" w:tentative="1">
+      <w:start w:val="1"/>
+      <w:numFmt w:val="lowerLetter"/>
+      <w:lvlText w:val="%5."/>
+      <w:lvlJc w:val="left"/>
+      <w:pPr>
+        <w:ind w:left="4320" w:hanging="360"/>
+      </w:pPr>
+    </w:lvl>
+    <w:lvl w:ilvl="5" w:tplc="0409001B" w:tentative="1">
+      <w:start w:val="1"/>
+      <w:numFmt w:val="lowerRoman"/>
+      <w:lvlText w:val="%6."/>
+      <w:lvlJc w:val="right"/>
+      <w:pPr>
+        <w:ind w:left="5040" w:hanging="180"/>
+      </w:pPr>
+    </w:lvl>
+    <w:lvl w:ilvl="6" w:tplc="0409000F" w:tentative="1">
+      <w:start w:val="1"/>
+      <w:numFmt w:val="decimal"/>
+      <w:lvlText w:val="%7."/>
+      <w:lvlJc w:val="left"/>
+      <w:pPr>
+        <w:ind w:left="5760" w:hanging="360"/>
+      </w:pPr>
+    </w:lvl>
+    <w:lvl w:ilvl="7" w:tplc="04090019" w:tentative="1">
+      <w:start w:val="1"/>
+      <w:numFmt w:val="lowerLetter"/>
+      <w:lvlText w:val="%8."/>
+      <w:lvlJc w:val="left"/>
+      <w:pPr>
+        <w:ind w:left="6480" w:hanging="360"/>
+      </w:pPr>
+    </w:lvl>
+    <w:lvl w:ilvl="8" w:tplc="0409001B" w:tentative="1">
+      <w:start w:val="1"/>
+      <w:numFmt w:val="lowerRoman"/>
+      <w:lvlText w:val="%9."/>
+      <w:lvlJc w:val="right"/>
+      <w:pPr>
+        <w:ind w:left="7200" w:hanging="180"/>
+      </w:pPr>
+    </w:lvl>
+  </w:abstractNum>
+  <w:abstractNum w:abstractNumId="18" w15:restartNumberingAfterBreak="0">
     <w:nsid w:val="4117437D"/>
     <w:multiLevelType w:val="hybridMultilevel"/>
     <w:tmpl w:val="9404FA28"/>
@@ -14280,7 +15162,120 @@
       </w:rPr>
     </w:lvl>
   </w:abstractNum>
-  <w:abstractNum w:abstractNumId="30" w15:restartNumberingAfterBreak="0">
+  <w:abstractNum w:abstractNumId="19" w15:restartNumberingAfterBreak="0">
+    <w:nsid w:val="412E407C"/>
+    <w:multiLevelType w:val="hybridMultilevel"/>
+    <w:tmpl w:val="4290F806"/>
+    <w:lvl w:ilvl="0" w:tplc="FFFFFFFF">
+      <w:start w:val="1"/>
+      <w:numFmt w:val="bullet"/>
+      <w:lvlText w:val=""/>
+      <w:lvlJc w:val="left"/>
+      <w:pPr>
+        <w:ind w:left="1440" w:hanging="360"/>
+      </w:pPr>
+      <w:rPr>
+        <w:rFonts w:ascii="Wingdings" w:hAnsi="Wingdings" w:hint="default"/>
+      </w:rPr>
+    </w:lvl>
+    <w:lvl w:ilvl="1" w:tplc="04090001">
+      <w:start w:val="1"/>
+      <w:numFmt w:val="bullet"/>
+      <w:lvlText w:val=""/>
+      <w:lvlJc w:val="left"/>
+      <w:pPr>
+        <w:ind w:left="1930" w:hanging="360"/>
+      </w:pPr>
+      <w:rPr>
+        <w:rFonts w:ascii="Symbol" w:hAnsi="Symbol" w:hint="default"/>
+      </w:rPr>
+    </w:lvl>
+    <w:lvl w:ilvl="2" w:tplc="FFFFFFFF">
+      <w:start w:val="1"/>
+      <w:numFmt w:val="bullet"/>
+      <w:lvlText w:val=""/>
+      <w:lvlJc w:val="left"/>
+      <w:pPr>
+        <w:ind w:left="2880" w:hanging="360"/>
+      </w:pPr>
+      <w:rPr>
+        <w:rFonts w:ascii="Wingdings" w:hAnsi="Wingdings" w:hint="default"/>
+      </w:rPr>
+    </w:lvl>
+    <w:lvl w:ilvl="3" w:tplc="FFFFFFFF">
+      <w:start w:val="1"/>
+      <w:numFmt w:val="bullet"/>
+      <w:lvlText w:val=""/>
+      <w:lvlJc w:val="left"/>
+      <w:pPr>
+        <w:ind w:left="3600" w:hanging="360"/>
+      </w:pPr>
+      <w:rPr>
+        <w:rFonts w:ascii="Wingdings" w:hAnsi="Wingdings" w:hint="default"/>
+      </w:rPr>
+    </w:lvl>
+    <w:lvl w:ilvl="4" w:tplc="FFFFFFFF" w:tentative="1">
+      <w:start w:val="1"/>
+      <w:numFmt w:val="bullet"/>
+      <w:lvlText w:val="o"/>
+      <w:lvlJc w:val="left"/>
+      <w:pPr>
+        <w:ind w:left="4320" w:hanging="360"/>
+      </w:pPr>
+      <w:rPr>
+        <w:rFonts w:ascii="Courier New" w:hAnsi="Courier New" w:cs="Courier New" w:hint="default"/>
+      </w:rPr>
+    </w:lvl>
+    <w:lvl w:ilvl="5" w:tplc="FFFFFFFF" w:tentative="1">
+      <w:start w:val="1"/>
+      <w:numFmt w:val="bullet"/>
+      <w:lvlText w:val=""/>
+      <w:lvlJc w:val="left"/>
+      <w:pPr>
+        <w:ind w:left="5040" w:hanging="360"/>
+      </w:pPr>
+      <w:rPr>
+        <w:rFonts w:ascii="Wingdings" w:hAnsi="Wingdings" w:hint="default"/>
+      </w:rPr>
+    </w:lvl>
+    <w:lvl w:ilvl="6" w:tplc="FFFFFFFF" w:tentative="1">
+      <w:start w:val="1"/>
+      <w:numFmt w:val="bullet"/>
+      <w:lvlText w:val=""/>
+      <w:lvlJc w:val="left"/>
+      <w:pPr>
+        <w:ind w:left="5760" w:hanging="360"/>
+      </w:pPr>
+      <w:rPr>
+        <w:rFonts w:ascii="Symbol" w:hAnsi="Symbol" w:hint="default"/>
+      </w:rPr>
+    </w:lvl>
+    <w:lvl w:ilvl="7" w:tplc="FFFFFFFF" w:tentative="1">
+      <w:start w:val="1"/>
+      <w:numFmt w:val="bullet"/>
+      <w:lvlText w:val="o"/>
+      <w:lvlJc w:val="left"/>
+      <w:pPr>
+        <w:ind w:left="6480" w:hanging="360"/>
+      </w:pPr>
+      <w:rPr>
+        <w:rFonts w:ascii="Courier New" w:hAnsi="Courier New" w:cs="Courier New" w:hint="default"/>
+      </w:rPr>
+    </w:lvl>
+    <w:lvl w:ilvl="8" w:tplc="FFFFFFFF" w:tentative="1">
+      <w:start w:val="1"/>
+      <w:numFmt w:val="bullet"/>
+      <w:lvlText w:val=""/>
+      <w:lvlJc w:val="left"/>
+      <w:pPr>
+        <w:ind w:left="7200" w:hanging="360"/>
+      </w:pPr>
+      <w:rPr>
+        <w:rFonts w:ascii="Wingdings" w:hAnsi="Wingdings" w:hint="default"/>
+      </w:rPr>
+    </w:lvl>
+  </w:abstractNum>
+  <w:abstractNum w:abstractNumId="20" w15:restartNumberingAfterBreak="0">
     <w:nsid w:val="44633C8F"/>
     <w:multiLevelType w:val="hybridMultilevel"/>
     <w:tmpl w:val="105C1B32"/>
@@ -14393,20 +15388,21 @@
       </w:rPr>
     </w:lvl>
   </w:abstractNum>
-  <w:abstractNum w:abstractNumId="31" w15:restartNumberingAfterBreak="0">
-    <w:nsid w:val="45812C10"/>
+  <w:abstractNum w:abstractNumId="21" w15:restartNumberingAfterBreak="0">
+    <w:nsid w:val="48B04AB8"/>
     <w:multiLevelType w:val="hybridMultilevel"/>
-    <w:tmpl w:val="E556C89A"/>
-    <w:lvl w:ilvl="0" w:tplc="EB245568">
+    <w:tmpl w:val="786403A8"/>
+    <w:lvl w:ilvl="0" w:tplc="BB8C9082">
       <w:start w:val="1"/>
       <w:numFmt w:val="decimal"/>
       <w:lvlText w:val="%1."/>
       <w:lvlJc w:val="left"/>
       <w:pPr>
-        <w:ind w:left="1080" w:hanging="360"/>
+        <w:ind w:left="1800" w:hanging="360"/>
       </w:pPr>
       <w:rPr>
         <w:rFonts w:hint="default"/>
+        <w:u w:val="none"/>
       </w:rPr>
     </w:lvl>
     <w:lvl w:ilvl="1" w:tplc="04090019" w:tentative="1">
@@ -14415,7 +15411,7 @@
       <w:lvlText w:val="%2."/>
       <w:lvlJc w:val="left"/>
       <w:pPr>
-        <w:ind w:left="1800" w:hanging="360"/>
+        <w:ind w:left="2520" w:hanging="360"/>
       </w:pPr>
     </w:lvl>
     <w:lvl w:ilvl="2" w:tplc="0409001B" w:tentative="1">
@@ -14424,7 +15420,7 @@
       <w:lvlText w:val="%3."/>
       <w:lvlJc w:val="right"/>
       <w:pPr>
-        <w:ind w:left="2520" w:hanging="180"/>
+        <w:ind w:left="3240" w:hanging="180"/>
       </w:pPr>
     </w:lvl>
     <w:lvl w:ilvl="3" w:tplc="0409000F" w:tentative="1">
@@ -14433,7 +15429,7 @@
       <w:lvlText w:val="%4."/>
       <w:lvlJc w:val="left"/>
       <w:pPr>
-        <w:ind w:left="3240" w:hanging="360"/>
+        <w:ind w:left="3960" w:hanging="360"/>
       </w:pPr>
     </w:lvl>
     <w:lvl w:ilvl="4" w:tplc="04090019" w:tentative="1">
@@ -14442,7 +15438,7 @@
       <w:lvlText w:val="%5."/>
       <w:lvlJc w:val="left"/>
       <w:pPr>
-        <w:ind w:left="3960" w:hanging="360"/>
+        <w:ind w:left="4680" w:hanging="360"/>
       </w:pPr>
     </w:lvl>
     <w:lvl w:ilvl="5" w:tplc="0409001B" w:tentative="1">
@@ -14451,7 +15447,7 @@
       <w:lvlText w:val="%6."/>
       <w:lvlJc w:val="right"/>
       <w:pPr>
-        <w:ind w:left="4680" w:hanging="180"/>
+        <w:ind w:left="5400" w:hanging="180"/>
       </w:pPr>
     </w:lvl>
     <w:lvl w:ilvl="6" w:tplc="0409000F" w:tentative="1">
@@ -14460,7 +15456,7 @@
       <w:lvlText w:val="%7."/>
       <w:lvlJc w:val="left"/>
       <w:pPr>
-        <w:ind w:left="5400" w:hanging="360"/>
+        <w:ind w:left="6120" w:hanging="360"/>
       </w:pPr>
     </w:lvl>
     <w:lvl w:ilvl="7" w:tplc="04090019" w:tentative="1">
@@ -14469,7 +15465,7 @@
       <w:lvlText w:val="%8."/>
       <w:lvlJc w:val="left"/>
       <w:pPr>
-        <w:ind w:left="6120" w:hanging="360"/>
+        <w:ind w:left="6840" w:hanging="360"/>
       </w:pPr>
     </w:lvl>
     <w:lvl w:ilvl="8" w:tplc="0409001B" w:tentative="1">
@@ -14478,210 +15474,11 @@
       <w:lvlText w:val="%9."/>
       <w:lvlJc w:val="right"/>
       <w:pPr>
-        <w:ind w:left="6840" w:hanging="180"/>
+        <w:ind w:left="7560" w:hanging="180"/>
       </w:pPr>
     </w:lvl>
   </w:abstractNum>
-  <w:abstractNum w:abstractNumId="32" w15:restartNumberingAfterBreak="0">
-    <w:nsid w:val="4A61267C"/>
-    <w:multiLevelType w:val="hybridMultilevel"/>
-    <w:tmpl w:val="35289678"/>
-    <w:lvl w:ilvl="0" w:tplc="04090017">
-      <w:start w:val="1"/>
-      <w:numFmt w:val="lowerLetter"/>
-      <w:lvlText w:val="%1)"/>
-      <w:lvlJc w:val="left"/>
-      <w:pPr>
-        <w:ind w:left="720" w:hanging="360"/>
-      </w:pPr>
-      <w:rPr>
-        <w:rFonts w:hint="default"/>
-      </w:rPr>
-    </w:lvl>
-    <w:lvl w:ilvl="1" w:tplc="FFFFFFFF">
-      <w:start w:val="1"/>
-      <w:numFmt w:val="bullet"/>
-      <w:lvlText w:val="o"/>
-      <w:lvlJc w:val="left"/>
-      <w:pPr>
-        <w:ind w:left="1440" w:hanging="360"/>
-      </w:pPr>
-      <w:rPr>
-        <w:rFonts w:ascii="Courier New" w:hAnsi="Courier New" w:cs="Courier New" w:hint="default"/>
-      </w:rPr>
-    </w:lvl>
-    <w:lvl w:ilvl="2" w:tplc="FFFFFFFF">
-      <w:start w:val="1"/>
-      <w:numFmt w:val="bullet"/>
-      <w:lvlText w:val=""/>
-      <w:lvlJc w:val="left"/>
-      <w:pPr>
-        <w:ind w:left="2160" w:hanging="360"/>
-      </w:pPr>
-      <w:rPr>
-        <w:rFonts w:ascii="Wingdings" w:hAnsi="Wingdings" w:hint="default"/>
-      </w:rPr>
-    </w:lvl>
-    <w:lvl w:ilvl="3" w:tplc="FFFFFFFF">
-      <w:start w:val="1"/>
-      <w:numFmt w:val="bullet"/>
-      <w:lvlText w:val=""/>
-      <w:lvlJc w:val="left"/>
-      <w:pPr>
-        <w:ind w:left="2880" w:hanging="360"/>
-      </w:pPr>
-      <w:rPr>
-        <w:rFonts w:ascii="Symbol" w:hAnsi="Symbol" w:hint="default"/>
-      </w:rPr>
-    </w:lvl>
-    <w:lvl w:ilvl="4" w:tplc="FFFFFFFF">
-      <w:start w:val="1"/>
-      <w:numFmt w:val="bullet"/>
-      <w:lvlText w:val="o"/>
-      <w:lvlJc w:val="left"/>
-      <w:pPr>
-        <w:ind w:left="3600" w:hanging="360"/>
-      </w:pPr>
-      <w:rPr>
-        <w:rFonts w:ascii="Courier New" w:hAnsi="Courier New" w:cs="Courier New" w:hint="default"/>
-      </w:rPr>
-    </w:lvl>
-    <w:lvl w:ilvl="5" w:tplc="FFFFFFFF">
-      <w:start w:val="1"/>
-      <w:numFmt w:val="bullet"/>
-      <w:lvlText w:val=""/>
-      <w:lvlJc w:val="left"/>
-      <w:pPr>
-        <w:ind w:left="4320" w:hanging="360"/>
-      </w:pPr>
-      <w:rPr>
-        <w:rFonts w:ascii="Wingdings" w:hAnsi="Wingdings" w:hint="default"/>
-      </w:rPr>
-    </w:lvl>
-    <w:lvl w:ilvl="6" w:tplc="FFFFFFFF">
-      <w:start w:val="1"/>
-      <w:numFmt w:val="bullet"/>
-      <w:lvlText w:val=""/>
-      <w:lvlJc w:val="left"/>
-      <w:pPr>
-        <w:ind w:left="5040" w:hanging="360"/>
-      </w:pPr>
-      <w:rPr>
-        <w:rFonts w:ascii="Symbol" w:hAnsi="Symbol" w:hint="default"/>
-      </w:rPr>
-    </w:lvl>
-    <w:lvl w:ilvl="7" w:tplc="FFFFFFFF">
-      <w:start w:val="1"/>
-      <w:numFmt w:val="bullet"/>
-      <w:lvlText w:val="o"/>
-      <w:lvlJc w:val="left"/>
-      <w:pPr>
-        <w:ind w:left="5760" w:hanging="360"/>
-      </w:pPr>
-      <w:rPr>
-        <w:rFonts w:ascii="Courier New" w:hAnsi="Courier New" w:cs="Courier New" w:hint="default"/>
-      </w:rPr>
-    </w:lvl>
-    <w:lvl w:ilvl="8" w:tplc="FFFFFFFF">
-      <w:start w:val="1"/>
-      <w:numFmt w:val="bullet"/>
-      <w:lvlText w:val=""/>
-      <w:lvlJc w:val="left"/>
-      <w:pPr>
-        <w:ind w:left="6480" w:hanging="360"/>
-      </w:pPr>
-      <w:rPr>
-        <w:rFonts w:ascii="Wingdings" w:hAnsi="Wingdings" w:hint="default"/>
-      </w:rPr>
-    </w:lvl>
-  </w:abstractNum>
-  <w:abstractNum w:abstractNumId="33" w15:restartNumberingAfterBreak="0">
-    <w:nsid w:val="4B4F6740"/>
-    <w:multiLevelType w:val="multilevel"/>
-    <w:tmpl w:val="0409001F"/>
-    <w:lvl w:ilvl="0">
-      <w:start w:val="1"/>
-      <w:numFmt w:val="decimal"/>
-      <w:lvlText w:val="%1."/>
-      <w:lvlJc w:val="left"/>
-      <w:pPr>
-        <w:ind w:left="360" w:hanging="360"/>
-      </w:pPr>
-    </w:lvl>
-    <w:lvl w:ilvl="1">
-      <w:start w:val="1"/>
-      <w:numFmt w:val="decimal"/>
-      <w:lvlText w:val="%1.%2."/>
-      <w:lvlJc w:val="left"/>
-      <w:pPr>
-        <w:ind w:left="792" w:hanging="432"/>
-      </w:pPr>
-    </w:lvl>
-    <w:lvl w:ilvl="2">
-      <w:start w:val="1"/>
-      <w:numFmt w:val="decimal"/>
-      <w:lvlText w:val="%1.%2.%3."/>
-      <w:lvlJc w:val="left"/>
-      <w:pPr>
-        <w:ind w:left="1224" w:hanging="504"/>
-      </w:pPr>
-    </w:lvl>
-    <w:lvl w:ilvl="3">
-      <w:start w:val="1"/>
-      <w:numFmt w:val="decimal"/>
-      <w:lvlText w:val="%1.%2.%3.%4."/>
-      <w:lvlJc w:val="left"/>
-      <w:pPr>
-        <w:ind w:left="1728" w:hanging="648"/>
-      </w:pPr>
-    </w:lvl>
-    <w:lvl w:ilvl="4">
-      <w:start w:val="1"/>
-      <w:numFmt w:val="decimal"/>
-      <w:lvlText w:val="%1.%2.%3.%4.%5."/>
-      <w:lvlJc w:val="left"/>
-      <w:pPr>
-        <w:ind w:left="2232" w:hanging="792"/>
-      </w:pPr>
-    </w:lvl>
-    <w:lvl w:ilvl="5">
-      <w:start w:val="1"/>
-      <w:numFmt w:val="decimal"/>
-      <w:lvlText w:val="%1.%2.%3.%4.%5.%6."/>
-      <w:lvlJc w:val="left"/>
-      <w:pPr>
-        <w:ind w:left="2736" w:hanging="936"/>
-      </w:pPr>
-    </w:lvl>
-    <w:lvl w:ilvl="6">
-      <w:start w:val="1"/>
-      <w:numFmt w:val="decimal"/>
-      <w:lvlText w:val="%1.%2.%3.%4.%5.%6.%7."/>
-      <w:lvlJc w:val="left"/>
-      <w:pPr>
-        <w:ind w:left="3240" w:hanging="1080"/>
-      </w:pPr>
-    </w:lvl>
-    <w:lvl w:ilvl="7">
-      <w:start w:val="1"/>
-      <w:numFmt w:val="decimal"/>
-      <w:lvlText w:val="%1.%2.%3.%4.%5.%6.%7.%8."/>
-      <w:lvlJc w:val="left"/>
-      <w:pPr>
-        <w:ind w:left="3744" w:hanging="1224"/>
-      </w:pPr>
-    </w:lvl>
-    <w:lvl w:ilvl="8">
-      <w:start w:val="1"/>
-      <w:numFmt w:val="decimal"/>
-      <w:lvlText w:val="%1.%2.%3.%4.%5.%6.%7.%8.%9."/>
-      <w:lvlJc w:val="left"/>
-      <w:pPr>
-        <w:ind w:left="4320" w:hanging="1440"/>
-      </w:pPr>
-    </w:lvl>
-  </w:abstractNum>
-  <w:abstractNum w:abstractNumId="34" w15:restartNumberingAfterBreak="0">
+  <w:abstractNum w:abstractNumId="22" w15:restartNumberingAfterBreak="0">
     <w:nsid w:val="4BA951E4"/>
     <w:multiLevelType w:val="hybridMultilevel"/>
     <w:tmpl w:val="A6EE7A28"/>
@@ -14767,182 +15564,120 @@
       </w:pPr>
     </w:lvl>
   </w:abstractNum>
-  <w:abstractNum w:abstractNumId="35" w15:restartNumberingAfterBreak="0">
-    <w:nsid w:val="4DD22473"/>
+  <w:abstractNum w:abstractNumId="23" w15:restartNumberingAfterBreak="0">
+    <w:nsid w:val="53261610"/>
     <w:multiLevelType w:val="hybridMultilevel"/>
-    <w:tmpl w:val="9CB44180"/>
-    <w:lvl w:ilvl="0" w:tplc="01AEB0C2">
-      <w:start w:val="1"/>
-      <w:numFmt w:val="lowerLetter"/>
-      <w:lvlText w:val="%1."/>
-      <w:lvlJc w:val="left"/>
-      <w:pPr>
-        <w:ind w:left="1080" w:hanging="360"/>
-      </w:pPr>
-      <w:rPr>
-        <w:rFonts w:hint="default"/>
-      </w:rPr>
-    </w:lvl>
-    <w:lvl w:ilvl="1" w:tplc="04090019" w:tentative="1">
-      <w:start w:val="1"/>
-      <w:numFmt w:val="lowerLetter"/>
-      <w:lvlText w:val="%2."/>
-      <w:lvlJc w:val="left"/>
-      <w:pPr>
-        <w:ind w:left="1800" w:hanging="360"/>
-      </w:pPr>
-    </w:lvl>
-    <w:lvl w:ilvl="2" w:tplc="0409001B" w:tentative="1">
-      <w:start w:val="1"/>
-      <w:numFmt w:val="lowerRoman"/>
-      <w:lvlText w:val="%3."/>
-      <w:lvlJc w:val="right"/>
-      <w:pPr>
-        <w:ind w:left="2520" w:hanging="180"/>
-      </w:pPr>
-    </w:lvl>
-    <w:lvl w:ilvl="3" w:tplc="0409000F" w:tentative="1">
-      <w:start w:val="1"/>
-      <w:numFmt w:val="decimal"/>
-      <w:lvlText w:val="%4."/>
-      <w:lvlJc w:val="left"/>
-      <w:pPr>
-        <w:ind w:left="3240" w:hanging="360"/>
-      </w:pPr>
-    </w:lvl>
-    <w:lvl w:ilvl="4" w:tplc="04090019" w:tentative="1">
-      <w:start w:val="1"/>
-      <w:numFmt w:val="lowerLetter"/>
-      <w:lvlText w:val="%5."/>
-      <w:lvlJc w:val="left"/>
-      <w:pPr>
-        <w:ind w:left="3960" w:hanging="360"/>
-      </w:pPr>
-    </w:lvl>
-    <w:lvl w:ilvl="5" w:tplc="0409001B" w:tentative="1">
-      <w:start w:val="1"/>
-      <w:numFmt w:val="lowerRoman"/>
-      <w:lvlText w:val="%6."/>
-      <w:lvlJc w:val="right"/>
-      <w:pPr>
-        <w:ind w:left="4680" w:hanging="180"/>
-      </w:pPr>
-    </w:lvl>
-    <w:lvl w:ilvl="6" w:tplc="0409000F" w:tentative="1">
-      <w:start w:val="1"/>
-      <w:numFmt w:val="decimal"/>
-      <w:lvlText w:val="%7."/>
-      <w:lvlJc w:val="left"/>
-      <w:pPr>
-        <w:ind w:left="5400" w:hanging="360"/>
-      </w:pPr>
-    </w:lvl>
-    <w:lvl w:ilvl="7" w:tplc="04090019" w:tentative="1">
-      <w:start w:val="1"/>
-      <w:numFmt w:val="lowerLetter"/>
-      <w:lvlText w:val="%8."/>
-      <w:lvlJc w:val="left"/>
-      <w:pPr>
-        <w:ind w:left="6120" w:hanging="360"/>
-      </w:pPr>
-    </w:lvl>
-    <w:lvl w:ilvl="8" w:tplc="0409001B" w:tentative="1">
-      <w:start w:val="1"/>
-      <w:numFmt w:val="lowerRoman"/>
-      <w:lvlText w:val="%9."/>
-      <w:lvlJc w:val="right"/>
-      <w:pPr>
-        <w:ind w:left="6840" w:hanging="180"/>
-      </w:pPr>
+    <w:tmpl w:val="E020C9B2"/>
+    <w:lvl w:ilvl="0" w:tplc="0409000B">
+      <w:start w:val="1"/>
+      <w:numFmt w:val="bullet"/>
+      <w:lvlText w:val=""/>
+      <w:lvlJc w:val="left"/>
+      <w:pPr>
+        <w:ind w:left="2340" w:hanging="360"/>
+      </w:pPr>
+      <w:rPr>
+        <w:rFonts w:ascii="Wingdings" w:hAnsi="Wingdings" w:hint="default"/>
+      </w:rPr>
+    </w:lvl>
+    <w:lvl w:ilvl="1" w:tplc="04090003">
+      <w:start w:val="1"/>
+      <w:numFmt w:val="bullet"/>
+      <w:lvlText w:val="o"/>
+      <w:lvlJc w:val="left"/>
+      <w:pPr>
+        <w:ind w:left="3060" w:hanging="360"/>
+      </w:pPr>
+      <w:rPr>
+        <w:rFonts w:ascii="Courier New" w:hAnsi="Courier New" w:cs="Courier New" w:hint="default"/>
+      </w:rPr>
+    </w:lvl>
+    <w:lvl w:ilvl="2" w:tplc="04090005" w:tentative="1">
+      <w:start w:val="1"/>
+      <w:numFmt w:val="bullet"/>
+      <w:lvlText w:val=""/>
+      <w:lvlJc w:val="left"/>
+      <w:pPr>
+        <w:ind w:left="3780" w:hanging="360"/>
+      </w:pPr>
+      <w:rPr>
+        <w:rFonts w:ascii="Wingdings" w:hAnsi="Wingdings" w:hint="default"/>
+      </w:rPr>
+    </w:lvl>
+    <w:lvl w:ilvl="3" w:tplc="04090001" w:tentative="1">
+      <w:start w:val="1"/>
+      <w:numFmt w:val="bullet"/>
+      <w:lvlText w:val=""/>
+      <w:lvlJc w:val="left"/>
+      <w:pPr>
+        <w:ind w:left="4500" w:hanging="360"/>
+      </w:pPr>
+      <w:rPr>
+        <w:rFonts w:ascii="Symbol" w:hAnsi="Symbol" w:hint="default"/>
+      </w:rPr>
+    </w:lvl>
+    <w:lvl w:ilvl="4" w:tplc="04090003" w:tentative="1">
+      <w:start w:val="1"/>
+      <w:numFmt w:val="bullet"/>
+      <w:lvlText w:val="o"/>
+      <w:lvlJc w:val="left"/>
+      <w:pPr>
+        <w:ind w:left="5220" w:hanging="360"/>
+      </w:pPr>
+      <w:rPr>
+        <w:rFonts w:ascii="Courier New" w:hAnsi="Courier New" w:cs="Courier New" w:hint="default"/>
+      </w:rPr>
+    </w:lvl>
+    <w:lvl w:ilvl="5" w:tplc="04090005" w:tentative="1">
+      <w:start w:val="1"/>
+      <w:numFmt w:val="bullet"/>
+      <w:lvlText w:val=""/>
+      <w:lvlJc w:val="left"/>
+      <w:pPr>
+        <w:ind w:left="5940" w:hanging="360"/>
+      </w:pPr>
+      <w:rPr>
+        <w:rFonts w:ascii="Wingdings" w:hAnsi="Wingdings" w:hint="default"/>
+      </w:rPr>
+    </w:lvl>
+    <w:lvl w:ilvl="6" w:tplc="04090001" w:tentative="1">
+      <w:start w:val="1"/>
+      <w:numFmt w:val="bullet"/>
+      <w:lvlText w:val=""/>
+      <w:lvlJc w:val="left"/>
+      <w:pPr>
+        <w:ind w:left="6660" w:hanging="360"/>
+      </w:pPr>
+      <w:rPr>
+        <w:rFonts w:ascii="Symbol" w:hAnsi="Symbol" w:hint="default"/>
+      </w:rPr>
+    </w:lvl>
+    <w:lvl w:ilvl="7" w:tplc="04090003" w:tentative="1">
+      <w:start w:val="1"/>
+      <w:numFmt w:val="bullet"/>
+      <w:lvlText w:val="o"/>
+      <w:lvlJc w:val="left"/>
+      <w:pPr>
+        <w:ind w:left="7380" w:hanging="360"/>
+      </w:pPr>
+      <w:rPr>
+        <w:rFonts w:ascii="Courier New" w:hAnsi="Courier New" w:cs="Courier New" w:hint="default"/>
+      </w:rPr>
+    </w:lvl>
+    <w:lvl w:ilvl="8" w:tplc="04090005" w:tentative="1">
+      <w:start w:val="1"/>
+      <w:numFmt w:val="bullet"/>
+      <w:lvlText w:val=""/>
+      <w:lvlJc w:val="left"/>
+      <w:pPr>
+        <w:ind w:left="8100" w:hanging="360"/>
+      </w:pPr>
+      <w:rPr>
+        <w:rFonts w:ascii="Wingdings" w:hAnsi="Wingdings" w:hint="default"/>
+      </w:rPr>
     </w:lvl>
   </w:abstractNum>
-  <w:abstractNum w:abstractNumId="36" w15:restartNumberingAfterBreak="0">
-    <w:nsid w:val="56F7160D"/>
-    <w:multiLevelType w:val="hybridMultilevel"/>
-    <w:tmpl w:val="6CF8C276"/>
-    <w:lvl w:ilvl="0" w:tplc="0409000F">
-      <w:start w:val="1"/>
-      <w:numFmt w:val="decimal"/>
-      <w:lvlText w:val="%1."/>
-      <w:lvlJc w:val="left"/>
-      <w:pPr>
-        <w:ind w:left="1080" w:hanging="360"/>
-      </w:pPr>
-    </w:lvl>
-    <w:lvl w:ilvl="1" w:tplc="04090019" w:tentative="1">
-      <w:start w:val="1"/>
-      <w:numFmt w:val="lowerLetter"/>
-      <w:lvlText w:val="%2."/>
-      <w:lvlJc w:val="left"/>
-      <w:pPr>
-        <w:ind w:left="1800" w:hanging="360"/>
-      </w:pPr>
-    </w:lvl>
-    <w:lvl w:ilvl="2" w:tplc="0409001B" w:tentative="1">
-      <w:start w:val="1"/>
-      <w:numFmt w:val="lowerRoman"/>
-      <w:lvlText w:val="%3."/>
-      <w:lvlJc w:val="right"/>
-      <w:pPr>
-        <w:ind w:left="2520" w:hanging="180"/>
-      </w:pPr>
-    </w:lvl>
-    <w:lvl w:ilvl="3" w:tplc="0409000F" w:tentative="1">
-      <w:start w:val="1"/>
-      <w:numFmt w:val="decimal"/>
-      <w:lvlText w:val="%4."/>
-      <w:lvlJc w:val="left"/>
-      <w:pPr>
-        <w:ind w:left="3240" w:hanging="360"/>
-      </w:pPr>
-    </w:lvl>
-    <w:lvl w:ilvl="4" w:tplc="04090019" w:tentative="1">
-      <w:start w:val="1"/>
-      <w:numFmt w:val="lowerLetter"/>
-      <w:lvlText w:val="%5."/>
-      <w:lvlJc w:val="left"/>
-      <w:pPr>
-        <w:ind w:left="3960" w:hanging="360"/>
-      </w:pPr>
-    </w:lvl>
-    <w:lvl w:ilvl="5" w:tplc="0409001B" w:tentative="1">
-      <w:start w:val="1"/>
-      <w:numFmt w:val="lowerRoman"/>
-      <w:lvlText w:val="%6."/>
-      <w:lvlJc w:val="right"/>
-      <w:pPr>
-        <w:ind w:left="4680" w:hanging="180"/>
-      </w:pPr>
-    </w:lvl>
-    <w:lvl w:ilvl="6" w:tplc="0409000F" w:tentative="1">
-      <w:start w:val="1"/>
-      <w:numFmt w:val="decimal"/>
-      <w:lvlText w:val="%7."/>
-      <w:lvlJc w:val="left"/>
-      <w:pPr>
-        <w:ind w:left="5400" w:hanging="360"/>
-      </w:pPr>
-    </w:lvl>
-    <w:lvl w:ilvl="7" w:tplc="04090019" w:tentative="1">
-      <w:start w:val="1"/>
-      <w:numFmt w:val="lowerLetter"/>
-      <w:lvlText w:val="%8."/>
-      <w:lvlJc w:val="left"/>
-      <w:pPr>
-        <w:ind w:left="6120" w:hanging="360"/>
-      </w:pPr>
-    </w:lvl>
-    <w:lvl w:ilvl="8" w:tplc="0409001B" w:tentative="1">
-      <w:start w:val="1"/>
-      <w:numFmt w:val="lowerRoman"/>
-      <w:lvlText w:val="%9."/>
-      <w:lvlJc w:val="right"/>
-      <w:pPr>
-        <w:ind w:left="6840" w:hanging="180"/>
-      </w:pPr>
-    </w:lvl>
-  </w:abstractNum>
-  <w:abstractNum w:abstractNumId="37" w15:restartNumberingAfterBreak="0">
+  <w:abstractNum w:abstractNumId="24" w15:restartNumberingAfterBreak="0">
     <w:nsid w:val="586B3B75"/>
     <w:multiLevelType w:val="hybridMultilevel"/>
     <w:tmpl w:val="84E24B30"/>
@@ -15055,7 +15790,7 @@
       </w:rPr>
     </w:lvl>
   </w:abstractNum>
-  <w:abstractNum w:abstractNumId="38" w15:restartNumberingAfterBreak="0">
+  <w:abstractNum w:abstractNumId="25" w15:restartNumberingAfterBreak="0">
     <w:nsid w:val="5DBC4FB8"/>
     <w:multiLevelType w:val="hybridMultilevel"/>
     <w:tmpl w:val="F3F0F022"/>
@@ -15144,120 +15879,7 @@
       </w:pPr>
     </w:lvl>
   </w:abstractNum>
-  <w:abstractNum w:abstractNumId="39" w15:restartNumberingAfterBreak="0">
-    <w:nsid w:val="622614B5"/>
-    <w:multiLevelType w:val="hybridMultilevel"/>
-    <w:tmpl w:val="54FA80A8"/>
-    <w:lvl w:ilvl="0" w:tplc="04090001">
-      <w:start w:val="1"/>
-      <w:numFmt w:val="bullet"/>
-      <w:lvlText w:val=""/>
-      <w:lvlJc w:val="left"/>
-      <w:pPr>
-        <w:ind w:left="2260" w:hanging="360"/>
-      </w:pPr>
-      <w:rPr>
-        <w:rFonts w:ascii="Symbol" w:hAnsi="Symbol" w:hint="default"/>
-      </w:rPr>
-    </w:lvl>
-    <w:lvl w:ilvl="1" w:tplc="04090003" w:tentative="1">
-      <w:start w:val="1"/>
-      <w:numFmt w:val="bullet"/>
-      <w:lvlText w:val="o"/>
-      <w:lvlJc w:val="left"/>
-      <w:pPr>
-        <w:ind w:left="2980" w:hanging="360"/>
-      </w:pPr>
-      <w:rPr>
-        <w:rFonts w:ascii="Courier New" w:hAnsi="Courier New" w:cs="Courier New" w:hint="default"/>
-      </w:rPr>
-    </w:lvl>
-    <w:lvl w:ilvl="2" w:tplc="04090005" w:tentative="1">
-      <w:start w:val="1"/>
-      <w:numFmt w:val="bullet"/>
-      <w:lvlText w:val=""/>
-      <w:lvlJc w:val="left"/>
-      <w:pPr>
-        <w:ind w:left="3700" w:hanging="360"/>
-      </w:pPr>
-      <w:rPr>
-        <w:rFonts w:ascii="Wingdings" w:hAnsi="Wingdings" w:hint="default"/>
-      </w:rPr>
-    </w:lvl>
-    <w:lvl w:ilvl="3" w:tplc="04090001" w:tentative="1">
-      <w:start w:val="1"/>
-      <w:numFmt w:val="bullet"/>
-      <w:lvlText w:val=""/>
-      <w:lvlJc w:val="left"/>
-      <w:pPr>
-        <w:ind w:left="4420" w:hanging="360"/>
-      </w:pPr>
-      <w:rPr>
-        <w:rFonts w:ascii="Symbol" w:hAnsi="Symbol" w:hint="default"/>
-      </w:rPr>
-    </w:lvl>
-    <w:lvl w:ilvl="4" w:tplc="04090003" w:tentative="1">
-      <w:start w:val="1"/>
-      <w:numFmt w:val="bullet"/>
-      <w:lvlText w:val="o"/>
-      <w:lvlJc w:val="left"/>
-      <w:pPr>
-        <w:ind w:left="5140" w:hanging="360"/>
-      </w:pPr>
-      <w:rPr>
-        <w:rFonts w:ascii="Courier New" w:hAnsi="Courier New" w:cs="Courier New" w:hint="default"/>
-      </w:rPr>
-    </w:lvl>
-    <w:lvl w:ilvl="5" w:tplc="04090005" w:tentative="1">
-      <w:start w:val="1"/>
-      <w:numFmt w:val="bullet"/>
-      <w:lvlText w:val=""/>
-      <w:lvlJc w:val="left"/>
-      <w:pPr>
-        <w:ind w:left="5860" w:hanging="360"/>
-      </w:pPr>
-      <w:rPr>
-        <w:rFonts w:ascii="Wingdings" w:hAnsi="Wingdings" w:hint="default"/>
-      </w:rPr>
-    </w:lvl>
-    <w:lvl w:ilvl="6" w:tplc="04090001" w:tentative="1">
-      <w:start w:val="1"/>
-      <w:numFmt w:val="bullet"/>
-      <w:lvlText w:val=""/>
-      <w:lvlJc w:val="left"/>
-      <w:pPr>
-        <w:ind w:left="6580" w:hanging="360"/>
-      </w:pPr>
-      <w:rPr>
-        <w:rFonts w:ascii="Symbol" w:hAnsi="Symbol" w:hint="default"/>
-      </w:rPr>
-    </w:lvl>
-    <w:lvl w:ilvl="7" w:tplc="04090003" w:tentative="1">
-      <w:start w:val="1"/>
-      <w:numFmt w:val="bullet"/>
-      <w:lvlText w:val="o"/>
-      <w:lvlJc w:val="left"/>
-      <w:pPr>
-        <w:ind w:left="7300" w:hanging="360"/>
-      </w:pPr>
-      <w:rPr>
-        <w:rFonts w:ascii="Courier New" w:hAnsi="Courier New" w:cs="Courier New" w:hint="default"/>
-      </w:rPr>
-    </w:lvl>
-    <w:lvl w:ilvl="8" w:tplc="04090005" w:tentative="1">
-      <w:start w:val="1"/>
-      <w:numFmt w:val="bullet"/>
-      <w:lvlText w:val=""/>
-      <w:lvlJc w:val="left"/>
-      <w:pPr>
-        <w:ind w:left="8020" w:hanging="360"/>
-      </w:pPr>
-      <w:rPr>
-        <w:rFonts w:ascii="Wingdings" w:hAnsi="Wingdings" w:hint="default"/>
-      </w:rPr>
-    </w:lvl>
-  </w:abstractNum>
-  <w:abstractNum w:abstractNumId="40" w15:restartNumberingAfterBreak="0">
+  <w:abstractNum w:abstractNumId="26" w15:restartNumberingAfterBreak="0">
     <w:nsid w:val="6F4C768D"/>
     <w:multiLevelType w:val="hybridMultilevel"/>
     <w:tmpl w:val="C1FC95F0"/>
@@ -15346,7 +15968,7 @@
       </w:pPr>
     </w:lvl>
   </w:abstractNum>
-  <w:abstractNum w:abstractNumId="41" w15:restartNumberingAfterBreak="0">
+  <w:abstractNum w:abstractNumId="27" w15:restartNumberingAfterBreak="0">
     <w:nsid w:val="6F513E5F"/>
     <w:multiLevelType w:val="hybridMultilevel"/>
     <w:tmpl w:val="0158D00E"/>
@@ -15459,7 +16081,7 @@
       </w:rPr>
     </w:lvl>
   </w:abstractNum>
-  <w:abstractNum w:abstractNumId="42" w15:restartNumberingAfterBreak="0">
+  <w:abstractNum w:abstractNumId="28" w15:restartNumberingAfterBreak="0">
     <w:nsid w:val="70E143C0"/>
     <w:multiLevelType w:val="hybridMultilevel"/>
     <w:tmpl w:val="2A2C6258"/>
@@ -15572,209 +16194,7 @@
       </w:rPr>
     </w:lvl>
   </w:abstractNum>
-  <w:abstractNum w:abstractNumId="43" w15:restartNumberingAfterBreak="0">
-    <w:nsid w:val="71B20DBA"/>
-    <w:multiLevelType w:val="hybridMultilevel"/>
-    <w:tmpl w:val="9A9003E4"/>
-    <w:lvl w:ilvl="0" w:tplc="04090001">
-      <w:start w:val="1"/>
-      <w:numFmt w:val="bullet"/>
-      <w:lvlText w:val=""/>
-      <w:lvlJc w:val="left"/>
-      <w:pPr>
-        <w:ind w:left="2160" w:hanging="360"/>
-      </w:pPr>
-      <w:rPr>
-        <w:rFonts w:ascii="Symbol" w:hAnsi="Symbol" w:hint="default"/>
-      </w:rPr>
-    </w:lvl>
-    <w:lvl w:ilvl="1" w:tplc="04090003" w:tentative="1">
-      <w:start w:val="1"/>
-      <w:numFmt w:val="bullet"/>
-      <w:lvlText w:val="o"/>
-      <w:lvlJc w:val="left"/>
-      <w:pPr>
-        <w:ind w:left="2880" w:hanging="360"/>
-      </w:pPr>
-      <w:rPr>
-        <w:rFonts w:ascii="Courier New" w:hAnsi="Courier New" w:cs="Courier New" w:hint="default"/>
-      </w:rPr>
-    </w:lvl>
-    <w:lvl w:ilvl="2" w:tplc="04090005" w:tentative="1">
-      <w:start w:val="1"/>
-      <w:numFmt w:val="bullet"/>
-      <w:lvlText w:val=""/>
-      <w:lvlJc w:val="left"/>
-      <w:pPr>
-        <w:ind w:left="3600" w:hanging="360"/>
-      </w:pPr>
-      <w:rPr>
-        <w:rFonts w:ascii="Wingdings" w:hAnsi="Wingdings" w:hint="default"/>
-      </w:rPr>
-    </w:lvl>
-    <w:lvl w:ilvl="3" w:tplc="04090001" w:tentative="1">
-      <w:start w:val="1"/>
-      <w:numFmt w:val="bullet"/>
-      <w:lvlText w:val=""/>
-      <w:lvlJc w:val="left"/>
-      <w:pPr>
-        <w:ind w:left="4320" w:hanging="360"/>
-      </w:pPr>
-      <w:rPr>
-        <w:rFonts w:ascii="Symbol" w:hAnsi="Symbol" w:hint="default"/>
-      </w:rPr>
-    </w:lvl>
-    <w:lvl w:ilvl="4" w:tplc="04090003" w:tentative="1">
-      <w:start w:val="1"/>
-      <w:numFmt w:val="bullet"/>
-      <w:lvlText w:val="o"/>
-      <w:lvlJc w:val="left"/>
-      <w:pPr>
-        <w:ind w:left="5040" w:hanging="360"/>
-      </w:pPr>
-      <w:rPr>
-        <w:rFonts w:ascii="Courier New" w:hAnsi="Courier New" w:cs="Courier New" w:hint="default"/>
-      </w:rPr>
-    </w:lvl>
-    <w:lvl w:ilvl="5" w:tplc="04090005" w:tentative="1">
-      <w:start w:val="1"/>
-      <w:numFmt w:val="bullet"/>
-      <w:lvlText w:val=""/>
-      <w:lvlJc w:val="left"/>
-      <w:pPr>
-        <w:ind w:left="5760" w:hanging="360"/>
-      </w:pPr>
-      <w:rPr>
-        <w:rFonts w:ascii="Wingdings" w:hAnsi="Wingdings" w:hint="default"/>
-      </w:rPr>
-    </w:lvl>
-    <w:lvl w:ilvl="6" w:tplc="04090001" w:tentative="1">
-      <w:start w:val="1"/>
-      <w:numFmt w:val="bullet"/>
-      <w:lvlText w:val=""/>
-      <w:lvlJc w:val="left"/>
-      <w:pPr>
-        <w:ind w:left="6480" w:hanging="360"/>
-      </w:pPr>
-      <w:rPr>
-        <w:rFonts w:ascii="Symbol" w:hAnsi="Symbol" w:hint="default"/>
-      </w:rPr>
-    </w:lvl>
-    <w:lvl w:ilvl="7" w:tplc="04090003" w:tentative="1">
-      <w:start w:val="1"/>
-      <w:numFmt w:val="bullet"/>
-      <w:lvlText w:val="o"/>
-      <w:lvlJc w:val="left"/>
-      <w:pPr>
-        <w:ind w:left="7200" w:hanging="360"/>
-      </w:pPr>
-      <w:rPr>
-        <w:rFonts w:ascii="Courier New" w:hAnsi="Courier New" w:cs="Courier New" w:hint="default"/>
-      </w:rPr>
-    </w:lvl>
-    <w:lvl w:ilvl="8" w:tplc="04090005" w:tentative="1">
-      <w:start w:val="1"/>
-      <w:numFmt w:val="bullet"/>
-      <w:lvlText w:val=""/>
-      <w:lvlJc w:val="left"/>
-      <w:pPr>
-        <w:ind w:left="7920" w:hanging="360"/>
-      </w:pPr>
-      <w:rPr>
-        <w:rFonts w:ascii="Wingdings" w:hAnsi="Wingdings" w:hint="default"/>
-      </w:rPr>
-    </w:lvl>
-  </w:abstractNum>
-  <w:abstractNum w:abstractNumId="44" w15:restartNumberingAfterBreak="0">
-    <w:nsid w:val="73310138"/>
-    <w:multiLevelType w:val="hybridMultilevel"/>
-    <w:tmpl w:val="B02E5552"/>
-    <w:lvl w:ilvl="0" w:tplc="34284FA4">
-      <w:start w:val="1"/>
-      <w:numFmt w:val="decimal"/>
-      <w:lvlText w:val="%1"/>
-      <w:lvlJc w:val="left"/>
-      <w:pPr>
-        <w:ind w:left="1930" w:hanging="360"/>
-      </w:pPr>
-      <w:rPr>
-        <w:rFonts w:hint="default"/>
-      </w:rPr>
-    </w:lvl>
-    <w:lvl w:ilvl="1" w:tplc="04090019" w:tentative="1">
-      <w:start w:val="1"/>
-      <w:numFmt w:val="lowerLetter"/>
-      <w:lvlText w:val="%2."/>
-      <w:lvlJc w:val="left"/>
-      <w:pPr>
-        <w:ind w:left="2650" w:hanging="360"/>
-      </w:pPr>
-    </w:lvl>
-    <w:lvl w:ilvl="2" w:tplc="0409001B" w:tentative="1">
-      <w:start w:val="1"/>
-      <w:numFmt w:val="lowerRoman"/>
-      <w:lvlText w:val="%3."/>
-      <w:lvlJc w:val="right"/>
-      <w:pPr>
-        <w:ind w:left="3370" w:hanging="180"/>
-      </w:pPr>
-    </w:lvl>
-    <w:lvl w:ilvl="3" w:tplc="0409000F" w:tentative="1">
-      <w:start w:val="1"/>
-      <w:numFmt w:val="decimal"/>
-      <w:lvlText w:val="%4."/>
-      <w:lvlJc w:val="left"/>
-      <w:pPr>
-        <w:ind w:left="4090" w:hanging="360"/>
-      </w:pPr>
-    </w:lvl>
-    <w:lvl w:ilvl="4" w:tplc="04090019" w:tentative="1">
-      <w:start w:val="1"/>
-      <w:numFmt w:val="lowerLetter"/>
-      <w:lvlText w:val="%5."/>
-      <w:lvlJc w:val="left"/>
-      <w:pPr>
-        <w:ind w:left="4810" w:hanging="360"/>
-      </w:pPr>
-    </w:lvl>
-    <w:lvl w:ilvl="5" w:tplc="0409001B" w:tentative="1">
-      <w:start w:val="1"/>
-      <w:numFmt w:val="lowerRoman"/>
-      <w:lvlText w:val="%6."/>
-      <w:lvlJc w:val="right"/>
-      <w:pPr>
-        <w:ind w:left="5530" w:hanging="180"/>
-      </w:pPr>
-    </w:lvl>
-    <w:lvl w:ilvl="6" w:tplc="0409000F" w:tentative="1">
-      <w:start w:val="1"/>
-      <w:numFmt w:val="decimal"/>
-      <w:lvlText w:val="%7."/>
-      <w:lvlJc w:val="left"/>
-      <w:pPr>
-        <w:ind w:left="6250" w:hanging="360"/>
-      </w:pPr>
-    </w:lvl>
-    <w:lvl w:ilvl="7" w:tplc="04090019" w:tentative="1">
-      <w:start w:val="1"/>
-      <w:numFmt w:val="lowerLetter"/>
-      <w:lvlText w:val="%8."/>
-      <w:lvlJc w:val="left"/>
-      <w:pPr>
-        <w:ind w:left="6970" w:hanging="360"/>
-      </w:pPr>
-    </w:lvl>
-    <w:lvl w:ilvl="8" w:tplc="0409001B" w:tentative="1">
-      <w:start w:val="1"/>
-      <w:numFmt w:val="lowerRoman"/>
-      <w:lvlText w:val="%9."/>
-      <w:lvlJc w:val="right"/>
-      <w:pPr>
-        <w:ind w:left="7690" w:hanging="180"/>
-      </w:pPr>
-    </w:lvl>
-  </w:abstractNum>
-  <w:abstractNum w:abstractNumId="45" w15:restartNumberingAfterBreak="0">
+  <w:abstractNum w:abstractNumId="29" w15:restartNumberingAfterBreak="0">
     <w:nsid w:val="74DA1377"/>
     <w:multiLevelType w:val="hybridMultilevel"/>
     <w:tmpl w:val="FEB29A80"/>
@@ -15860,96 +16280,7 @@
       </w:pPr>
     </w:lvl>
   </w:abstractNum>
-  <w:abstractNum w:abstractNumId="46" w15:restartNumberingAfterBreak="0">
-    <w:nsid w:val="788B31FB"/>
-    <w:multiLevelType w:val="hybridMultilevel"/>
-    <w:tmpl w:val="3FCCE110"/>
-    <w:lvl w:ilvl="0" w:tplc="0409000F">
-      <w:start w:val="1"/>
-      <w:numFmt w:val="decimal"/>
-      <w:lvlText w:val="%1."/>
-      <w:lvlJc w:val="left"/>
-      <w:pPr>
-        <w:ind w:left="720" w:hanging="360"/>
-      </w:pPr>
-      <w:rPr>
-        <w:rFonts w:hint="default"/>
-      </w:rPr>
-    </w:lvl>
-    <w:lvl w:ilvl="1" w:tplc="04090019" w:tentative="1">
-      <w:start w:val="1"/>
-      <w:numFmt w:val="lowerLetter"/>
-      <w:lvlText w:val="%2."/>
-      <w:lvlJc w:val="left"/>
-      <w:pPr>
-        <w:ind w:left="1440" w:hanging="360"/>
-      </w:pPr>
-    </w:lvl>
-    <w:lvl w:ilvl="2" w:tplc="0409001B" w:tentative="1">
-      <w:start w:val="1"/>
-      <w:numFmt w:val="lowerRoman"/>
-      <w:lvlText w:val="%3."/>
-      <w:lvlJc w:val="right"/>
-      <w:pPr>
-        <w:ind w:left="2160" w:hanging="180"/>
-      </w:pPr>
-    </w:lvl>
-    <w:lvl w:ilvl="3" w:tplc="0409000F" w:tentative="1">
-      <w:start w:val="1"/>
-      <w:numFmt w:val="decimal"/>
-      <w:lvlText w:val="%4."/>
-      <w:lvlJc w:val="left"/>
-      <w:pPr>
-        <w:ind w:left="2880" w:hanging="360"/>
-      </w:pPr>
-    </w:lvl>
-    <w:lvl w:ilvl="4" w:tplc="04090019" w:tentative="1">
-      <w:start w:val="1"/>
-      <w:numFmt w:val="lowerLetter"/>
-      <w:lvlText w:val="%5."/>
-      <w:lvlJc w:val="left"/>
-      <w:pPr>
-        <w:ind w:left="3600" w:hanging="360"/>
-      </w:pPr>
-    </w:lvl>
-    <w:lvl w:ilvl="5" w:tplc="0409001B" w:tentative="1">
-      <w:start w:val="1"/>
-      <w:numFmt w:val="lowerRoman"/>
-      <w:lvlText w:val="%6."/>
-      <w:lvlJc w:val="right"/>
-      <w:pPr>
-        <w:ind w:left="4320" w:hanging="180"/>
-      </w:pPr>
-    </w:lvl>
-    <w:lvl w:ilvl="6" w:tplc="0409000F" w:tentative="1">
-      <w:start w:val="1"/>
-      <w:numFmt w:val="decimal"/>
-      <w:lvlText w:val="%7."/>
-      <w:lvlJc w:val="left"/>
-      <w:pPr>
-        <w:ind w:left="5040" w:hanging="360"/>
-      </w:pPr>
-    </w:lvl>
-    <w:lvl w:ilvl="7" w:tplc="04090019" w:tentative="1">
-      <w:start w:val="1"/>
-      <w:numFmt w:val="lowerLetter"/>
-      <w:lvlText w:val="%8."/>
-      <w:lvlJc w:val="left"/>
-      <w:pPr>
-        <w:ind w:left="5760" w:hanging="360"/>
-      </w:pPr>
-    </w:lvl>
-    <w:lvl w:ilvl="8" w:tplc="0409001B" w:tentative="1">
-      <w:start w:val="1"/>
-      <w:numFmt w:val="lowerRoman"/>
-      <w:lvlText w:val="%9."/>
-      <w:lvlJc w:val="right"/>
-      <w:pPr>
-        <w:ind w:left="6480" w:hanging="180"/>
-      </w:pPr>
-    </w:lvl>
-  </w:abstractNum>
-  <w:abstractNum w:abstractNumId="47" w15:restartNumberingAfterBreak="0">
+  <w:abstractNum w:abstractNumId="30" w15:restartNumberingAfterBreak="0">
     <w:nsid w:val="7FCB5844"/>
     <w:multiLevelType w:val="hybridMultilevel"/>
     <w:tmpl w:val="D7CE7C06"/>
@@ -16063,149 +16394,99 @@
     </w:lvl>
   </w:abstractNum>
   <w:num w:numId="1">
+    <w:abstractNumId w:val="12"/>
+  </w:num>
+  <w:num w:numId="2">
+    <w:abstractNumId w:val="18"/>
+  </w:num>
+  <w:num w:numId="3">
+    <w:abstractNumId w:val="10"/>
+  </w:num>
+  <w:num w:numId="4">
+    <w:abstractNumId w:val="7"/>
+  </w:num>
+  <w:num w:numId="5">
+    <w:abstractNumId w:val="3"/>
+  </w:num>
+  <w:num w:numId="6">
+    <w:abstractNumId w:val="4"/>
+  </w:num>
+  <w:num w:numId="7">
+    <w:abstractNumId w:val="20"/>
+  </w:num>
+  <w:num w:numId="8">
+    <w:abstractNumId w:val="5"/>
+  </w:num>
+  <w:num w:numId="9">
+    <w:abstractNumId w:val="30"/>
+  </w:num>
+  <w:num w:numId="10">
+    <w:abstractNumId w:val="27"/>
+  </w:num>
+  <w:num w:numId="11">
+    <w:abstractNumId w:val="13"/>
+  </w:num>
+  <w:num w:numId="12">
+    <w:abstractNumId w:val="26"/>
+  </w:num>
+  <w:num w:numId="13">
+    <w:abstractNumId w:val="16"/>
+  </w:num>
+  <w:num w:numId="14">
+    <w:abstractNumId w:val="8"/>
+  </w:num>
+  <w:num w:numId="15">
+    <w:abstractNumId w:val="28"/>
+  </w:num>
+  <w:num w:numId="16">
+    <w:abstractNumId w:val="15"/>
+  </w:num>
+  <w:num w:numId="17">
+    <w:abstractNumId w:val="11"/>
+  </w:num>
+  <w:num w:numId="18">
+    <w:abstractNumId w:val="14"/>
+  </w:num>
+  <w:num w:numId="19">
+    <w:abstractNumId w:val="29"/>
+  </w:num>
+  <w:num w:numId="20">
+    <w:abstractNumId w:val="24"/>
+  </w:num>
+  <w:num w:numId="21">
+    <w:abstractNumId w:val="0"/>
+  </w:num>
+  <w:num w:numId="22">
+    <w:abstractNumId w:val="1"/>
+  </w:num>
+  <w:num w:numId="23">
+    <w:abstractNumId w:val="25"/>
+  </w:num>
+  <w:num w:numId="24">
+    <w:abstractNumId w:val="6"/>
+  </w:num>
+  <w:num w:numId="25">
+    <w:abstractNumId w:val="22"/>
+  </w:num>
+  <w:num w:numId="26">
+    <w:abstractNumId w:val="9"/>
+  </w:num>
+  <w:num w:numId="27">
     <w:abstractNumId w:val="23"/>
   </w:num>
-  <w:num w:numId="2">
-    <w:abstractNumId w:val="20"/>
+  <w:num w:numId="28">
+    <w:abstractNumId w:val="2"/>
   </w:num>
-  <w:num w:numId="3">
-    <w:abstractNumId w:val="35"/>
-  </w:num>
-  <w:num w:numId="4">
-    <w:abstractNumId w:val="12"/>
-  </w:num>
-  <w:num w:numId="5">
-    <w:abstractNumId w:val="10"/>
-  </w:num>
-  <w:num w:numId="6">
-    <w:abstractNumId w:val="29"/>
-  </w:num>
-  <w:num w:numId="7">
+  <w:num w:numId="29">
     <w:abstractNumId w:val="21"/>
   </w:num>
-  <w:num w:numId="8">
-    <w:abstractNumId w:val="18"/>
-  </w:num>
-  <w:num w:numId="9">
-    <w:abstractNumId w:val="39"/>
-  </w:num>
-  <w:num w:numId="10">
+  <w:num w:numId="30">
     <w:abstractNumId w:val="17"/>
   </w:num>
-  <w:num w:numId="11">
-    <w:abstractNumId w:val="43"/>
-  </w:num>
-  <w:num w:numId="12">
-    <w:abstractNumId w:val="14"/>
-  </w:num>
-  <w:num w:numId="13">
-    <w:abstractNumId w:val="3"/>
-  </w:num>
-  <w:num w:numId="14">
-    <w:abstractNumId w:val="11"/>
-  </w:num>
-  <w:num w:numId="15">
-    <w:abstractNumId w:val="4"/>
-  </w:num>
-  <w:num w:numId="16">
-    <w:abstractNumId w:val="5"/>
-  </w:num>
-  <w:num w:numId="17">
-    <w:abstractNumId w:val="25"/>
-  </w:num>
-  <w:num w:numId="18">
-    <w:abstractNumId w:val="30"/>
-  </w:num>
-  <w:num w:numId="19">
-    <w:abstractNumId w:val="7"/>
-  </w:num>
-  <w:num w:numId="20">
-    <w:abstractNumId w:val="47"/>
-  </w:num>
-  <w:num w:numId="21">
-    <w:abstractNumId w:val="41"/>
-  </w:num>
-  <w:num w:numId="22">
-    <w:abstractNumId w:val="46"/>
-  </w:num>
-  <w:num w:numId="23">
-    <w:abstractNumId w:val="31"/>
-  </w:num>
-  <w:num w:numId="24">
-    <w:abstractNumId w:val="24"/>
-  </w:num>
-  <w:num w:numId="25">
-    <w:abstractNumId w:val="2"/>
-  </w:num>
-  <w:num w:numId="26">
-    <w:abstractNumId w:val="6"/>
-  </w:num>
-  <w:num w:numId="27">
-    <w:abstractNumId w:val="44"/>
-  </w:num>
-  <w:num w:numId="28">
-    <w:abstractNumId w:val="40"/>
-  </w:num>
-  <w:num w:numId="29">
-    <w:abstractNumId w:val="28"/>
-  </w:num>
-  <w:num w:numId="30">
-    <w:abstractNumId w:val="13"/>
-  </w:num>
   <w:num w:numId="31">
-    <w:abstractNumId w:val="42"/>
-  </w:num>
-  <w:num w:numId="32">
-    <w:abstractNumId w:val="27"/>
-  </w:num>
-  <w:num w:numId="33">
-    <w:abstractNumId w:val="16"/>
-  </w:num>
-  <w:num w:numId="34">
-    <w:abstractNumId w:val="33"/>
-  </w:num>
-  <w:num w:numId="35">
     <w:abstractNumId w:val="19"/>
   </w:num>
-  <w:num w:numId="36">
-    <w:abstractNumId w:val="22"/>
-  </w:num>
-  <w:num w:numId="37">
-    <w:abstractNumId w:val="26"/>
-  </w:num>
-  <w:num w:numId="38">
-    <w:abstractNumId w:val="32"/>
-  </w:num>
-  <w:num w:numId="39">
-    <w:abstractNumId w:val="36"/>
-  </w:num>
-  <w:num w:numId="40">
-    <w:abstractNumId w:val="45"/>
-  </w:num>
-  <w:num w:numId="41">
-    <w:abstractNumId w:val="37"/>
-  </w:num>
-  <w:num w:numId="42">
-    <w:abstractNumId w:val="0"/>
-  </w:num>
-  <w:num w:numId="43">
-    <w:abstractNumId w:val="1"/>
-  </w:num>
-  <w:num w:numId="44">
-    <w:abstractNumId w:val="38"/>
-  </w:num>
-  <w:num w:numId="45">
-    <w:abstractNumId w:val="8"/>
-  </w:num>
-  <w:num w:numId="46">
-    <w:abstractNumId w:val="9"/>
-  </w:num>
-  <w:num w:numId="47">
-    <w:abstractNumId w:val="34"/>
-  </w:num>
-  <w:num w:numId="48">
-    <w:abstractNumId w:val="15"/>
-  </w:num>
+  <w:numIdMacAtCleanup w:val="31"/>
 </w:numbering>
 </file>
 
